--- a/ColgAlg_Pre-Cal/Notes/Lect-3/Word/sec-3.3.docx
+++ b/ColgAlg_Pre-Cal/Notes/Lect-3/Word/sec-3.3.docx
@@ -1,6 +1,6 @@
 
 <file path=word/document.xml><?xml version="1.0" encoding="utf-8"?>
-<w:document xmlns:wpc="http://schemas.microsoft.com/office/word/2010/wordprocessingCanvas" xmlns:cx="http://schemas.microsoft.com/office/drawing/2014/chartex" xmlns:cx1="http://schemas.microsoft.com/office/drawing/2015/9/8/chartex" xmlns:mc="http://schemas.openxmlformats.org/markup-compatibility/2006" xmlns:o="urn:schemas-microsoft-com:office:office" xmlns:r="http://schemas.openxmlformats.org/officeDocument/2006/relationships" xmlns:m="http://schemas.openxmlformats.org/officeDocument/2006/math" xmlns:v="urn:schemas-microsoft-com:vml" xmlns:wp14="http://schemas.microsoft.com/office/word/2010/wordprocessingDrawing" xmlns:wp="http://schemas.openxmlformats.org/drawingml/2006/wordprocessingDrawing" xmlns:w10="urn:schemas-microsoft-com:office:word" xmlns:w="http://schemas.openxmlformats.org/wordprocessingml/2006/main" xmlns:w14="http://schemas.microsoft.com/office/word/2010/wordml" xmlns:w15="http://schemas.microsoft.com/office/word/2012/wordml" xmlns:w16se="http://schemas.microsoft.com/office/word/2015/wordml/symex" xmlns:wpg="http://schemas.microsoft.com/office/word/2010/wordprocessingGroup" xmlns:wpi="http://schemas.microsoft.com/office/word/2010/wordprocessingInk" xmlns:wne="http://schemas.microsoft.com/office/word/2006/wordml" xmlns:wps="http://schemas.microsoft.com/office/word/2010/wordprocessingShape" mc:Ignorable="w14 w15 w16se wp14">
+<w:document xmlns:wpc="http://schemas.microsoft.com/office/word/2010/wordprocessingCanvas" xmlns:cx="http://schemas.microsoft.com/office/drawing/2014/chartex" xmlns:cx1="http://schemas.microsoft.com/office/drawing/2015/9/8/chartex" xmlns:cx2="http://schemas.microsoft.com/office/drawing/2015/10/21/chartex" xmlns:cx3="http://schemas.microsoft.com/office/drawing/2016/5/9/chartex" xmlns:cx4="http://schemas.microsoft.com/office/drawing/2016/5/10/chartex" xmlns:cx5="http://schemas.microsoft.com/office/drawing/2016/5/11/chartex" xmlns:cx6="http://schemas.microsoft.com/office/drawing/2016/5/12/chartex" xmlns:cx7="http://schemas.microsoft.com/office/drawing/2016/5/13/chartex" xmlns:cx8="http://schemas.microsoft.com/office/drawing/2016/5/14/chartex" xmlns:mc="http://schemas.openxmlformats.org/markup-compatibility/2006" xmlns:aink="http://schemas.microsoft.com/office/drawing/2016/ink" xmlns:am3d="http://schemas.microsoft.com/office/drawing/2017/model3d" xmlns:o="urn:schemas-microsoft-com:office:office" xmlns:r="http://schemas.openxmlformats.org/officeDocument/2006/relationships" xmlns:m="http://schemas.openxmlformats.org/officeDocument/2006/math" xmlns:v="urn:schemas-microsoft-com:vml" xmlns:wp14="http://schemas.microsoft.com/office/word/2010/wordprocessingDrawing" xmlns:wp="http://schemas.openxmlformats.org/drawingml/2006/wordprocessingDrawing" xmlns:w10="urn:schemas-microsoft-com:office:word" xmlns:w="http://schemas.openxmlformats.org/wordprocessingml/2006/main" xmlns:w14="http://schemas.microsoft.com/office/word/2010/wordml" xmlns:w15="http://schemas.microsoft.com/office/word/2012/wordml" xmlns:w16cex="http://schemas.microsoft.com/office/word/2018/wordml/cex" xmlns:w16cid="http://schemas.microsoft.com/office/word/2016/wordml/cid" xmlns:w16="http://schemas.microsoft.com/office/word/2018/wordml" xmlns:w16se="http://schemas.microsoft.com/office/word/2015/wordml/symex" xmlns:wpg="http://schemas.microsoft.com/office/word/2010/wordprocessingGroup" xmlns:wpi="http://schemas.microsoft.com/office/word/2010/wordprocessingInk" xmlns:wne="http://schemas.microsoft.com/office/word/2006/wordml" xmlns:wps="http://schemas.microsoft.com/office/word/2010/wordprocessingShape" mc:Ignorable="w14 w15 w16se w16cid w16 w16cex wp14">
   <w:body>
     <w:p>
       <w:pPr>
@@ -120,11 +120,11 @@
           <w:position w:val="-6"/>
           <w:szCs w:val="24"/>
         </w:rPr>
-        <w:object w:dxaOrig="740" w:dyaOrig="380">
-          <v:shape id="_x0000_i1026" type="#_x0000_t75" style="width:36.75pt;height:18.75pt" o:ole="">
+        <w:object w:dxaOrig="740" w:dyaOrig="380" w14:anchorId="4F317CFF">
+          <v:shape id="_x0000_i1026" type="#_x0000_t75" style="width:36.6pt;height:18.9pt" o:ole="">
             <v:imagedata r:id="rId8" o:title=""/>
           </v:shape>
-          <o:OLEObject Type="Embed" ProgID="Equation.DSMT4" ShapeID="_x0000_i1026" DrawAspect="Content" ObjectID="_1605508060" r:id="rId9"/>
+          <o:OLEObject Type="Embed" ProgID="Equation.DSMT4" ShapeID="_x0000_i1026" DrawAspect="Content" ObjectID="_1654268735" r:id="rId9"/>
         </w:object>
       </w:r>
     </w:p>
@@ -146,7 +146,7 @@
           <w:noProof/>
         </w:rPr>
         <w:drawing>
-          <wp:inline distT="0" distB="0" distL="0" distR="0" wp14:anchorId="6FFFD363" wp14:editId="4FF3FF40">
+          <wp:inline distT="0" distB="0" distL="0" distR="0" wp14:anchorId="38950FBD" wp14:editId="49899BFA">
             <wp:extent cx="2286000" cy="2286000"/>
             <wp:effectExtent l="0" t="0" r="0" b="0"/>
             <wp:docPr id="27" name="Picture 27"/>
@@ -193,7 +193,7 @@
           <w:noProof/>
         </w:rPr>
         <w:drawing>
-          <wp:inline distT="0" distB="0" distL="0" distR="0" wp14:anchorId="0A81D21B" wp14:editId="3166053D">
+          <wp:inline distT="0" distB="0" distL="0" distR="0" wp14:anchorId="3F31A940" wp14:editId="6F36D783">
             <wp:extent cx="2286000" cy="2286000"/>
             <wp:effectExtent l="0" t="0" r="0" b="0"/>
             <wp:docPr id="3" name="Picture 3"/>
@@ -267,11 +267,11 @@
           <w:position w:val="-10"/>
           <w:szCs w:val="24"/>
         </w:rPr>
-        <w:object w:dxaOrig="1020" w:dyaOrig="420">
+        <w:object w:dxaOrig="1020" w:dyaOrig="420" w14:anchorId="25F69F92">
           <v:shape id="_x0000_i1027" type="#_x0000_t75" style="width:51pt;height:21pt" o:ole="">
             <v:imagedata r:id="rId12" o:title=""/>
           </v:shape>
-          <o:OLEObject Type="Embed" ProgID="Equation.DSMT4" ShapeID="_x0000_i1027" DrawAspect="Content" ObjectID="_1605508061" r:id="rId13"/>
+          <o:OLEObject Type="Embed" ProgID="Equation.DSMT4" ShapeID="_x0000_i1027" DrawAspect="Content" ObjectID="_1654268736" r:id="rId13"/>
         </w:object>
       </w:r>
     </w:p>
@@ -294,11 +294,11 @@
           <w:position w:val="-10"/>
           <w:szCs w:val="24"/>
         </w:rPr>
-        <w:object w:dxaOrig="700" w:dyaOrig="420">
-          <v:shape id="_x0000_i1028" type="#_x0000_t75" style="width:35.25pt;height:21pt" o:ole="">
+        <w:object w:dxaOrig="700" w:dyaOrig="420" w14:anchorId="01547BEF">
+          <v:shape id="_x0000_i1028" type="#_x0000_t75" style="width:35.1pt;height:21pt" o:ole="">
             <v:imagedata r:id="rId14" o:title=""/>
           </v:shape>
-          <o:OLEObject Type="Embed" ProgID="Equation.DSMT4" ShapeID="_x0000_i1028" DrawAspect="Content" ObjectID="_1605508062" r:id="rId15"/>
+          <o:OLEObject Type="Embed" ProgID="Equation.DSMT4" ShapeID="_x0000_i1028" DrawAspect="Content" ObjectID="_1654268737" r:id="rId15"/>
         </w:object>
       </w:r>
     </w:p>
@@ -324,11 +324,11 @@
           <w:position w:val="-6"/>
           <w:szCs w:val="24"/>
         </w:rPr>
-        <w:object w:dxaOrig="700" w:dyaOrig="380">
-          <v:shape id="_x0000_i1029" type="#_x0000_t75" style="width:35.25pt;height:18.75pt" o:ole="">
+        <w:object w:dxaOrig="700" w:dyaOrig="380" w14:anchorId="212335C6">
+          <v:shape id="_x0000_i1029" type="#_x0000_t75" style="width:35.1pt;height:18.9pt" o:ole="">
             <v:imagedata r:id="rId16" o:title=""/>
           </v:shape>
-          <o:OLEObject Type="Embed" ProgID="Equation.DSMT4" ShapeID="_x0000_i1029" DrawAspect="Content" ObjectID="_1605508063" r:id="rId17"/>
+          <o:OLEObject Type="Embed" ProgID="Equation.DSMT4" ShapeID="_x0000_i1029" DrawAspect="Content" ObjectID="_1654268738" r:id="rId17"/>
         </w:object>
       </w:r>
       <w:r>
@@ -566,11 +566,11 @@
           <w:position w:val="-24"/>
           <w:szCs w:val="24"/>
         </w:rPr>
-        <w:object w:dxaOrig="1240" w:dyaOrig="480">
-          <v:shape id="_x0000_i1030" type="#_x0000_t75" style="width:62.25pt;height:24pt" o:ole="">
+        <w:object w:dxaOrig="1240" w:dyaOrig="480" w14:anchorId="5ED2BE60">
+          <v:shape id="_x0000_i1030" type="#_x0000_t75" style="width:62.1pt;height:24pt" o:ole="">
             <v:imagedata r:id="rId18" o:title=""/>
           </v:shape>
-          <o:OLEObject Type="Embed" ProgID="Equation.DSMT4" ShapeID="_x0000_i1030" DrawAspect="Content" ObjectID="_1605508064" r:id="rId19"/>
+          <o:OLEObject Type="Embed" ProgID="Equation.DSMT4" ShapeID="_x0000_i1030" DrawAspect="Content" ObjectID="_1654268739" r:id="rId19"/>
         </w:object>
       </w:r>
       <w:r>
@@ -580,21 +580,12 @@
         </w:rPr>
         <w:tab/>
       </w:r>
-      <w:proofErr w:type="gramStart"/>
-      <w:r>
-        <w:rPr>
-          <w:rFonts w:cs="Times New Roman"/>
-          <w:szCs w:val="24"/>
-        </w:rPr>
-        <w:t>is</w:t>
-      </w:r>
-      <w:proofErr w:type="gramEnd"/>
-      <w:r>
-        <w:rPr>
-          <w:rFonts w:cs="Times New Roman"/>
-          <w:szCs w:val="24"/>
-        </w:rPr>
-        <w:t xml:space="preserve"> equivalent to </w:t>
+      <w:r>
+        <w:rPr>
+          <w:rFonts w:cs="Times New Roman"/>
+          <w:szCs w:val="24"/>
+        </w:rPr>
+        <w:t xml:space="preserve">is equivalent to </w:t>
       </w:r>
       <w:r>
         <w:rPr>
@@ -609,11 +600,11 @@
           <w:position w:val="-6"/>
           <w:szCs w:val="24"/>
         </w:rPr>
-        <w:object w:dxaOrig="760" w:dyaOrig="380">
-          <v:shape id="_x0000_i1031" type="#_x0000_t75" style="width:38.25pt;height:18.75pt" o:ole="">
+        <w:object w:dxaOrig="760" w:dyaOrig="380" w14:anchorId="55DE5F39">
+          <v:shape id="_x0000_i1031" type="#_x0000_t75" style="width:38.4pt;height:18.9pt" o:ole="">
             <v:imagedata r:id="rId20" o:title=""/>
           </v:shape>
-          <o:OLEObject Type="Embed" ProgID="Equation.DSMT4" ShapeID="_x0000_i1031" DrawAspect="Content" ObjectID="_1605508065" r:id="rId21"/>
+          <o:OLEObject Type="Embed" ProgID="Equation.DSMT4" ShapeID="_x0000_i1031" DrawAspect="Content" ObjectID="_1654268740" r:id="rId21"/>
         </w:object>
       </w:r>
     </w:p>
@@ -638,7 +629,7 @@
         <mc:AlternateContent>
           <mc:Choice Requires="wps">
             <w:drawing>
-              <wp:anchor distT="0" distB="0" distL="114300" distR="114300" simplePos="0" relativeHeight="251664384" behindDoc="0" locked="0" layoutInCell="1" allowOverlap="1">
+              <wp:anchor distT="0" distB="0" distL="114300" distR="114300" simplePos="0" relativeHeight="251664384" behindDoc="0" locked="0" layoutInCell="1" allowOverlap="1" wp14:anchorId="4EF7F6E8" wp14:editId="19C7FD06">
                 <wp:simplePos x="0" y="0"/>
                 <wp:positionH relativeFrom="column">
                   <wp:posOffset>2085975</wp:posOffset>
@@ -697,7 +688,7 @@
               </wp:anchor>
             </w:drawing>
           </mc:Choice>
-          <mc:Fallback xmlns:cx2="http://schemas.microsoft.com/office/drawing/2015/10/21/chartex" xmlns:cx3="http://schemas.microsoft.com/office/drawing/2016/5/9/chartex" xmlns:cx4="http://schemas.microsoft.com/office/drawing/2016/5/10/chartex" xmlns:cx5="http://schemas.microsoft.com/office/drawing/2016/5/11/chartex" xmlns:cx6="http://schemas.microsoft.com/office/drawing/2016/5/12/chartex" xmlns:cx7="http://schemas.microsoft.com/office/drawing/2016/5/13/chartex" xmlns:cx8="http://schemas.microsoft.com/office/drawing/2016/5/14/chartex" xmlns:aink="http://schemas.microsoft.com/office/drawing/2016/ink" xmlns:am3d="http://schemas.microsoft.com/office/drawing/2017/model3d" xmlns:w16cid="http://schemas.microsoft.com/office/word/2016/wordml/cid">
+          <mc:Fallback>
             <w:pict>
               <v:shape w14:anchorId="70F89EA9" id="AutoShape 410" o:spid="_x0000_s1026" type="#_x0000_t32" style="position:absolute;margin-left:164.25pt;margin-top:31.75pt;width:30.75pt;height:17.25pt;flip:x y;z-index:251664384;visibility:visible;mso-wrap-style:square;mso-width-percent:0;mso-height-percent:0;mso-wrap-distance-left:9pt;mso-wrap-distance-top:0;mso-wrap-distance-right:9pt;mso-wrap-distance-bottom:0;mso-position-horizontal:absolute;mso-position-horizontal-relative:text;mso-position-vertical:absolute;mso-position-vertical-relative:text;mso-width-percent:0;mso-height-percent:0;mso-width-relative:page;mso-height-relative:page" o:gfxdata="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" strokecolor="#00c" strokeweight="1.5pt">
                 <v:stroke endarrow="block"/>
@@ -715,7 +706,7 @@
         <mc:AlternateContent>
           <mc:Choice Requires="wps">
             <w:drawing>
-              <wp:anchor distT="0" distB="0" distL="114300" distR="114300" simplePos="0" relativeHeight="251663360" behindDoc="0" locked="0" layoutInCell="1" allowOverlap="1">
+              <wp:anchor distT="0" distB="0" distL="114300" distR="114300" simplePos="0" relativeHeight="251663360" behindDoc="0" locked="0" layoutInCell="1" allowOverlap="1" wp14:anchorId="28428162" wp14:editId="1A6A5AE7">
                 <wp:simplePos x="0" y="0"/>
                 <wp:positionH relativeFrom="column">
                   <wp:posOffset>2609850</wp:posOffset>
@@ -774,7 +765,7 @@
               </wp:anchor>
             </w:drawing>
           </mc:Choice>
-          <mc:Fallback xmlns:cx2="http://schemas.microsoft.com/office/drawing/2015/10/21/chartex" xmlns:cx3="http://schemas.microsoft.com/office/drawing/2016/5/9/chartex" xmlns:cx4="http://schemas.microsoft.com/office/drawing/2016/5/10/chartex" xmlns:cx5="http://schemas.microsoft.com/office/drawing/2016/5/11/chartex" xmlns:cx6="http://schemas.microsoft.com/office/drawing/2016/5/12/chartex" xmlns:cx7="http://schemas.microsoft.com/office/drawing/2016/5/13/chartex" xmlns:cx8="http://schemas.microsoft.com/office/drawing/2016/5/14/chartex" xmlns:aink="http://schemas.microsoft.com/office/drawing/2016/ink" xmlns:am3d="http://schemas.microsoft.com/office/drawing/2017/model3d" xmlns:w16cid="http://schemas.microsoft.com/office/word/2016/wordml/cid">
+          <mc:Fallback>
             <w:pict>
               <v:shape w14:anchorId="1D9584EA" id="AutoShape 409" o:spid="_x0000_s1026" type="#_x0000_t32" style="position:absolute;margin-left:205.5pt;margin-top:25pt;width:30pt;height:24pt;flip:y;z-index:251663360;visibility:visible;mso-wrap-style:square;mso-width-percent:0;mso-height-percent:0;mso-wrap-distance-left:9pt;mso-wrap-distance-top:0;mso-wrap-distance-right:9pt;mso-wrap-distance-bottom:0;mso-position-horizontal:absolute;mso-position-horizontal-relative:text;mso-position-vertical:absolute;mso-position-vertical-relative:text;mso-width-percent:0;mso-height-percent:0;mso-width-relative:page;mso-height-relative:page" o:gfxdata="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" strokecolor="#00c" strokeweight="1.5pt">
                 <v:stroke endarrow="block"/>
@@ -796,11 +787,11 @@
           <w:position w:val="-28"/>
           <w:szCs w:val="24"/>
         </w:rPr>
-        <w:object w:dxaOrig="2980" w:dyaOrig="740">
-          <v:shape id="_x0000_i1032" type="#_x0000_t75" style="width:149.25pt;height:36.75pt" o:ole="">
+        <w:object w:dxaOrig="2980" w:dyaOrig="740" w14:anchorId="7D2E22A3">
+          <v:shape id="_x0000_i1032" type="#_x0000_t75" style="width:149.4pt;height:36.6pt" o:ole="">
             <v:imagedata r:id="rId22" o:title=""/>
           </v:shape>
-          <o:OLEObject Type="Embed" ProgID="Equation.DSMT4" ShapeID="_x0000_i1032" DrawAspect="Content" ObjectID="_1605508066" r:id="rId23"/>
+          <o:OLEObject Type="Embed" ProgID="Equation.DSMT4" ShapeID="_x0000_i1032" DrawAspect="Content" ObjectID="_1654268741" r:id="rId23"/>
         </w:object>
       </w:r>
     </w:p>
@@ -820,7 +811,7 @@
         <mc:AlternateContent>
           <mc:Choice Requires="wps">
             <w:drawing>
-              <wp:anchor distT="0" distB="0" distL="114300" distR="114300" simplePos="0" relativeHeight="251661312" behindDoc="0" locked="0" layoutInCell="1" allowOverlap="1">
+              <wp:anchor distT="0" distB="0" distL="114300" distR="114300" simplePos="0" relativeHeight="251661312" behindDoc="0" locked="0" layoutInCell="1" allowOverlap="1" wp14:anchorId="6DF3B56F" wp14:editId="398444A8">
                 <wp:simplePos x="0" y="0"/>
                 <wp:positionH relativeFrom="column">
                   <wp:posOffset>2204720</wp:posOffset>
@@ -971,11 +962,11 @@
           <w:position w:val="-12"/>
           <w:szCs w:val="24"/>
         </w:rPr>
-        <w:object w:dxaOrig="1359" w:dyaOrig="360">
-          <v:shape id="_x0000_i1033" type="#_x0000_t75" style="width:68.25pt;height:18pt" o:ole="">
+        <w:object w:dxaOrig="1359" w:dyaOrig="360" w14:anchorId="224AB913">
+          <v:shape id="_x0000_i1033" type="#_x0000_t75" style="width:68.1pt;height:18pt" o:ole="">
             <v:imagedata r:id="rId24" o:title=""/>
           </v:shape>
-          <o:OLEObject Type="Embed" ProgID="Equation.DSMT4" ShapeID="_x0000_i1033" DrawAspect="Content" ObjectID="_1605508067" r:id="rId25"/>
+          <o:OLEObject Type="Embed" ProgID="Equation.DSMT4" ShapeID="_x0000_i1033" DrawAspect="Content" ObjectID="_1654268742" r:id="rId25"/>
         </w:object>
       </w:r>
       <w:r>
@@ -1020,11 +1011,11 @@
           <w:position w:val="-20"/>
           <w:szCs w:val="24"/>
         </w:rPr>
-        <w:object w:dxaOrig="740" w:dyaOrig="440">
-          <v:shape id="_x0000_i1034" type="#_x0000_t75" style="width:36.75pt;height:21.75pt" o:ole="">
+        <w:object w:dxaOrig="740" w:dyaOrig="440" w14:anchorId="27AAD1CA">
+          <v:shape id="_x0000_i1034" type="#_x0000_t75" style="width:36.6pt;height:21.9pt" o:ole="">
             <v:imagedata r:id="rId26" o:title=""/>
           </v:shape>
-          <o:OLEObject Type="Embed" ProgID="Equation.DSMT4" ShapeID="_x0000_i1034" DrawAspect="Content" ObjectID="_1605508068" r:id="rId27"/>
+          <o:OLEObject Type="Embed" ProgID="Equation.DSMT4" ShapeID="_x0000_i1034" DrawAspect="Content" ObjectID="_1654268743" r:id="rId27"/>
         </w:object>
       </w:r>
       <w:r>
@@ -1106,11 +1097,11 @@
           <w:sz w:val="28"/>
           <w:szCs w:val="24"/>
         </w:rPr>
-        <w:object w:dxaOrig="2580" w:dyaOrig="420">
-          <v:shape id="_x0000_i1035" type="#_x0000_t75" style="width:129.75pt;height:21pt" o:ole="">
+        <w:object w:dxaOrig="2580" w:dyaOrig="420" w14:anchorId="5F3EFB96">
+          <v:shape id="_x0000_i1035" type="#_x0000_t75" style="width:129.9pt;height:21pt" o:ole="">
             <v:imagedata r:id="rId28" o:title=""/>
           </v:shape>
-          <o:OLEObject Type="Embed" ProgID="Equation.DSMT4" ShapeID="_x0000_i1035" DrawAspect="Content" ObjectID="_1605508069" r:id="rId29"/>
+          <o:OLEObject Type="Embed" ProgID="Equation.DSMT4" ShapeID="_x0000_i1035" DrawAspect="Content" ObjectID="_1654268744" r:id="rId29"/>
         </w:object>
       </w:r>
     </w:p>
@@ -1214,11 +1205,11 @@
         <w:rPr>
           <w:position w:val="-18"/>
         </w:rPr>
-        <w:object w:dxaOrig="1060" w:dyaOrig="420">
-          <v:shape id="_x0000_i1036" type="#_x0000_t75" style="width:53.25pt;height:21pt" o:ole="">
+        <w:object w:dxaOrig="1060" w:dyaOrig="420" w14:anchorId="0E469518">
+          <v:shape id="_x0000_i1036" type="#_x0000_t75" style="width:53.4pt;height:21pt" o:ole="">
             <v:imagedata r:id="rId30" o:title=""/>
           </v:shape>
-          <o:OLEObject Type="Embed" ProgID="Equation.DSMT4" ShapeID="_x0000_i1036" DrawAspect="Content" ObjectID="_1605508070" r:id="rId31"/>
+          <o:OLEObject Type="Embed" ProgID="Equation.DSMT4" ShapeID="_x0000_i1036" DrawAspect="Content" ObjectID="_1654268745" r:id="rId31"/>
         </w:object>
       </w:r>
       <w:r>
@@ -1234,11 +1225,11 @@
           <w:position w:val="-6"/>
           <w:szCs w:val="24"/>
         </w:rPr>
-        <w:object w:dxaOrig="960" w:dyaOrig="380">
-          <v:shape id="_x0000_i1037" type="#_x0000_t75" style="width:48pt;height:18.75pt" o:ole="">
+        <w:object w:dxaOrig="960" w:dyaOrig="380" w14:anchorId="44D266E7">
+          <v:shape id="_x0000_i1037" type="#_x0000_t75" style="width:48pt;height:18.9pt" o:ole="">
             <v:imagedata r:id="rId32" o:title=""/>
           </v:shape>
-          <o:OLEObject Type="Embed" ProgID="Equation.DSMT4" ShapeID="_x0000_i1037" DrawAspect="Content" ObjectID="_1605508071" r:id="rId33"/>
+          <o:OLEObject Type="Embed" ProgID="Equation.DSMT4" ShapeID="_x0000_i1037" DrawAspect="Content" ObjectID="_1654268746" r:id="rId33"/>
         </w:object>
       </w:r>
     </w:p>
@@ -1263,11 +1254,11 @@
         <w:rPr>
           <w:position w:val="-18"/>
         </w:rPr>
-        <w:object w:dxaOrig="1180" w:dyaOrig="420">
-          <v:shape id="_x0000_i1038" type="#_x0000_t75" style="width:59.25pt;height:21pt" o:ole="">
+        <w:object w:dxaOrig="1180" w:dyaOrig="420" w14:anchorId="56C273B3">
+          <v:shape id="_x0000_i1038" type="#_x0000_t75" style="width:59.1pt;height:21pt" o:ole="">
             <v:imagedata r:id="rId34" o:title=""/>
           </v:shape>
-          <o:OLEObject Type="Embed" ProgID="Equation.DSMT4" ShapeID="_x0000_i1038" DrawAspect="Content" ObjectID="_1605508072" r:id="rId35"/>
+          <o:OLEObject Type="Embed" ProgID="Equation.DSMT4" ShapeID="_x0000_i1038" DrawAspect="Content" ObjectID="_1654268747" r:id="rId35"/>
         </w:object>
       </w:r>
       <w:r>
@@ -1283,11 +1274,11 @@
           <w:position w:val="-6"/>
           <w:szCs w:val="24"/>
         </w:rPr>
-        <w:object w:dxaOrig="1080" w:dyaOrig="380">
-          <v:shape id="_x0000_i1039" type="#_x0000_t75" style="width:54pt;height:18.75pt" o:ole="">
+        <w:object w:dxaOrig="1080" w:dyaOrig="380" w14:anchorId="7CDD7450">
+          <v:shape id="_x0000_i1039" type="#_x0000_t75" style="width:54pt;height:18.9pt" o:ole="">
             <v:imagedata r:id="rId36" o:title=""/>
           </v:shape>
-          <o:OLEObject Type="Embed" ProgID="Equation.DSMT4" ShapeID="_x0000_i1039" DrawAspect="Content" ObjectID="_1605508073" r:id="rId37"/>
+          <o:OLEObject Type="Embed" ProgID="Equation.DSMT4" ShapeID="_x0000_i1039" DrawAspect="Content" ObjectID="_1654268748" r:id="rId37"/>
         </w:object>
       </w:r>
     </w:p>
@@ -1352,11 +1343,11 @@
         <w:rPr>
           <w:position w:val="-6"/>
         </w:rPr>
-        <w:object w:dxaOrig="680" w:dyaOrig="380">
-          <v:shape id="_x0000_i1040" type="#_x0000_t75" style="width:33.75pt;height:18.75pt" o:ole="">
+        <w:object w:dxaOrig="680" w:dyaOrig="380" w14:anchorId="56C41C8B">
+          <v:shape id="_x0000_i1040" type="#_x0000_t75" style="width:33.9pt;height:18.9pt" o:ole="">
             <v:imagedata r:id="rId38" o:title=""/>
           </v:shape>
-          <o:OLEObject Type="Embed" ProgID="Equation.DSMT4" ShapeID="_x0000_i1040" DrawAspect="Content" ObjectID="_1605508074" r:id="rId39"/>
+          <o:OLEObject Type="Embed" ProgID="Equation.DSMT4" ShapeID="_x0000_i1040" DrawAspect="Content" ObjectID="_1654268749" r:id="rId39"/>
         </w:object>
       </w:r>
       <w:r>
@@ -1372,11 +1363,11 @@
           <w:position w:val="-18"/>
           <w:szCs w:val="24"/>
         </w:rPr>
-        <w:object w:dxaOrig="1340" w:dyaOrig="420">
-          <v:shape id="_x0000_i1041" type="#_x0000_t75" style="width:66.75pt;height:21pt" o:ole="">
+        <w:object w:dxaOrig="1340" w:dyaOrig="420" w14:anchorId="3C87E786">
+          <v:shape id="_x0000_i1041" type="#_x0000_t75" style="width:66.6pt;height:21pt" o:ole="">
             <v:imagedata r:id="rId40" o:title=""/>
           </v:shape>
-          <o:OLEObject Type="Embed" ProgID="Equation.DSMT4" ShapeID="_x0000_i1041" DrawAspect="Content" ObjectID="_1605508075" r:id="rId41"/>
+          <o:OLEObject Type="Embed" ProgID="Equation.DSMT4" ShapeID="_x0000_i1041" DrawAspect="Content" ObjectID="_1654268750" r:id="rId41"/>
         </w:object>
       </w:r>
     </w:p>
@@ -1401,11 +1392,11 @@
         <w:rPr>
           <w:position w:val="-6"/>
         </w:rPr>
-        <w:object w:dxaOrig="780" w:dyaOrig="380">
-          <v:shape id="_x0000_i1042" type="#_x0000_t75" style="width:39pt;height:18.75pt" o:ole="">
+        <w:object w:dxaOrig="780" w:dyaOrig="380" w14:anchorId="44C9D027">
+          <v:shape id="_x0000_i1042" type="#_x0000_t75" style="width:39pt;height:18.9pt" o:ole="">
             <v:imagedata r:id="rId42" o:title=""/>
           </v:shape>
-          <o:OLEObject Type="Embed" ProgID="Equation.DSMT4" ShapeID="_x0000_i1042" DrawAspect="Content" ObjectID="_1605508076" r:id="rId43"/>
+          <o:OLEObject Type="Embed" ProgID="Equation.DSMT4" ShapeID="_x0000_i1042" DrawAspect="Content" ObjectID="_1654268751" r:id="rId43"/>
         </w:object>
       </w:r>
       <w:r>
@@ -1421,11 +1412,11 @@
           <w:position w:val="-18"/>
           <w:szCs w:val="24"/>
         </w:rPr>
-        <w:object w:dxaOrig="1460" w:dyaOrig="420">
-          <v:shape id="_x0000_i1043" type="#_x0000_t75" style="width:72.75pt;height:21pt" o:ole="">
+        <w:object w:dxaOrig="1460" w:dyaOrig="420" w14:anchorId="0D434528">
+          <v:shape id="_x0000_i1043" type="#_x0000_t75" style="width:72.9pt;height:21pt" o:ole="">
             <v:imagedata r:id="rId44" o:title=""/>
           </v:shape>
-          <o:OLEObject Type="Embed" ProgID="Equation.DSMT4" ShapeID="_x0000_i1043" DrawAspect="Content" ObjectID="_1605508077" r:id="rId45"/>
+          <o:OLEObject Type="Embed" ProgID="Equation.DSMT4" ShapeID="_x0000_i1043" DrawAspect="Content" ObjectID="_1654268752" r:id="rId45"/>
         </w:object>
       </w:r>
     </w:p>
@@ -1498,11 +1489,11 @@
           <w:position w:val="-20"/>
           <w:szCs w:val="24"/>
         </w:rPr>
-        <w:object w:dxaOrig="1080" w:dyaOrig="440">
-          <v:shape id="_x0000_i1044" type="#_x0000_t75" style="width:54pt;height:21.75pt" o:ole="">
+        <w:object w:dxaOrig="1080" w:dyaOrig="440" w14:anchorId="68C0D2F7">
+          <v:shape id="_x0000_i1044" type="#_x0000_t75" style="width:54pt;height:21.9pt" o:ole="">
             <v:imagedata r:id="rId46" o:title=""/>
           </v:shape>
-          <o:OLEObject Type="Embed" ProgID="Equation.DSMT4" ShapeID="_x0000_i1044" DrawAspect="Content" ObjectID="_1605508078" r:id="rId47"/>
+          <o:OLEObject Type="Embed" ProgID="Equation.DSMT4" ShapeID="_x0000_i1044" DrawAspect="Content" ObjectID="_1654268753" r:id="rId47"/>
         </w:object>
       </w:r>
       <w:r>
@@ -1519,11 +1510,11 @@
           <w:position w:val="-6"/>
           <w:szCs w:val="24"/>
         </w:rPr>
-        <w:object w:dxaOrig="1400" w:dyaOrig="400">
-          <v:shape id="_x0000_i1045" type="#_x0000_t75" style="width:69.75pt;height:20.25pt" o:ole="">
+        <w:object w:dxaOrig="1400" w:dyaOrig="400" w14:anchorId="486A39DA">
+          <v:shape id="_x0000_i1045" type="#_x0000_t75" style="width:69.6pt;height:20.4pt" o:ole="">
             <v:imagedata r:id="rId48" o:title=""/>
           </v:shape>
-          <o:OLEObject Type="Embed" ProgID="Equation.DSMT4" ShapeID="_x0000_i1045" DrawAspect="Content" ObjectID="_1605508079" r:id="rId49"/>
+          <o:OLEObject Type="Embed" ProgID="Equation.DSMT4" ShapeID="_x0000_i1045" DrawAspect="Content" ObjectID="_1654268754" r:id="rId49"/>
         </w:object>
       </w:r>
       <w:r>
@@ -1560,11 +1551,11 @@
           <w:position w:val="-18"/>
           <w:szCs w:val="24"/>
         </w:rPr>
-        <w:object w:dxaOrig="2600" w:dyaOrig="499">
-          <v:shape id="_x0000_i1046" type="#_x0000_t75" style="width:129.75pt;height:24.75pt" o:ole="">
+        <w:object w:dxaOrig="2600" w:dyaOrig="499" w14:anchorId="2E3A3E28">
+          <v:shape id="_x0000_i1046" type="#_x0000_t75" style="width:129.6pt;height:24.9pt" o:ole="">
             <v:imagedata r:id="rId50" o:title=""/>
           </v:shape>
-          <o:OLEObject Type="Embed" ProgID="Equation.DSMT4" ShapeID="_x0000_i1046" DrawAspect="Content" ObjectID="_1605508080" r:id="rId51"/>
+          <o:OLEObject Type="Embed" ProgID="Equation.DSMT4" ShapeID="_x0000_i1046" DrawAspect="Content" ObjectID="_1654268755" r:id="rId51"/>
         </w:object>
       </w:r>
     </w:p>
@@ -1661,11 +1652,11 @@
           <w:position w:val="-18"/>
           <w:szCs w:val="24"/>
         </w:rPr>
-        <w:object w:dxaOrig="1340" w:dyaOrig="499">
-          <v:shape id="_x0000_i1047" type="#_x0000_t75" style="width:66.75pt;height:24.75pt" o:ole="">
+        <w:object w:dxaOrig="1340" w:dyaOrig="499" w14:anchorId="0B6F55D5">
+          <v:shape id="_x0000_i1047" type="#_x0000_t75" style="width:66.6pt;height:24.9pt" o:ole="">
             <v:imagedata r:id="rId52" o:title=""/>
           </v:shape>
-          <o:OLEObject Type="Embed" ProgID="Equation.DSMT4" ShapeID="_x0000_i1047" DrawAspect="Content" ObjectID="_1605508081" r:id="rId53"/>
+          <o:OLEObject Type="Embed" ProgID="Equation.DSMT4" ShapeID="_x0000_i1047" DrawAspect="Content" ObjectID="_1654268756" r:id="rId53"/>
         </w:object>
       </w:r>
       <w:r>
@@ -1681,11 +1672,11 @@
           <w:position w:val="-18"/>
           <w:szCs w:val="24"/>
         </w:rPr>
-        <w:object w:dxaOrig="1160" w:dyaOrig="499">
-          <v:shape id="_x0000_i1048" type="#_x0000_t75" style="width:57.75pt;height:24.75pt" o:ole="">
+        <w:object w:dxaOrig="1160" w:dyaOrig="499" w14:anchorId="493C82ED">
+          <v:shape id="_x0000_i1048" type="#_x0000_t75" style="width:57.9pt;height:24.9pt" o:ole="">
             <v:imagedata r:id="rId54" o:title=""/>
           </v:shape>
-          <o:OLEObject Type="Embed" ProgID="Equation.DSMT4" ShapeID="_x0000_i1048" DrawAspect="Content" ObjectID="_1605508082" r:id="rId55"/>
+          <o:OLEObject Type="Embed" ProgID="Equation.DSMT4" ShapeID="_x0000_i1048" DrawAspect="Content" ObjectID="_1654268757" r:id="rId55"/>
         </w:object>
       </w:r>
     </w:p>
@@ -1722,11 +1713,11 @@
           <w:position w:val="-6"/>
           <w:szCs w:val="24"/>
         </w:rPr>
-        <w:object w:dxaOrig="1320" w:dyaOrig="480">
+        <w:object w:dxaOrig="1320" w:dyaOrig="480" w14:anchorId="3177A0EE">
           <v:shape id="_x0000_i1049" type="#_x0000_t75" style="width:66pt;height:24pt" o:ole="">
             <v:imagedata r:id="rId56" o:title=""/>
           </v:shape>
-          <o:OLEObject Type="Embed" ProgID="Equation.DSMT4" ShapeID="_x0000_i1049" DrawAspect="Content" ObjectID="_1605508083" r:id="rId57"/>
+          <o:OLEObject Type="Embed" ProgID="Equation.DSMT4" ShapeID="_x0000_i1049" DrawAspect="Content" ObjectID="_1654268758" r:id="rId57"/>
         </w:object>
       </w:r>
       <w:r>
@@ -1743,11 +1734,11 @@
           <w:position w:val="-6"/>
           <w:szCs w:val="24"/>
         </w:rPr>
-        <w:object w:dxaOrig="1400" w:dyaOrig="499">
-          <v:shape id="_x0000_i1050" type="#_x0000_t75" style="width:69.75pt;height:24.75pt" o:ole="">
+        <w:object w:dxaOrig="1400" w:dyaOrig="499" w14:anchorId="55659457">
+          <v:shape id="_x0000_i1050" type="#_x0000_t75" style="width:69.6pt;height:24.9pt" o:ole="">
             <v:imagedata r:id="rId58" o:title=""/>
           </v:shape>
-          <o:OLEObject Type="Embed" ProgID="Equation.DSMT4" ShapeID="_x0000_i1050" DrawAspect="Content" ObjectID="_1605508084" r:id="rId59"/>
+          <o:OLEObject Type="Embed" ProgID="Equation.DSMT4" ShapeID="_x0000_i1050" DrawAspect="Content" ObjectID="_1654268759" r:id="rId59"/>
         </w:object>
       </w:r>
     </w:p>
@@ -1841,11 +1832,11 @@
               <w:rPr>
                 <w:position w:val="-20"/>
               </w:rPr>
-              <w:object w:dxaOrig="940" w:dyaOrig="520">
-                <v:shape id="_x0000_i1051" type="#_x0000_t75" style="width:46.5pt;height:26.25pt" o:ole="">
+              <w:object w:dxaOrig="940" w:dyaOrig="520" w14:anchorId="34F8AB31">
+                <v:shape id="_x0000_i1051" type="#_x0000_t75" style="width:46.5pt;height:26.4pt" o:ole="">
                   <v:imagedata r:id="rId60" o:title=""/>
                 </v:shape>
-                <o:OLEObject Type="Embed" ProgID="Equation.DSMT4" ShapeID="_x0000_i1051" DrawAspect="Content" ObjectID="_1605508085" r:id="rId61"/>
+                <o:OLEObject Type="Embed" ProgID="Equation.DSMT4" ShapeID="_x0000_i1051" DrawAspect="Content" ObjectID="_1654268760" r:id="rId61"/>
               </w:object>
             </w:r>
           </w:p>
@@ -1870,11 +1861,11 @@
               <w:rPr>
                 <w:position w:val="-18"/>
               </w:rPr>
-              <w:object w:dxaOrig="859" w:dyaOrig="499">
-                <v:shape id="_x0000_i1052" type="#_x0000_t75" style="width:42.75pt;height:24.75pt" o:ole="">
+              <w:object w:dxaOrig="859" w:dyaOrig="499" w14:anchorId="42CC4B9F">
+                <v:shape id="_x0000_i1052" type="#_x0000_t75" style="width:42.6pt;height:24.9pt" o:ole="">
                   <v:imagedata r:id="rId62" o:title=""/>
                 </v:shape>
-                <o:OLEObject Type="Embed" ProgID="Equation.DSMT4" ShapeID="_x0000_i1052" DrawAspect="Content" ObjectID="_1605508086" r:id="rId63"/>
+                <o:OLEObject Type="Embed" ProgID="Equation.DSMT4" ShapeID="_x0000_i1052" DrawAspect="Content" ObjectID="_1654268761" r:id="rId63"/>
               </w:object>
             </w:r>
           </w:p>
@@ -1917,11 +1908,11 @@
         <w:rPr>
           <w:position w:val="-30"/>
         </w:rPr>
-        <w:object w:dxaOrig="1980" w:dyaOrig="620">
-          <v:shape id="_x0000_i1053" type="#_x0000_t75" style="width:98.25pt;height:31.5pt" o:ole="">
+        <w:object w:dxaOrig="1980" w:dyaOrig="620" w14:anchorId="327DDDEA">
+          <v:shape id="_x0000_i1053" type="#_x0000_t75" style="width:98.1pt;height:31.5pt" o:ole="">
             <v:imagedata r:id="rId64" o:title=""/>
           </v:shape>
-          <o:OLEObject Type="Embed" ProgID="Equation.DSMT4" ShapeID="_x0000_i1053" DrawAspect="Content" ObjectID="_1605508087" r:id="rId65"/>
+          <o:OLEObject Type="Embed" ProgID="Equation.DSMT4" ShapeID="_x0000_i1053" DrawAspect="Content" ObjectID="_1654268762" r:id="rId65"/>
         </w:object>
       </w:r>
     </w:p>
@@ -1939,11 +1930,11 @@
         <w:rPr>
           <w:position w:val="-18"/>
         </w:rPr>
-        <w:object w:dxaOrig="1120" w:dyaOrig="499">
-          <v:shape id="_x0000_i1054" type="#_x0000_t75" style="width:56.25pt;height:24.75pt" o:ole="">
+        <w:object w:dxaOrig="1120" w:dyaOrig="499" w14:anchorId="21B73AF8">
+          <v:shape id="_x0000_i1054" type="#_x0000_t75" style="width:56.1pt;height:24.9pt" o:ole="">
             <v:imagedata r:id="rId66" o:title=""/>
           </v:shape>
-          <o:OLEObject Type="Embed" ProgID="Equation.DSMT4" ShapeID="_x0000_i1054" DrawAspect="Content" ObjectID="_1605508088" r:id="rId67"/>
+          <o:OLEObject Type="Embed" ProgID="Equation.DSMT4" ShapeID="_x0000_i1054" DrawAspect="Content" ObjectID="_1654268763" r:id="rId67"/>
         </w:object>
       </w:r>
     </w:p>
@@ -1962,11 +1953,11 @@
         <w:rPr>
           <w:position w:val="-10"/>
         </w:rPr>
-        <w:object w:dxaOrig="639" w:dyaOrig="340">
-          <v:shape id="_x0000_i1055" type="#_x0000_t75" style="width:32.25pt;height:17.25pt" o:ole="">
+        <w:object w:dxaOrig="639" w:dyaOrig="340" w14:anchorId="0D5DF139">
+          <v:shape id="_x0000_i1055" type="#_x0000_t75" style="width:32.1pt;height:17.4pt" o:ole="">
             <v:imagedata r:id="rId68" o:title=""/>
           </v:shape>
-          <o:OLEObject Type="Embed" ProgID="Equation.DSMT4" ShapeID="_x0000_i1055" DrawAspect="Content" ObjectID="_1605508089" r:id="rId69"/>
+          <o:OLEObject Type="Embed" ProgID="Equation.DSMT4" ShapeID="_x0000_i1055" DrawAspect="Content" ObjectID="_1654268764" r:id="rId69"/>
         </w:object>
       </w:r>
       <w:r>
@@ -1985,11 +1976,11 @@
         <w:rPr>
           <w:position w:val="-18"/>
         </w:rPr>
-        <w:object w:dxaOrig="2000" w:dyaOrig="499">
-          <v:shape id="_x0000_i1056" type="#_x0000_t75" style="width:99.75pt;height:25.5pt" o:ole="">
+        <w:object w:dxaOrig="2000" w:dyaOrig="499" w14:anchorId="67FBC2DD">
+          <v:shape id="_x0000_i1056" type="#_x0000_t75" style="width:99.9pt;height:25.5pt" o:ole="">
             <v:imagedata r:id="rId70" o:title=""/>
           </v:shape>
-          <o:OLEObject Type="Embed" ProgID="Equation.DSMT4" ShapeID="_x0000_i1056" DrawAspect="Content" ObjectID="_1605508090" r:id="rId71"/>
+          <o:OLEObject Type="Embed" ProgID="Equation.DSMT4" ShapeID="_x0000_i1056" DrawAspect="Content" ObjectID="_1654268765" r:id="rId71"/>
         </w:object>
       </w:r>
     </w:p>
@@ -2008,11 +1999,11 @@
         <w:rPr>
           <w:position w:val="-26"/>
         </w:rPr>
-        <w:object w:dxaOrig="580" w:dyaOrig="580">
-          <v:shape id="_x0000_i1057" type="#_x0000_t75" style="width:29.25pt;height:29.25pt" o:ole="">
+        <w:object w:dxaOrig="580" w:dyaOrig="580" w14:anchorId="406F8A1A">
+          <v:shape id="_x0000_i1057" type="#_x0000_t75" style="width:29.4pt;height:29.4pt" o:ole="">
             <v:imagedata r:id="rId72" o:title=""/>
           </v:shape>
-          <o:OLEObject Type="Embed" ProgID="Equation.DSMT4" ShapeID="_x0000_i1057" DrawAspect="Content" ObjectID="_1605508091" r:id="rId73"/>
+          <o:OLEObject Type="Embed" ProgID="Equation.DSMT4" ShapeID="_x0000_i1057" DrawAspect="Content" ObjectID="_1654268766" r:id="rId73"/>
         </w:object>
       </w:r>
     </w:p>
@@ -2101,11 +2092,11 @@
           <w:position w:val="-18"/>
           <w:szCs w:val="24"/>
         </w:rPr>
-        <w:object w:dxaOrig="2260" w:dyaOrig="440">
-          <v:shape id="_x0000_i1058" type="#_x0000_t75" style="width:113.25pt;height:21.75pt" o:ole="">
+        <w:object w:dxaOrig="2260" w:dyaOrig="440" w14:anchorId="1211DDEA">
+          <v:shape id="_x0000_i1058" type="#_x0000_t75" style="width:113.1pt;height:21.9pt" o:ole="">
             <v:imagedata r:id="rId74" o:title=""/>
           </v:shape>
-          <o:OLEObject Type="Embed" ProgID="Equation.DSMT4" ShapeID="_x0000_i1058" DrawAspect="Content" ObjectID="_1605508092" r:id="rId75"/>
+          <o:OLEObject Type="Embed" ProgID="Equation.DSMT4" ShapeID="_x0000_i1058" DrawAspect="Content" ObjectID="_1654268767" r:id="rId75"/>
         </w:object>
       </w:r>
     </w:p>
@@ -2161,11 +2152,11 @@
         <w:rPr>
           <w:position w:val="-6"/>
         </w:rPr>
-        <w:object w:dxaOrig="440" w:dyaOrig="279">
-          <v:shape id="_x0000_i1059" type="#_x0000_t75" style="width:21.75pt;height:14.25pt" o:ole="">
+        <w:object w:dxaOrig="440" w:dyaOrig="279" w14:anchorId="527B2503">
+          <v:shape id="_x0000_i1059" type="#_x0000_t75" style="width:21.9pt;height:14.4pt" o:ole="">
             <v:imagedata r:id="rId76" o:title=""/>
           </v:shape>
-          <o:OLEObject Type="Embed" ProgID="Equation.DSMT4" ShapeID="_x0000_i1059" DrawAspect="Content" ObjectID="_1605508093" r:id="rId77"/>
+          <o:OLEObject Type="Embed" ProgID="Equation.DSMT4" ShapeID="_x0000_i1059" DrawAspect="Content" ObjectID="_1654268768" r:id="rId77"/>
         </w:object>
       </w:r>
       <w:r>
@@ -2393,11 +2384,11 @@
           <w:position w:val="-10"/>
           <w:szCs w:val="24"/>
         </w:rPr>
-        <w:object w:dxaOrig="1820" w:dyaOrig="320">
-          <v:shape id="_x0000_i1060" type="#_x0000_t75" style="width:90.75pt;height:15.75pt" o:ole="">
+        <w:object w:dxaOrig="1820" w:dyaOrig="320" w14:anchorId="5947B71C">
+          <v:shape id="_x0000_i1060" type="#_x0000_t75" style="width:90.6pt;height:15.6pt" o:ole="">
             <v:imagedata r:id="rId78" o:title=""/>
           </v:shape>
-          <o:OLEObject Type="Embed" ProgID="Equation.DSMT4" ShapeID="_x0000_i1060" DrawAspect="Content" ObjectID="_1605508094" r:id="rId79"/>
+          <o:OLEObject Type="Embed" ProgID="Equation.DSMT4" ShapeID="_x0000_i1060" DrawAspect="Content" ObjectID="_1654268769" r:id="rId79"/>
         </w:object>
       </w:r>
       <w:r>
@@ -2413,11 +2404,11 @@
           <w:position w:val="-6"/>
           <w:szCs w:val="24"/>
         </w:rPr>
-        <w:object w:dxaOrig="1680" w:dyaOrig="279">
-          <v:shape id="_x0000_i1061" type="#_x0000_t75" style="width:84pt;height:14.25pt" o:ole="">
+        <w:object w:dxaOrig="1680" w:dyaOrig="279" w14:anchorId="2F4890E7">
+          <v:shape id="_x0000_i1061" type="#_x0000_t75" style="width:84pt;height:14.4pt" o:ole="">
             <v:imagedata r:id="rId80" o:title=""/>
           </v:shape>
-          <o:OLEObject Type="Embed" ProgID="Equation.DSMT4" ShapeID="_x0000_i1061" DrawAspect="Content" ObjectID="_1605508095" r:id="rId81"/>
+          <o:OLEObject Type="Embed" ProgID="Equation.DSMT4" ShapeID="_x0000_i1061" DrawAspect="Content" ObjectID="_1654268770" r:id="rId81"/>
         </w:object>
       </w:r>
     </w:p>
@@ -2475,11 +2466,11 @@
           <w:position w:val="-10"/>
           <w:szCs w:val="24"/>
         </w:rPr>
-        <w:object w:dxaOrig="1500" w:dyaOrig="320">
-          <v:shape id="_x0000_i1062" type="#_x0000_t75" style="width:75pt;height:15.75pt" o:ole="">
+        <w:object w:dxaOrig="1500" w:dyaOrig="320" w14:anchorId="0DEBBEB2">
+          <v:shape id="_x0000_i1062" type="#_x0000_t75" style="width:75pt;height:15.6pt" o:ole="">
             <v:imagedata r:id="rId82" o:title=""/>
           </v:shape>
-          <o:OLEObject Type="Embed" ProgID="Equation.DSMT4" ShapeID="_x0000_i1062" DrawAspect="Content" ObjectID="_1605508096" r:id="rId83"/>
+          <o:OLEObject Type="Embed" ProgID="Equation.DSMT4" ShapeID="_x0000_i1062" DrawAspect="Content" ObjectID="_1654268771" r:id="rId83"/>
         </w:object>
       </w:r>
       <w:r>
@@ -2495,11 +2486,11 @@
           <w:position w:val="-6"/>
           <w:szCs w:val="24"/>
         </w:rPr>
-        <w:object w:dxaOrig="1359" w:dyaOrig="279">
-          <v:shape id="_x0000_i1063" type="#_x0000_t75" style="width:68.25pt;height:14.25pt" o:ole="">
+        <w:object w:dxaOrig="1359" w:dyaOrig="279" w14:anchorId="27FF5ECC">
+          <v:shape id="_x0000_i1063" type="#_x0000_t75" style="width:68.1pt;height:14.4pt" o:ole="">
             <v:imagedata r:id="rId84" o:title=""/>
           </v:shape>
-          <o:OLEObject Type="Embed" ProgID="Equation.DSMT4" ShapeID="_x0000_i1063" DrawAspect="Content" ObjectID="_1605508097" r:id="rId85"/>
+          <o:OLEObject Type="Embed" ProgID="Equation.DSMT4" ShapeID="_x0000_i1063" DrawAspect="Content" ObjectID="_1654268772" r:id="rId85"/>
         </w:object>
       </w:r>
     </w:p>
@@ -2632,11 +2623,11 @@
           <w:position w:val="-32"/>
           <w:szCs w:val="24"/>
         </w:rPr>
-        <w:object w:dxaOrig="2020" w:dyaOrig="760">
-          <v:shape id="_x0000_i1064" type="#_x0000_t75" style="width:101.25pt;height:38.25pt" o:ole="">
+        <w:object w:dxaOrig="2020" w:dyaOrig="760" w14:anchorId="0AE4916D">
+          <v:shape id="_x0000_i1064" type="#_x0000_t75" style="width:101.1pt;height:38.4pt" o:ole="">
             <v:imagedata r:id="rId86" o:title=""/>
           </v:shape>
-          <o:OLEObject Type="Embed" ProgID="Equation.DSMT4" ShapeID="_x0000_i1064" DrawAspect="Content" ObjectID="_1605508098" r:id="rId87"/>
+          <o:OLEObject Type="Embed" ProgID="Equation.DSMT4" ShapeID="_x0000_i1064" DrawAspect="Content" ObjectID="_1654268773" r:id="rId87"/>
         </w:object>
       </w:r>
       <w:r>
@@ -2652,11 +2643,11 @@
           <w:position w:val="-24"/>
           <w:szCs w:val="24"/>
         </w:rPr>
-        <w:object w:dxaOrig="3739" w:dyaOrig="600">
-          <v:shape id="_x0000_i1065" type="#_x0000_t75" style="width:186.75pt;height:30pt" o:ole="">
+        <w:object w:dxaOrig="3739" w:dyaOrig="600" w14:anchorId="7DABC9DA">
+          <v:shape id="_x0000_i1065" type="#_x0000_t75" style="width:186.9pt;height:30pt" o:ole="">
             <v:imagedata r:id="rId88" o:title=""/>
           </v:shape>
-          <o:OLEObject Type="Embed" ProgID="Equation.DSMT4" ShapeID="_x0000_i1065" DrawAspect="Content" ObjectID="_1605508099" r:id="rId89"/>
+          <o:OLEObject Type="Embed" ProgID="Equation.DSMT4" ShapeID="_x0000_i1065" DrawAspect="Content" ObjectID="_1654268774" r:id="rId89"/>
         </w:object>
       </w:r>
     </w:p>
@@ -2713,11 +2704,11 @@
           <w:position w:val="-24"/>
           <w:szCs w:val="24"/>
         </w:rPr>
-        <w:object w:dxaOrig="2079" w:dyaOrig="600">
-          <v:shape id="_x0000_i1066" type="#_x0000_t75" style="width:104.25pt;height:30pt" o:ole="">
+        <w:object w:dxaOrig="2079" w:dyaOrig="600" w14:anchorId="426BA66F">
+          <v:shape id="_x0000_i1066" type="#_x0000_t75" style="width:104.4pt;height:30pt" o:ole="">
             <v:imagedata r:id="rId90" o:title=""/>
           </v:shape>
-          <o:OLEObject Type="Embed" ProgID="Equation.DSMT4" ShapeID="_x0000_i1066" DrawAspect="Content" ObjectID="_1605508100" r:id="rId91"/>
+          <o:OLEObject Type="Embed" ProgID="Equation.DSMT4" ShapeID="_x0000_i1066" DrawAspect="Content" ObjectID="_1654268775" r:id="rId91"/>
         </w:object>
       </w:r>
       <w:r>
@@ -2734,11 +2725,11 @@
           <w:position w:val="-10"/>
           <w:szCs w:val="24"/>
         </w:rPr>
-        <w:object w:dxaOrig="1540" w:dyaOrig="300">
-          <v:shape id="_x0000_i1067" type="#_x0000_t75" style="width:77.25pt;height:15pt" o:ole="">
+        <w:object w:dxaOrig="1540" w:dyaOrig="300" w14:anchorId="36DCBC14">
+          <v:shape id="_x0000_i1067" type="#_x0000_t75" style="width:77.1pt;height:15pt" o:ole="">
             <v:imagedata r:id="rId92" o:title=""/>
           </v:shape>
-          <o:OLEObject Type="Embed" ProgID="Equation.DSMT4" ShapeID="_x0000_i1067" DrawAspect="Content" ObjectID="_1605508101" r:id="rId93"/>
+          <o:OLEObject Type="Embed" ProgID="Equation.DSMT4" ShapeID="_x0000_i1067" DrawAspect="Content" ObjectID="_1654268776" r:id="rId93"/>
         </w:object>
       </w:r>
     </w:p>
@@ -2827,11 +2818,11 @@
           <w:position w:val="-18"/>
           <w:szCs w:val="24"/>
         </w:rPr>
-        <w:object w:dxaOrig="2640" w:dyaOrig="480">
+        <w:object w:dxaOrig="2640" w:dyaOrig="480" w14:anchorId="4D28173E">
           <v:shape id="_x0000_i1068" type="#_x0000_t75" style="width:132pt;height:24pt" o:ole="">
             <v:imagedata r:id="rId94" o:title=""/>
           </v:shape>
-          <o:OLEObject Type="Embed" ProgID="Equation.DSMT4" ShapeID="_x0000_i1068" DrawAspect="Content" ObjectID="_1605508102" r:id="rId95"/>
+          <o:OLEObject Type="Embed" ProgID="Equation.DSMT4" ShapeID="_x0000_i1068" DrawAspect="Content" ObjectID="_1654268777" r:id="rId95"/>
         </w:object>
       </w:r>
       <w:r>
@@ -2848,11 +2839,11 @@
           <w:position w:val="-10"/>
           <w:szCs w:val="24"/>
         </w:rPr>
-        <w:object w:dxaOrig="1340" w:dyaOrig="300">
-          <v:shape id="_x0000_i1069" type="#_x0000_t75" style="width:66.75pt;height:15pt" o:ole="">
+        <w:object w:dxaOrig="1340" w:dyaOrig="300" w14:anchorId="16108669">
+          <v:shape id="_x0000_i1069" type="#_x0000_t75" style="width:66.6pt;height:15pt" o:ole="">
             <v:imagedata r:id="rId96" o:title=""/>
           </v:shape>
-          <o:OLEObject Type="Embed" ProgID="Equation.DSMT4" ShapeID="_x0000_i1069" DrawAspect="Content" ObjectID="_1605508103" r:id="rId97"/>
+          <o:OLEObject Type="Embed" ProgID="Equation.DSMT4" ShapeID="_x0000_i1069" DrawAspect="Content" ObjectID="_1654268778" r:id="rId97"/>
         </w:object>
       </w:r>
     </w:p>
@@ -2887,11 +2878,11 @@
           <w:position w:val="-20"/>
           <w:szCs w:val="24"/>
         </w:rPr>
-        <w:object w:dxaOrig="2380" w:dyaOrig="520">
-          <v:shape id="_x0000_i1070" type="#_x0000_t75" style="width:119.25pt;height:26.25pt" o:ole="">
+        <w:object w:dxaOrig="2380" w:dyaOrig="520" w14:anchorId="1301184E">
+          <v:shape id="_x0000_i1070" type="#_x0000_t75" style="width:119.1pt;height:26.4pt" o:ole="">
             <v:imagedata r:id="rId98" o:title=""/>
           </v:shape>
-          <o:OLEObject Type="Embed" ProgID="Equation.DSMT4" ShapeID="_x0000_i1070" DrawAspect="Content" ObjectID="_1605508104" r:id="rId99"/>
+          <o:OLEObject Type="Embed" ProgID="Equation.DSMT4" ShapeID="_x0000_i1070" DrawAspect="Content" ObjectID="_1654268779" r:id="rId99"/>
         </w:object>
       </w:r>
     </w:p>
@@ -2906,11 +2897,11 @@
           <w:position w:val="-20"/>
           <w:szCs w:val="24"/>
         </w:rPr>
-        <w:object w:dxaOrig="2659" w:dyaOrig="520">
-          <v:shape id="_x0000_i1071" type="#_x0000_t75" style="width:132.75pt;height:26.25pt" o:ole="">
+        <w:object w:dxaOrig="2659" w:dyaOrig="520" w14:anchorId="2C0E179E">
+          <v:shape id="_x0000_i1071" type="#_x0000_t75" style="width:132.6pt;height:26.4pt" o:ole="">
             <v:imagedata r:id="rId100" o:title=""/>
           </v:shape>
-          <o:OLEObject Type="Embed" ProgID="Equation.DSMT4" ShapeID="_x0000_i1071" DrawAspect="Content" ObjectID="_1605508105" r:id="rId101"/>
+          <o:OLEObject Type="Embed" ProgID="Equation.DSMT4" ShapeID="_x0000_i1071" DrawAspect="Content" ObjectID="_1654268780" r:id="rId101"/>
         </w:object>
       </w:r>
     </w:p>
@@ -3010,11 +3001,11 @@
           <w:position w:val="-12"/>
           <w:szCs w:val="24"/>
         </w:rPr>
-        <w:object w:dxaOrig="1460" w:dyaOrig="360">
-          <v:shape id="_x0000_i1072" type="#_x0000_t75" style="width:72.75pt;height:18pt" o:ole="">
+        <w:object w:dxaOrig="1460" w:dyaOrig="360" w14:anchorId="33ACD37A">
+          <v:shape id="_x0000_i1072" type="#_x0000_t75" style="width:72.9pt;height:18pt" o:ole="">
             <v:imagedata r:id="rId102" o:title=""/>
           </v:shape>
-          <o:OLEObject Type="Embed" ProgID="Equation.DSMT4" ShapeID="_x0000_i1072" DrawAspect="Content" ObjectID="_1605508106" r:id="rId103"/>
+          <o:OLEObject Type="Embed" ProgID="Equation.DSMT4" ShapeID="_x0000_i1072" DrawAspect="Content" ObjectID="_1654268781" r:id="rId103"/>
         </w:object>
       </w:r>
       <w:r>
@@ -3097,11 +3088,11 @@
         <w:rPr>
           <w:position w:val="-14"/>
         </w:rPr>
-        <w:object w:dxaOrig="900" w:dyaOrig="400">
-          <v:shape id="_x0000_i1073" type="#_x0000_t75" style="width:45pt;height:20.25pt" o:ole="">
+        <w:object w:dxaOrig="900" w:dyaOrig="400" w14:anchorId="0839C950">
+          <v:shape id="_x0000_i1073" type="#_x0000_t75" style="width:45pt;height:20.4pt" o:ole="">
             <v:imagedata r:id="rId104" o:title=""/>
           </v:shape>
-          <o:OLEObject Type="Embed" ProgID="Equation.DSMT4" ShapeID="_x0000_i1073" DrawAspect="Content" ObjectID="_1605508107" r:id="rId105"/>
+          <o:OLEObject Type="Embed" ProgID="Equation.DSMT4" ShapeID="_x0000_i1073" DrawAspect="Content" ObjectID="_1654268782" r:id="rId105"/>
         </w:object>
       </w:r>
     </w:p>
@@ -3220,11 +3211,11 @@
         <w:rPr>
           <w:position w:val="-18"/>
         </w:rPr>
-        <w:object w:dxaOrig="1880" w:dyaOrig="420">
-          <v:shape id="_x0000_i1074" type="#_x0000_t75" style="width:93.75pt;height:21pt" o:ole="">
+        <w:object w:dxaOrig="1880" w:dyaOrig="420" w14:anchorId="2BECBB4F">
+          <v:shape id="_x0000_i1074" type="#_x0000_t75" style="width:93.6pt;height:21pt" o:ole="">
             <v:imagedata r:id="rId106" o:title=""/>
           </v:shape>
-          <o:OLEObject Type="Embed" ProgID="Equation.DSMT4" ShapeID="_x0000_i1074" DrawAspect="Content" ObjectID="_1605508108" r:id="rId107"/>
+          <o:OLEObject Type="Embed" ProgID="Equation.DSMT4" ShapeID="_x0000_i1074" DrawAspect="Content" ObjectID="_1654268783" r:id="rId107"/>
         </w:object>
       </w:r>
     </w:p>
@@ -3252,11 +3243,11 @@
           <w:position w:val="-6"/>
           <w:szCs w:val="24"/>
         </w:rPr>
-        <w:object w:dxaOrig="1900" w:dyaOrig="279">
-          <v:shape id="_x0000_i1075" type="#_x0000_t75" style="width:95.25pt;height:14.25pt" o:ole="">
+        <w:object w:dxaOrig="1900" w:dyaOrig="279" w14:anchorId="33DA96D9">
+          <v:shape id="_x0000_i1075" type="#_x0000_t75" style="width:95.4pt;height:14.4pt" o:ole="">
             <v:imagedata r:id="rId108" o:title=""/>
           </v:shape>
-          <o:OLEObject Type="Embed" ProgID="Equation.DSMT4" ShapeID="_x0000_i1075" DrawAspect="Content" ObjectID="_1605508109" r:id="rId109"/>
+          <o:OLEObject Type="Embed" ProgID="Equation.DSMT4" ShapeID="_x0000_i1075" DrawAspect="Content" ObjectID="_1654268784" r:id="rId109"/>
         </w:object>
       </w:r>
     </w:p>
@@ -3300,11 +3291,11 @@
           <w:position w:val="-18"/>
           <w:szCs w:val="24"/>
         </w:rPr>
-        <w:object w:dxaOrig="740" w:dyaOrig="440">
-          <v:shape id="_x0000_i1076" type="#_x0000_t75" style="width:36.75pt;height:21.75pt" o:ole="">
+        <w:object w:dxaOrig="740" w:dyaOrig="440" w14:anchorId="63D9D1CE">
+          <v:shape id="_x0000_i1076" type="#_x0000_t75" style="width:36.6pt;height:21.9pt" o:ole="">
             <v:imagedata r:id="rId110" o:title=""/>
           </v:shape>
-          <o:OLEObject Type="Embed" ProgID="Equation.DSMT4" ShapeID="_x0000_i1076" DrawAspect="Content" ObjectID="_1605508110" r:id="rId111"/>
+          <o:OLEObject Type="Embed" ProgID="Equation.DSMT4" ShapeID="_x0000_i1076" DrawAspect="Content" ObjectID="_1654268785" r:id="rId111"/>
         </w:object>
       </w:r>
     </w:p>
@@ -3325,11 +3316,11 @@
         <w:rPr>
           <w:position w:val="-14"/>
         </w:rPr>
-        <w:object w:dxaOrig="1680" w:dyaOrig="400">
+        <w:object w:dxaOrig="1680" w:dyaOrig="400" w14:anchorId="3652B6E9">
           <v:shape id="_x0000_i1077" type="#_x0000_t75" style="width:84pt;height:19.5pt" o:ole="">
             <v:imagedata r:id="rId112" o:title=""/>
           </v:shape>
-          <o:OLEObject Type="Embed" ProgID="Equation.DSMT4" ShapeID="_x0000_i1077" DrawAspect="Content" ObjectID="_1605508111" r:id="rId113"/>
+          <o:OLEObject Type="Embed" ProgID="Equation.DSMT4" ShapeID="_x0000_i1077" DrawAspect="Content" ObjectID="_1654268786" r:id="rId113"/>
         </w:object>
       </w:r>
       <w:r>
@@ -3389,14 +3380,12 @@
         </w:rPr>
         <w:sym w:font="Symbol" w:char="F02D"/>
       </w:r>
-      <w:proofErr w:type="gramStart"/>
       <w:r>
         <w:rPr>
           <w:i/>
         </w:rPr>
         <w:t>x</w:t>
       </w:r>
-      <w:proofErr w:type="gramEnd"/>
       <w:r>
         <w:t xml:space="preserve"> &gt; </w:t>
       </w:r>
@@ -3425,14 +3414,12 @@
       <w:r>
         <w:t xml:space="preserve"> </w:t>
       </w:r>
-      <w:proofErr w:type="gramStart"/>
       <w:r>
         <w:rPr>
           <w:i/>
         </w:rPr>
         <w:t>x</w:t>
       </w:r>
-      <w:proofErr w:type="gramEnd"/>
       <w:r>
         <w:t xml:space="preserve"> &lt; 4 </w:t>
       </w:r>
@@ -3469,11 +3456,11 @@
           <w:position w:val="-18"/>
           <w:szCs w:val="24"/>
         </w:rPr>
-        <w:object w:dxaOrig="900" w:dyaOrig="440">
-          <v:shape id="_x0000_i1078" type="#_x0000_t75" style="width:45pt;height:21.75pt" o:ole="">
+        <w:object w:dxaOrig="900" w:dyaOrig="440" w14:anchorId="1E3FD1C7">
+          <v:shape id="_x0000_i1078" type="#_x0000_t75" style="width:45pt;height:21.9pt" o:ole="">
             <v:imagedata r:id="rId114" o:title=""/>
           </v:shape>
-          <o:OLEObject Type="Embed" ProgID="Equation.DSMT4" ShapeID="_x0000_i1078" DrawAspect="Content" ObjectID="_1605508112" r:id="rId115"/>
+          <o:OLEObject Type="Embed" ProgID="Equation.DSMT4" ShapeID="_x0000_i1078" DrawAspect="Content" ObjectID="_1654268787" r:id="rId115"/>
         </w:object>
       </w:r>
     </w:p>
@@ -3498,11 +3485,11 @@
         <w:rPr>
           <w:position w:val="-22"/>
         </w:rPr>
-        <w:object w:dxaOrig="1460" w:dyaOrig="560">
-          <v:shape id="_x0000_i1079" type="#_x0000_t75" style="width:72.75pt;height:27.75pt" o:ole="">
+        <w:object w:dxaOrig="1460" w:dyaOrig="560" w14:anchorId="115F7D90">
+          <v:shape id="_x0000_i1079" type="#_x0000_t75" style="width:72.9pt;height:27.6pt" o:ole="">
             <v:imagedata r:id="rId116" o:title=""/>
           </v:shape>
-          <o:OLEObject Type="Embed" ProgID="Equation.DSMT4" ShapeID="_x0000_i1079" DrawAspect="Content" ObjectID="_1605508113" r:id="rId117"/>
+          <o:OLEObject Type="Embed" ProgID="Equation.DSMT4" ShapeID="_x0000_i1079" DrawAspect="Content" ObjectID="_1654268788" r:id="rId117"/>
         </w:object>
       </w:r>
     </w:p>
@@ -3511,13 +3498,13 @@
         <w:spacing w:after="120" w:line="360" w:lineRule="auto"/>
         <w:ind w:left="720"/>
       </w:pPr>
+      <w:r>
+        <w:rPr>
+          <w:i/>
+        </w:rPr>
+        <w:t>x</w:t>
+      </w:r>
       <w:proofErr w:type="gramStart"/>
-      <w:r>
-        <w:rPr>
-          <w:i/>
-        </w:rPr>
-        <w:t>x</w:t>
-      </w:r>
       <w:r>
         <w:rPr>
           <w:sz w:val="32"/>
@@ -3525,9 +3512,12 @@
         </w:rPr>
         <w:t>2</w:t>
       </w:r>
+      <w:r>
+        <w:t xml:space="preserve">  &gt;</w:t>
+      </w:r>
       <w:proofErr w:type="gramEnd"/>
       <w:r>
-        <w:t xml:space="preserve">  &gt; 0</w:t>
+        <w:t xml:space="preserve"> 0</w:t>
       </w:r>
       <w:r>
         <w:t xml:space="preserve"> </w:t>
@@ -3613,7 +3603,6 @@
           <w:szCs w:val="24"/>
         </w:rPr>
       </w:pPr>
-      <w:proofErr w:type="gramStart"/>
       <w:r>
         <w:rPr>
           <w:rFonts w:cs="Times New Roman"/>
@@ -3624,7 +3613,6 @@
         </w:rPr>
         <w:t>or</w:t>
       </w:r>
-      <w:proofErr w:type="gramEnd"/>
       <w:r>
         <w:rPr>
           <w:rFonts w:cs="Times New Roman"/>
@@ -3638,11 +3626,11 @@
           <w:position w:val="-18"/>
           <w:szCs w:val="24"/>
         </w:rPr>
-        <w:object w:dxaOrig="1760" w:dyaOrig="440">
-          <v:shape id="_x0000_i1080" type="#_x0000_t75" style="width:87.75pt;height:21.75pt" o:ole="">
+        <w:object w:dxaOrig="1760" w:dyaOrig="440" w14:anchorId="1760AE9E">
+          <v:shape id="_x0000_i1080" type="#_x0000_t75" style="width:87.6pt;height:21.9pt" o:ole="">
             <v:imagedata r:id="rId118" o:title=""/>
           </v:shape>
-          <o:OLEObject Type="Embed" ProgID="Equation.DSMT4" ShapeID="_x0000_i1080" DrawAspect="Content" ObjectID="_1605508114" r:id="rId119"/>
+          <o:OLEObject Type="Embed" ProgID="Equation.DSMT4" ShapeID="_x0000_i1080" DrawAspect="Content" ObjectID="_1654268789" r:id="rId119"/>
         </w:object>
       </w:r>
     </w:p>
@@ -3662,7 +3650,6 @@
         </w:rPr>
         <w:t xml:space="preserve"> </w:t>
       </w:r>
-      <w:proofErr w:type="gramStart"/>
       <w:r>
         <w:rPr>
           <w:rFonts w:cs="Times New Roman"/>
@@ -3673,7 +3660,6 @@
         </w:rPr>
         <w:t>or</w:t>
       </w:r>
-      <w:proofErr w:type="gramEnd"/>
       <w:r>
         <w:rPr>
           <w:rFonts w:cs="Times New Roman"/>
@@ -3693,11 +3679,11 @@
           <w:position w:val="-18"/>
           <w:szCs w:val="24"/>
         </w:rPr>
-        <w:object w:dxaOrig="960" w:dyaOrig="440">
-          <v:shape id="_x0000_i1081" type="#_x0000_t75" style="width:48pt;height:21.75pt" o:ole="">
+        <w:object w:dxaOrig="960" w:dyaOrig="440" w14:anchorId="7317AACD">
+          <v:shape id="_x0000_i1081" type="#_x0000_t75" style="width:48pt;height:21.9pt" o:ole="">
             <v:imagedata r:id="rId120" o:title=""/>
           </v:shape>
-          <o:OLEObject Type="Embed" ProgID="Equation.DSMT4" ShapeID="_x0000_i1081" DrawAspect="Content" ObjectID="_1605508115" r:id="rId121"/>
+          <o:OLEObject Type="Embed" ProgID="Equation.DSMT4" ShapeID="_x0000_i1081" DrawAspect="Content" ObjectID="_1654268790" r:id="rId121"/>
         </w:object>
       </w:r>
     </w:p>
@@ -3846,11 +3832,11 @@
           <w:position w:val="-12"/>
           <w:szCs w:val="24"/>
         </w:rPr>
-        <w:object w:dxaOrig="1359" w:dyaOrig="360">
-          <v:shape id="_x0000_i1082" type="#_x0000_t75" style="width:68.25pt;height:18pt" o:ole="">
+        <w:object w:dxaOrig="1359" w:dyaOrig="360" w14:anchorId="6E007EA5">
+          <v:shape id="_x0000_i1082" type="#_x0000_t75" style="width:68.1pt;height:18pt" o:ole="">
             <v:imagedata r:id="rId122" o:title=""/>
           </v:shape>
-          <o:OLEObject Type="Embed" ProgID="Equation.DSMT4" ShapeID="_x0000_i1082" DrawAspect="Content" ObjectID="_1605508116" r:id="rId123"/>
+          <o:OLEObject Type="Embed" ProgID="Equation.DSMT4" ShapeID="_x0000_i1082" DrawAspect="Content" ObjectID="_1654268791" r:id="rId123"/>
         </w:object>
       </w:r>
     </w:p>
@@ -3872,7 +3858,7 @@
           <w:noProof/>
         </w:rPr>
         <w:drawing>
-          <wp:anchor distT="0" distB="0" distL="114300" distR="114300" simplePos="0" relativeHeight="251714560" behindDoc="0" locked="0" layoutInCell="1" allowOverlap="1" wp14:anchorId="2223ED78">
+          <wp:anchor distT="0" distB="0" distL="114300" distR="114300" simplePos="0" relativeHeight="251714560" behindDoc="0" locked="0" layoutInCell="1" allowOverlap="1" wp14:anchorId="240769AB" wp14:editId="4B6D83FC">
             <wp:simplePos x="0" y="0"/>
             <wp:positionH relativeFrom="column">
               <wp:posOffset>3708400</wp:posOffset>
@@ -4083,11 +4069,11 @@
           <w:position w:val="-14"/>
           <w:szCs w:val="24"/>
         </w:rPr>
-        <w:object w:dxaOrig="700" w:dyaOrig="400">
-          <v:shape id="_x0000_i1083" type="#_x0000_t75" style="width:34.5pt;height:20.25pt" o:ole="">
+        <w:object w:dxaOrig="700" w:dyaOrig="400" w14:anchorId="436D4399">
+          <v:shape id="_x0000_i1083" type="#_x0000_t75" style="width:34.5pt;height:20.4pt" o:ole="">
             <v:imagedata r:id="rId125" o:title=""/>
           </v:shape>
-          <o:OLEObject Type="Embed" ProgID="Equation.DSMT4" ShapeID="_x0000_i1083" DrawAspect="Content" ObjectID="_1605508117" r:id="rId126"/>
+          <o:OLEObject Type="Embed" ProgID="Equation.DSMT4" ShapeID="_x0000_i1083" DrawAspect="Content" ObjectID="_1654268792" r:id="rId126"/>
         </w:object>
       </w:r>
     </w:p>
@@ -4110,11 +4096,11 @@
         <w:rPr>
           <w:position w:val="-14"/>
         </w:rPr>
-        <w:object w:dxaOrig="900" w:dyaOrig="400">
-          <v:shape id="_x0000_i1084" type="#_x0000_t75" style="width:45pt;height:20.25pt" o:ole="">
+        <w:object w:dxaOrig="900" w:dyaOrig="400" w14:anchorId="51C71162">
+          <v:shape id="_x0000_i1084" type="#_x0000_t75" style="width:45pt;height:20.4pt" o:ole="">
             <v:imagedata r:id="rId127" o:title=""/>
           </v:shape>
-          <o:OLEObject Type="Embed" ProgID="Equation.DSMT4" ShapeID="_x0000_i1084" DrawAspect="Content" ObjectID="_1605508118" r:id="rId128"/>
+          <o:OLEObject Type="Embed" ProgID="Equation.DSMT4" ShapeID="_x0000_i1084" DrawAspect="Content" ObjectID="_1654268793" r:id="rId128"/>
         </w:object>
       </w:r>
     </w:p>
@@ -4266,7 +4252,7 @@
               <mc:AlternateContent>
                 <mc:Choice Requires="wps">
                   <w:drawing>
-                    <wp:anchor distT="0" distB="0" distL="114300" distR="114300" simplePos="0" relativeHeight="251666432" behindDoc="0" locked="0" layoutInCell="1" allowOverlap="1">
+                    <wp:anchor distT="0" distB="0" distL="114300" distR="114300" simplePos="0" relativeHeight="251666432" behindDoc="0" locked="0" layoutInCell="1" allowOverlap="1" wp14:anchorId="5CF2BD68" wp14:editId="675932B1">
                       <wp:simplePos x="0" y="0"/>
                       <wp:positionH relativeFrom="column">
                         <wp:posOffset>-26670</wp:posOffset>
@@ -4326,7 +4312,7 @@
                     </wp:anchor>
                   </w:drawing>
                 </mc:Choice>
-                <mc:Fallback xmlns:cx2="http://schemas.microsoft.com/office/drawing/2015/10/21/chartex" xmlns:cx3="http://schemas.microsoft.com/office/drawing/2016/5/9/chartex" xmlns:cx4="http://schemas.microsoft.com/office/drawing/2016/5/10/chartex" xmlns:cx5="http://schemas.microsoft.com/office/drawing/2016/5/11/chartex" xmlns:cx6="http://schemas.microsoft.com/office/drawing/2016/5/12/chartex" xmlns:cx7="http://schemas.microsoft.com/office/drawing/2016/5/13/chartex" xmlns:cx8="http://schemas.microsoft.com/office/drawing/2016/5/14/chartex" xmlns:aink="http://schemas.microsoft.com/office/drawing/2016/ink" xmlns:am3d="http://schemas.microsoft.com/office/drawing/2017/model3d" xmlns:w16cid="http://schemas.microsoft.com/office/word/2016/wordml/cid">
+                <mc:Fallback>
                   <w:pict>
                     <v:shape w14:anchorId="17AB9294" id="AutoShape 2627" o:spid="_x0000_s1026" type="#_x0000_t32" style="position:absolute;margin-left:-2.1pt;margin-top:4.95pt;width:87pt;height:0;z-index:251666432;visibility:visible;mso-wrap-style:square;mso-width-percent:0;mso-height-percent:0;mso-wrap-distance-left:9pt;mso-wrap-distance-top:0;mso-wrap-distance-right:9pt;mso-wrap-distance-bottom:0;mso-position-horizontal:absolute;mso-position-horizontal-relative:text;mso-position-vertical:absolute;mso-position-vertical-relative:text;mso-width-percent:0;mso-height-percent:0;mso-width-relative:page;mso-height-relative:page" o:gfxdata="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" strokecolor="red" strokeweight="1pt">
                       <v:stroke dashstyle="longDash"/>
@@ -4656,7 +4642,7 @@
           <w:noProof/>
         </w:rPr>
         <w:drawing>
-          <wp:anchor distT="0" distB="0" distL="114300" distR="114300" simplePos="0" relativeHeight="251715584" behindDoc="0" locked="0" layoutInCell="1" allowOverlap="1" wp14:anchorId="349A0C3E">
+          <wp:anchor distT="0" distB="0" distL="114300" distR="114300" simplePos="0" relativeHeight="251715584" behindDoc="0" locked="0" layoutInCell="1" allowOverlap="1" wp14:anchorId="63FAB06D" wp14:editId="234F36AB">
             <wp:simplePos x="0" y="0"/>
             <wp:positionH relativeFrom="column">
               <wp:posOffset>3636010</wp:posOffset>
@@ -4756,11 +4742,11 @@
           <w:position w:val="-22"/>
           <w:szCs w:val="24"/>
         </w:rPr>
-        <w:object w:dxaOrig="1440" w:dyaOrig="460">
-          <v:shape id="_x0000_i1085" type="#_x0000_t75" style="width:1in;height:23.25pt" o:ole="">
+        <w:object w:dxaOrig="1440" w:dyaOrig="460" w14:anchorId="30F0F545">
+          <v:shape id="_x0000_i1085" type="#_x0000_t75" style="width:1in;height:23.4pt" o:ole="">
             <v:imagedata r:id="rId130" o:title=""/>
           </v:shape>
-          <o:OLEObject Type="Embed" ProgID="Equation.DSMT4" ShapeID="_x0000_i1085" DrawAspect="Content" ObjectID="_1605508119" r:id="rId131"/>
+          <o:OLEObject Type="Embed" ProgID="Equation.DSMT4" ShapeID="_x0000_i1085" DrawAspect="Content" ObjectID="_1654268794" r:id="rId131"/>
         </w:object>
       </w:r>
     </w:p>
@@ -4805,11 +4791,11 @@
           <w:position w:val="-26"/>
           <w:szCs w:val="24"/>
         </w:rPr>
-        <w:object w:dxaOrig="1300" w:dyaOrig="639">
-          <v:shape id="_x0000_i1086" type="#_x0000_t75" style="width:65.25pt;height:32.25pt" o:ole="">
+        <w:object w:dxaOrig="1300" w:dyaOrig="639" w14:anchorId="26FE25EB">
+          <v:shape id="_x0000_i1086" type="#_x0000_t75" style="width:65.4pt;height:32.1pt" o:ole="">
             <v:imagedata r:id="rId132" o:title=""/>
           </v:shape>
-          <o:OLEObject Type="Embed" ProgID="Equation.DSMT4" ShapeID="_x0000_i1086" DrawAspect="Content" ObjectID="_1605508120" r:id="rId133"/>
+          <o:OLEObject Type="Embed" ProgID="Equation.DSMT4" ShapeID="_x0000_i1086" DrawAspect="Content" ObjectID="_1654268795" r:id="rId133"/>
         </w:object>
       </w:r>
     </w:p>
@@ -4898,11 +4884,11 @@
           <w:position w:val="-14"/>
           <w:szCs w:val="24"/>
         </w:rPr>
-        <w:object w:dxaOrig="700" w:dyaOrig="400">
-          <v:shape id="_x0000_i1087" type="#_x0000_t75" style="width:34.5pt;height:20.25pt" o:ole="">
+        <w:object w:dxaOrig="700" w:dyaOrig="400" w14:anchorId="7F0177A4">
+          <v:shape id="_x0000_i1087" type="#_x0000_t75" style="width:34.5pt;height:20.4pt" o:ole="">
             <v:imagedata r:id="rId125" o:title=""/>
           </v:shape>
-          <o:OLEObject Type="Embed" ProgID="Equation.DSMT4" ShapeID="_x0000_i1087" DrawAspect="Content" ObjectID="_1605508121" r:id="rId134"/>
+          <o:OLEObject Type="Embed" ProgID="Equation.DSMT4" ShapeID="_x0000_i1087" DrawAspect="Content" ObjectID="_1654268796" r:id="rId134"/>
         </w:object>
       </w:r>
     </w:p>
@@ -4925,11 +4911,11 @@
         <w:rPr>
           <w:position w:val="-14"/>
         </w:rPr>
-        <w:object w:dxaOrig="900" w:dyaOrig="400">
-          <v:shape id="_x0000_i1088" type="#_x0000_t75" style="width:45pt;height:20.25pt" o:ole="">
+        <w:object w:dxaOrig="900" w:dyaOrig="400" w14:anchorId="7657D585">
+          <v:shape id="_x0000_i1088" type="#_x0000_t75" style="width:45pt;height:20.4pt" o:ole="">
             <v:imagedata r:id="rId127" o:title=""/>
           </v:shape>
-          <o:OLEObject Type="Embed" ProgID="Equation.DSMT4" ShapeID="_x0000_i1088" DrawAspect="Content" ObjectID="_1605508122" r:id="rId135"/>
+          <o:OLEObject Type="Embed" ProgID="Equation.DSMT4" ShapeID="_x0000_i1088" DrawAspect="Content" ObjectID="_1654268797" r:id="rId135"/>
         </w:object>
       </w:r>
     </w:p>
@@ -5070,7 +5056,7 @@
               <mc:AlternateContent>
                 <mc:Choice Requires="wps">
                   <w:drawing>
-                    <wp:anchor distT="0" distB="0" distL="114300" distR="114300" simplePos="0" relativeHeight="251718656" behindDoc="0" locked="0" layoutInCell="1" allowOverlap="1" wp14:anchorId="4838BACD" wp14:editId="4363207E">
+                    <wp:anchor distT="0" distB="0" distL="114300" distR="114300" simplePos="0" relativeHeight="251718656" behindDoc="0" locked="0" layoutInCell="1" allowOverlap="1" wp14:anchorId="22A754C4" wp14:editId="086BAA04">
                       <wp:simplePos x="0" y="0"/>
                       <wp:positionH relativeFrom="column">
                         <wp:posOffset>-26670</wp:posOffset>
@@ -5130,7 +5116,7 @@
                     </wp:anchor>
                   </w:drawing>
                 </mc:Choice>
-                <mc:Fallback xmlns:cx2="http://schemas.microsoft.com/office/drawing/2015/10/21/chartex" xmlns:cx3="http://schemas.microsoft.com/office/drawing/2016/5/9/chartex" xmlns:cx4="http://schemas.microsoft.com/office/drawing/2016/5/10/chartex" xmlns:cx5="http://schemas.microsoft.com/office/drawing/2016/5/11/chartex" xmlns:cx6="http://schemas.microsoft.com/office/drawing/2016/5/12/chartex" xmlns:cx7="http://schemas.microsoft.com/office/drawing/2016/5/13/chartex" xmlns:cx8="http://schemas.microsoft.com/office/drawing/2016/5/14/chartex" xmlns:aink="http://schemas.microsoft.com/office/drawing/2016/ink" xmlns:am3d="http://schemas.microsoft.com/office/drawing/2017/model3d" xmlns:w16cid="http://schemas.microsoft.com/office/word/2016/wordml/cid">
+                <mc:Fallback>
                   <w:pict>
                     <v:shapetype w14:anchorId="17424F78" id="_x0000_t32" coordsize="21600,21600" o:spt="32" o:oned="t" path="m,l21600,21600e" filled="f">
                       <v:path arrowok="t" fillok="f" o:connecttype="none"/>
@@ -5199,11 +5185,11 @@
                 <w:position w:val="-20"/>
                 <w:szCs w:val="24"/>
               </w:rPr>
-              <w:object w:dxaOrig="220" w:dyaOrig="520">
-                <v:shape id="_x0000_i1089" type="#_x0000_t75" style="width:11.25pt;height:26.25pt" o:ole="">
+              <w:object w:dxaOrig="220" w:dyaOrig="520" w14:anchorId="25660185">
+                <v:shape id="_x0000_i1089" type="#_x0000_t75" style="width:11.4pt;height:26.4pt" o:ole="">
                   <v:imagedata r:id="rId136" o:title=""/>
                 </v:shape>
-                <o:OLEObject Type="Embed" ProgID="Equation.DSMT4" ShapeID="_x0000_i1089" DrawAspect="Content" ObjectID="_1605508123" r:id="rId137"/>
+                <o:OLEObject Type="Embed" ProgID="Equation.DSMT4" ShapeID="_x0000_i1089" DrawAspect="Content" ObjectID="_1654268798" r:id="rId137"/>
               </w:object>
             </w:r>
           </w:p>
@@ -5403,7 +5389,7 @@
         </w:rPr>
         <w:lastRenderedPageBreak/>
         <w:drawing>
-          <wp:anchor distT="0" distB="0" distL="114300" distR="114300" simplePos="0" relativeHeight="251716608" behindDoc="0" locked="0" layoutInCell="1" allowOverlap="1" wp14:anchorId="2203229A">
+          <wp:anchor distT="0" distB="0" distL="114300" distR="114300" simplePos="0" relativeHeight="251716608" behindDoc="0" locked="0" layoutInCell="1" allowOverlap="1" wp14:anchorId="55550948" wp14:editId="3A51F150">
             <wp:simplePos x="0" y="0"/>
             <wp:positionH relativeFrom="column">
               <wp:posOffset>3964728</wp:posOffset>
@@ -5480,11 +5466,11 @@
         <w:rPr>
           <w:position w:val="-22"/>
         </w:rPr>
-        <w:object w:dxaOrig="1660" w:dyaOrig="460">
-          <v:shape id="_x0000_i1090" type="#_x0000_t75" style="width:83.25pt;height:23.25pt" o:ole="">
+        <w:object w:dxaOrig="1660" w:dyaOrig="460" w14:anchorId="74A361F3">
+          <v:shape id="_x0000_i1090" type="#_x0000_t75" style="width:83.1pt;height:23.4pt" o:ole="">
             <v:imagedata r:id="rId139" o:title=""/>
           </v:shape>
-          <o:OLEObject Type="Embed" ProgID="Equation.DSMT4" ShapeID="_x0000_i1090" DrawAspect="Content" ObjectID="_1605508124" r:id="rId140"/>
+          <o:OLEObject Type="Embed" ProgID="Equation.DSMT4" ShapeID="_x0000_i1090" DrawAspect="Content" ObjectID="_1654268799" r:id="rId140"/>
         </w:object>
       </w:r>
     </w:p>
@@ -5625,7 +5611,7 @@
               <mc:AlternateContent>
                 <mc:Choice Requires="wps">
                   <w:drawing>
-                    <wp:anchor distT="0" distB="0" distL="114300" distR="114300" simplePos="0" relativeHeight="251725824" behindDoc="0" locked="0" layoutInCell="1" allowOverlap="1" wp14:anchorId="2AAA2AAB" wp14:editId="5D339F69">
+                    <wp:anchor distT="0" distB="0" distL="114300" distR="114300" simplePos="0" relativeHeight="251725824" behindDoc="0" locked="0" layoutInCell="1" allowOverlap="1" wp14:anchorId="3AF1A9F4" wp14:editId="6411C716">
                       <wp:simplePos x="0" y="0"/>
                       <wp:positionH relativeFrom="column">
                         <wp:posOffset>-26670</wp:posOffset>
@@ -5685,7 +5671,7 @@
                     </wp:anchor>
                   </w:drawing>
                 </mc:Choice>
-                <mc:Fallback xmlns:cx2="http://schemas.microsoft.com/office/drawing/2015/10/21/chartex" xmlns:cx3="http://schemas.microsoft.com/office/drawing/2016/5/9/chartex" xmlns:cx4="http://schemas.microsoft.com/office/drawing/2016/5/10/chartex" xmlns:cx5="http://schemas.microsoft.com/office/drawing/2016/5/11/chartex" xmlns:cx6="http://schemas.microsoft.com/office/drawing/2016/5/12/chartex" xmlns:cx7="http://schemas.microsoft.com/office/drawing/2016/5/13/chartex" xmlns:cx8="http://schemas.microsoft.com/office/drawing/2016/5/14/chartex" xmlns:aink="http://schemas.microsoft.com/office/drawing/2016/ink" xmlns:am3d="http://schemas.microsoft.com/office/drawing/2017/model3d" xmlns:w16cid="http://schemas.microsoft.com/office/word/2016/wordml/cid">
+                <mc:Fallback>
                   <w:pict>
                     <v:shape w14:anchorId="4C7BF85E" id="AutoShape 2627" o:spid="_x0000_s1026" type="#_x0000_t32" style="position:absolute;margin-left:-2.1pt;margin-top:4.95pt;width:87pt;height:0;z-index:251725824;visibility:visible;mso-wrap-style:square;mso-width-percent:0;mso-height-percent:0;mso-wrap-distance-left:9pt;mso-wrap-distance-top:0;mso-wrap-distance-right:9pt;mso-wrap-distance-bottom:0;mso-position-horizontal:absolute;mso-position-horizontal-relative:text;mso-position-vertical:absolute;mso-position-vertical-relative:text;mso-width-percent:0;mso-height-percent:0;mso-width-relative:page;mso-height-relative:page" o:gfxdata="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" strokecolor="red" strokeweight="1pt">
                       <v:stroke dashstyle="longDash"/>
@@ -5865,11 +5851,11 @@
                 <w:position w:val="-20"/>
                 <w:szCs w:val="24"/>
               </w:rPr>
-              <w:object w:dxaOrig="240" w:dyaOrig="520">
-                <v:shape id="_x0000_i1091" type="#_x0000_t75" style="width:12pt;height:26.25pt" o:ole="">
+              <w:object w:dxaOrig="240" w:dyaOrig="520" w14:anchorId="190F81D8">
+                <v:shape id="_x0000_i1091" type="#_x0000_t75" style="width:12pt;height:26.4pt" o:ole="">
                   <v:imagedata r:id="rId141" o:title=""/>
                 </v:shape>
-                <o:OLEObject Type="Embed" ProgID="Equation.DSMT4" ShapeID="_x0000_i1091" DrawAspect="Content" ObjectID="_1605508125" r:id="rId142"/>
+                <o:OLEObject Type="Embed" ProgID="Equation.DSMT4" ShapeID="_x0000_i1091" DrawAspect="Content" ObjectID="_1654268800" r:id="rId142"/>
               </w:object>
             </w:r>
           </w:p>
@@ -6010,11 +5996,11 @@
           <w:position w:val="-14"/>
           <w:szCs w:val="24"/>
         </w:rPr>
-        <w:object w:dxaOrig="700" w:dyaOrig="400">
-          <v:shape id="_x0000_i1092" type="#_x0000_t75" style="width:34.5pt;height:20.25pt" o:ole="">
+        <w:object w:dxaOrig="700" w:dyaOrig="400" w14:anchorId="02F4EFB3">
+          <v:shape id="_x0000_i1092" type="#_x0000_t75" style="width:34.5pt;height:20.4pt" o:ole="">
             <v:imagedata r:id="rId125" o:title=""/>
           </v:shape>
-          <o:OLEObject Type="Embed" ProgID="Equation.DSMT4" ShapeID="_x0000_i1092" DrawAspect="Content" ObjectID="_1605508126" r:id="rId143"/>
+          <o:OLEObject Type="Embed" ProgID="Equation.DSMT4" ShapeID="_x0000_i1092" DrawAspect="Content" ObjectID="_1654268801" r:id="rId143"/>
         </w:object>
       </w:r>
     </w:p>
@@ -6037,11 +6023,11 @@
         <w:rPr>
           <w:position w:val="-14"/>
         </w:rPr>
-        <w:object w:dxaOrig="900" w:dyaOrig="400">
-          <v:shape id="_x0000_i1093" type="#_x0000_t75" style="width:45pt;height:20.25pt" o:ole="">
+        <w:object w:dxaOrig="900" w:dyaOrig="400" w14:anchorId="099C4A4C">
+          <v:shape id="_x0000_i1093" type="#_x0000_t75" style="width:45pt;height:20.4pt" o:ole="">
             <v:imagedata r:id="rId127" o:title=""/>
           </v:shape>
-          <o:OLEObject Type="Embed" ProgID="Equation.DSMT4" ShapeID="_x0000_i1093" DrawAspect="Content" ObjectID="_1605508127" r:id="rId144"/>
+          <o:OLEObject Type="Embed" ProgID="Equation.DSMT4" ShapeID="_x0000_i1093" DrawAspect="Content" ObjectID="_1654268802" r:id="rId144"/>
         </w:object>
       </w:r>
     </w:p>
@@ -6056,7 +6042,7 @@
           <w:noProof/>
         </w:rPr>
         <w:drawing>
-          <wp:anchor distT="0" distB="0" distL="114300" distR="114300" simplePos="0" relativeHeight="251723776" behindDoc="0" locked="0" layoutInCell="1" allowOverlap="1" wp14:anchorId="03DE33C9">
+          <wp:anchor distT="0" distB="0" distL="114300" distR="114300" simplePos="0" relativeHeight="251723776" behindDoc="0" locked="0" layoutInCell="1" allowOverlap="1" wp14:anchorId="4BDAF5CA" wp14:editId="2A142F5A">
             <wp:simplePos x="0" y="0"/>
             <wp:positionH relativeFrom="column">
               <wp:posOffset>4109297</wp:posOffset>
@@ -6150,11 +6136,11 @@
           <w:position w:val="-20"/>
           <w:szCs w:val="24"/>
         </w:rPr>
-        <w:object w:dxaOrig="1900" w:dyaOrig="460">
-          <v:shape id="_x0000_i1094" type="#_x0000_t75" style="width:95.25pt;height:23.25pt" o:ole="">
+        <w:object w:dxaOrig="1900" w:dyaOrig="460" w14:anchorId="6369463E">
+          <v:shape id="_x0000_i1094" type="#_x0000_t75" style="width:95.4pt;height:23.4pt" o:ole="">
             <v:imagedata r:id="rId146" o:title=""/>
           </v:shape>
-          <o:OLEObject Type="Embed" ProgID="Equation.DSMT4" ShapeID="_x0000_i1094" DrawAspect="Content" ObjectID="_1605508128" r:id="rId147"/>
+          <o:OLEObject Type="Embed" ProgID="Equation.DSMT4" ShapeID="_x0000_i1094" DrawAspect="Content" ObjectID="_1654268803" r:id="rId147"/>
         </w:object>
       </w:r>
     </w:p>
@@ -6295,7 +6281,7 @@
               <mc:AlternateContent>
                 <mc:Choice Requires="wps">
                   <w:drawing>
-                    <wp:anchor distT="0" distB="0" distL="114300" distR="114300" simplePos="0" relativeHeight="251735040" behindDoc="0" locked="0" layoutInCell="1" allowOverlap="1" wp14:anchorId="7BC77665" wp14:editId="2E15EB2A">
+                    <wp:anchor distT="0" distB="0" distL="114300" distR="114300" simplePos="0" relativeHeight="251735040" behindDoc="0" locked="0" layoutInCell="1" allowOverlap="1" wp14:anchorId="58B89B5A" wp14:editId="3D2CBBF0">
                       <wp:simplePos x="0" y="0"/>
                       <wp:positionH relativeFrom="column">
                         <wp:posOffset>-26670</wp:posOffset>
@@ -6355,7 +6341,7 @@
                     </wp:anchor>
                   </w:drawing>
                 </mc:Choice>
-                <mc:Fallback xmlns:cx2="http://schemas.microsoft.com/office/drawing/2015/10/21/chartex" xmlns:cx3="http://schemas.microsoft.com/office/drawing/2016/5/9/chartex" xmlns:cx4="http://schemas.microsoft.com/office/drawing/2016/5/10/chartex" xmlns:cx5="http://schemas.microsoft.com/office/drawing/2016/5/11/chartex" xmlns:cx6="http://schemas.microsoft.com/office/drawing/2016/5/12/chartex" xmlns:cx7="http://schemas.microsoft.com/office/drawing/2016/5/13/chartex" xmlns:cx8="http://schemas.microsoft.com/office/drawing/2016/5/14/chartex" xmlns:aink="http://schemas.microsoft.com/office/drawing/2016/ink" xmlns:am3d="http://schemas.microsoft.com/office/drawing/2017/model3d" xmlns:w16cid="http://schemas.microsoft.com/office/word/2016/wordml/cid">
+                <mc:Fallback>
                   <w:pict>
                     <v:shape w14:anchorId="0C00FE6F" id="AutoShape 2627" o:spid="_x0000_s1026" type="#_x0000_t32" style="position:absolute;margin-left:-2.1pt;margin-top:4.95pt;width:87pt;height:0;z-index:251735040;visibility:visible;mso-wrap-style:square;mso-width-percent:0;mso-height-percent:0;mso-wrap-distance-left:9pt;mso-wrap-distance-top:0;mso-wrap-distance-right:9pt;mso-wrap-distance-bottom:0;mso-position-horizontal:absolute;mso-position-horizontal-relative:text;mso-position-vertical:absolute;mso-position-vertical-relative:text;mso-width-percent:0;mso-height-percent:0;mso-width-relative:page;mso-height-relative:page" o:gfxdata="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" strokecolor="red" strokeweight="1pt">
                       <v:stroke dashstyle="longDash"/>
@@ -6420,11 +6406,11 @@
                 <w:position w:val="-20"/>
                 <w:szCs w:val="24"/>
               </w:rPr>
-              <w:object w:dxaOrig="220" w:dyaOrig="520">
-                <v:shape id="_x0000_i1095" type="#_x0000_t75" style="width:11.25pt;height:26.25pt" o:ole="">
+              <w:object w:dxaOrig="220" w:dyaOrig="520" w14:anchorId="7832C3C5">
+                <v:shape id="_x0000_i1095" type="#_x0000_t75" style="width:11.4pt;height:26.4pt" o:ole="">
                   <v:imagedata r:id="rId148" o:title=""/>
                 </v:shape>
-                <o:OLEObject Type="Embed" ProgID="Equation.DSMT4" ShapeID="_x0000_i1095" DrawAspect="Content" ObjectID="_1605508129" r:id="rId149"/>
+                <o:OLEObject Type="Embed" ProgID="Equation.DSMT4" ShapeID="_x0000_i1095" DrawAspect="Content" ObjectID="_1654268804" r:id="rId149"/>
               </w:object>
             </w:r>
           </w:p>
@@ -6681,11 +6667,11 @@
           <w:position w:val="-14"/>
           <w:szCs w:val="24"/>
         </w:rPr>
-        <w:object w:dxaOrig="660" w:dyaOrig="400">
-          <v:shape id="_x0000_i1096" type="#_x0000_t75" style="width:33pt;height:20.25pt" o:ole="">
+        <w:object w:dxaOrig="660" w:dyaOrig="400" w14:anchorId="4E8D57BF">
+          <v:shape id="_x0000_i1096" type="#_x0000_t75" style="width:33pt;height:20.4pt" o:ole="">
             <v:imagedata r:id="rId150" o:title=""/>
           </v:shape>
-          <o:OLEObject Type="Embed" ProgID="Equation.DSMT4" ShapeID="_x0000_i1096" DrawAspect="Content" ObjectID="_1605508130" r:id="rId151"/>
+          <o:OLEObject Type="Embed" ProgID="Equation.DSMT4" ShapeID="_x0000_i1096" DrawAspect="Content" ObjectID="_1654268805" r:id="rId151"/>
         </w:object>
       </w:r>
     </w:p>
@@ -6709,11 +6695,11 @@
         <w:rPr>
           <w:position w:val="-14"/>
         </w:rPr>
-        <w:object w:dxaOrig="900" w:dyaOrig="400">
-          <v:shape id="_x0000_i1097" type="#_x0000_t75" style="width:45pt;height:20.25pt" o:ole="">
+        <w:object w:dxaOrig="900" w:dyaOrig="400" w14:anchorId="1F6C2BE8">
+          <v:shape id="_x0000_i1097" type="#_x0000_t75" style="width:45pt;height:20.4pt" o:ole="">
             <v:imagedata r:id="rId127" o:title=""/>
           </v:shape>
-          <o:OLEObject Type="Embed" ProgID="Equation.DSMT4" ShapeID="_x0000_i1097" DrawAspect="Content" ObjectID="_1605508131" r:id="rId152"/>
+          <o:OLEObject Type="Embed" ProgID="Equation.DSMT4" ShapeID="_x0000_i1097" DrawAspect="Content" ObjectID="_1654268806" r:id="rId152"/>
         </w:object>
       </w:r>
     </w:p>
@@ -6793,7 +6779,7 @@
           <w:noProof/>
         </w:rPr>
         <w:drawing>
-          <wp:anchor distT="0" distB="0" distL="114300" distR="114300" simplePos="0" relativeHeight="251732992" behindDoc="0" locked="0" layoutInCell="1" allowOverlap="1" wp14:anchorId="297BB25E">
+          <wp:anchor distT="0" distB="0" distL="114300" distR="114300" simplePos="0" relativeHeight="251732992" behindDoc="0" locked="0" layoutInCell="1" allowOverlap="1" wp14:anchorId="13DD1DE1" wp14:editId="24CFF5DD">
             <wp:simplePos x="0" y="0"/>
             <wp:positionH relativeFrom="column">
               <wp:posOffset>3990552</wp:posOffset>
@@ -6990,7 +6976,7 @@
               <mc:AlternateContent>
                 <mc:Choice Requires="wps">
                   <w:drawing>
-                    <wp:anchor distT="0" distB="0" distL="114300" distR="114300" simplePos="0" relativeHeight="251731968" behindDoc="0" locked="0" layoutInCell="1" allowOverlap="1" wp14:anchorId="4BA0093E" wp14:editId="558F7F51">
+                    <wp:anchor distT="0" distB="0" distL="114300" distR="114300" simplePos="0" relativeHeight="251731968" behindDoc="0" locked="0" layoutInCell="1" allowOverlap="1" wp14:anchorId="5917F0CE" wp14:editId="067E00A8">
                       <wp:simplePos x="0" y="0"/>
                       <wp:positionH relativeFrom="column">
                         <wp:posOffset>-26670</wp:posOffset>
@@ -7050,7 +7036,7 @@
                     </wp:anchor>
                   </w:drawing>
                 </mc:Choice>
-                <mc:Fallback xmlns:cx2="http://schemas.microsoft.com/office/drawing/2015/10/21/chartex" xmlns:cx3="http://schemas.microsoft.com/office/drawing/2016/5/9/chartex" xmlns:cx4="http://schemas.microsoft.com/office/drawing/2016/5/10/chartex" xmlns:cx5="http://schemas.microsoft.com/office/drawing/2016/5/11/chartex" xmlns:cx6="http://schemas.microsoft.com/office/drawing/2016/5/12/chartex" xmlns:cx7="http://schemas.microsoft.com/office/drawing/2016/5/13/chartex" xmlns:cx8="http://schemas.microsoft.com/office/drawing/2016/5/14/chartex" xmlns:aink="http://schemas.microsoft.com/office/drawing/2016/ink" xmlns:am3d="http://schemas.microsoft.com/office/drawing/2017/model3d" xmlns:w16cid="http://schemas.microsoft.com/office/word/2016/wordml/cid">
+                <mc:Fallback>
                   <w:pict>
                     <v:shape w14:anchorId="707488A9" id="AutoShape 2627" o:spid="_x0000_s1026" type="#_x0000_t32" style="position:absolute;margin-left:-2.1pt;margin-top:4.95pt;width:87pt;height:0;z-index:251731968;visibility:visible;mso-wrap-style:square;mso-width-percent:0;mso-height-percent:0;mso-wrap-distance-left:9pt;mso-wrap-distance-top:0;mso-wrap-distance-right:9pt;mso-wrap-distance-bottom:0;mso-position-horizontal:absolute;mso-position-horizontal-relative:text;mso-position-vertical:absolute;mso-position-vertical-relative:text;mso-width-percent:0;mso-height-percent:0;mso-width-relative:page;mso-height-relative:page" o:gfxdata="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" strokecolor="red" strokeweight="1pt">
                       <v:stroke dashstyle="longDash"/>
@@ -7115,11 +7101,11 @@
                 <w:position w:val="-20"/>
                 <w:szCs w:val="24"/>
               </w:rPr>
-              <w:object w:dxaOrig="240" w:dyaOrig="520">
-                <v:shape id="_x0000_i1098" type="#_x0000_t75" style="width:12pt;height:26.25pt" o:ole="">
+              <w:object w:dxaOrig="240" w:dyaOrig="520" w14:anchorId="2AEBDD23">
+                <v:shape id="_x0000_i1098" type="#_x0000_t75" style="width:12pt;height:26.4pt" o:ole="">
                   <v:imagedata r:id="rId154" o:title=""/>
                 </v:shape>
-                <o:OLEObject Type="Embed" ProgID="Equation.DSMT4" ShapeID="_x0000_i1098" DrawAspect="Content" ObjectID="_1605508132" r:id="rId155"/>
+                <o:OLEObject Type="Embed" ProgID="Equation.DSMT4" ShapeID="_x0000_i1098" DrawAspect="Content" ObjectID="_1654268807" r:id="rId155"/>
               </w:object>
             </w:r>
           </w:p>
@@ -7284,11 +7270,11 @@
           <w:position w:val="-14"/>
           <w:szCs w:val="24"/>
         </w:rPr>
-        <w:object w:dxaOrig="1620" w:dyaOrig="400">
-          <v:shape id="_x0000_i1099" type="#_x0000_t75" style="width:81pt;height:20.25pt" o:ole="">
+        <w:object w:dxaOrig="1620" w:dyaOrig="400" w14:anchorId="358F52B8">
+          <v:shape id="_x0000_i1099" type="#_x0000_t75" style="width:81pt;height:20.4pt" o:ole="">
             <v:imagedata r:id="rId156" o:title=""/>
           </v:shape>
-          <o:OLEObject Type="Embed" ProgID="Equation.DSMT4" ShapeID="_x0000_i1099" DrawAspect="Content" ObjectID="_1605508133" r:id="rId157"/>
+          <o:OLEObject Type="Embed" ProgID="Equation.DSMT4" ShapeID="_x0000_i1099" DrawAspect="Content" ObjectID="_1654268808" r:id="rId157"/>
         </w:object>
       </w:r>
     </w:p>
@@ -7401,11 +7387,11 @@
           <w:position w:val="-14"/>
           <w:szCs w:val="24"/>
         </w:rPr>
-        <w:object w:dxaOrig="660" w:dyaOrig="400">
-          <v:shape id="_x0000_i1100" type="#_x0000_t75" style="width:33pt;height:20.25pt" o:ole="">
+        <w:object w:dxaOrig="660" w:dyaOrig="400" w14:anchorId="56652FDD">
+          <v:shape id="_x0000_i1100" type="#_x0000_t75" style="width:33pt;height:20.4pt" o:ole="">
             <v:imagedata r:id="rId150" o:title=""/>
           </v:shape>
-          <o:OLEObject Type="Embed" ProgID="Equation.DSMT4" ShapeID="_x0000_i1100" DrawAspect="Content" ObjectID="_1605508134" r:id="rId158"/>
+          <o:OLEObject Type="Embed" ProgID="Equation.DSMT4" ShapeID="_x0000_i1100" DrawAspect="Content" ObjectID="_1654268809" r:id="rId158"/>
         </w:object>
       </w:r>
     </w:p>
@@ -7428,11 +7414,11 @@
         <w:rPr>
           <w:position w:val="-14"/>
         </w:rPr>
-        <w:object w:dxaOrig="680" w:dyaOrig="400">
-          <v:shape id="_x0000_i1101" type="#_x0000_t75" style="width:34.5pt;height:20.25pt" o:ole="">
+        <w:object w:dxaOrig="680" w:dyaOrig="400" w14:anchorId="02EA1505">
+          <v:shape id="_x0000_i1101" type="#_x0000_t75" style="width:34.5pt;height:20.4pt" o:ole="">
             <v:imagedata r:id="rId159" o:title=""/>
           </v:shape>
-          <o:OLEObject Type="Embed" ProgID="Equation.DSMT4" ShapeID="_x0000_i1101" DrawAspect="Content" ObjectID="_1605508135" r:id="rId160"/>
+          <o:OLEObject Type="Embed" ProgID="Equation.DSMT4" ShapeID="_x0000_i1101" DrawAspect="Content" ObjectID="_1654268810" r:id="rId160"/>
         </w:object>
       </w:r>
     </w:p>
@@ -7682,11 +7668,11 @@
               <w:rPr>
                 <w:position w:val="-6"/>
               </w:rPr>
-              <w:object w:dxaOrig="800" w:dyaOrig="380">
-                <v:shape id="_x0000_i1102" type="#_x0000_t75" style="width:39.75pt;height:18.75pt" o:ole="">
+              <w:object w:dxaOrig="800" w:dyaOrig="380" w14:anchorId="69350B39">
+                <v:shape id="_x0000_i1102" type="#_x0000_t75" style="width:39.9pt;height:18.9pt" o:ole="">
                   <v:imagedata r:id="rId161" o:title=""/>
                 </v:shape>
-                <o:OLEObject Type="Embed" ProgID="Equation.DSMT4" ShapeID="_x0000_i1102" DrawAspect="Content" ObjectID="_1605508136" r:id="rId162"/>
+                <o:OLEObject Type="Embed" ProgID="Equation.DSMT4" ShapeID="_x0000_i1102" DrawAspect="Content" ObjectID="_1654268811" r:id="rId162"/>
               </w:object>
             </w:r>
           </w:p>
@@ -7711,11 +7697,11 @@
               <w:rPr>
                 <w:position w:val="-6"/>
               </w:rPr>
-              <w:object w:dxaOrig="920" w:dyaOrig="380">
-                <v:shape id="_x0000_i1103" type="#_x0000_t75" style="width:45.75pt;height:18.75pt" o:ole="">
+              <w:object w:dxaOrig="920" w:dyaOrig="380" w14:anchorId="32FC8292">
+                <v:shape id="_x0000_i1103" type="#_x0000_t75" style="width:45.9pt;height:18.9pt" o:ole="">
                   <v:imagedata r:id="rId163" o:title=""/>
                 </v:shape>
-                <o:OLEObject Type="Embed" ProgID="Equation.DSMT4" ShapeID="_x0000_i1103" DrawAspect="Content" ObjectID="_1605508137" r:id="rId164"/>
+                <o:OLEObject Type="Embed" ProgID="Equation.DSMT4" ShapeID="_x0000_i1103" DrawAspect="Content" ObjectID="_1654268812" r:id="rId164"/>
               </w:object>
             </w:r>
           </w:p>
@@ -7740,11 +7726,11 @@
               <w:rPr>
                 <w:position w:val="-20"/>
               </w:rPr>
-              <w:object w:dxaOrig="1040" w:dyaOrig="520">
-                <v:shape id="_x0000_i1104" type="#_x0000_t75" style="width:51.75pt;height:26.25pt" o:ole="">
+              <w:object w:dxaOrig="1040" w:dyaOrig="520" w14:anchorId="1C29E4FF">
+                <v:shape id="_x0000_i1104" type="#_x0000_t75" style="width:51.6pt;height:26.4pt" o:ole="">
                   <v:imagedata r:id="rId165" o:title=""/>
                 </v:shape>
-                <o:OLEObject Type="Embed" ProgID="Equation.DSMT4" ShapeID="_x0000_i1104" DrawAspect="Content" ObjectID="_1605508138" r:id="rId166"/>
+                <o:OLEObject Type="Embed" ProgID="Equation.DSMT4" ShapeID="_x0000_i1104" DrawAspect="Content" ObjectID="_1654268813" r:id="rId166"/>
               </w:object>
             </w:r>
           </w:p>
@@ -7769,11 +7755,11 @@
               <w:rPr>
                 <w:position w:val="-8"/>
               </w:rPr>
-              <w:object w:dxaOrig="859" w:dyaOrig="400">
-                <v:shape id="_x0000_i1105" type="#_x0000_t75" style="width:42.75pt;height:20.25pt" o:ole="">
+              <w:object w:dxaOrig="859" w:dyaOrig="400" w14:anchorId="0E42C8D5">
+                <v:shape id="_x0000_i1105" type="#_x0000_t75" style="width:42.6pt;height:20.4pt" o:ole="">
                   <v:imagedata r:id="rId167" o:title=""/>
                 </v:shape>
-                <o:OLEObject Type="Embed" ProgID="Equation.DSMT4" ShapeID="_x0000_i1105" DrawAspect="Content" ObjectID="_1605508139" r:id="rId168"/>
+                <o:OLEObject Type="Embed" ProgID="Equation.DSMT4" ShapeID="_x0000_i1105" DrawAspect="Content" ObjectID="_1654268814" r:id="rId168"/>
               </w:object>
             </w:r>
           </w:p>
@@ -7803,11 +7789,11 @@
               <w:rPr>
                 <w:position w:val="-6"/>
               </w:rPr>
-              <w:object w:dxaOrig="900" w:dyaOrig="380">
-                <v:shape id="_x0000_i1106" type="#_x0000_t75" style="width:45pt;height:18.75pt" o:ole="">
+              <w:object w:dxaOrig="900" w:dyaOrig="380" w14:anchorId="331F3DB7">
+                <v:shape id="_x0000_i1106" type="#_x0000_t75" style="width:45pt;height:18.9pt" o:ole="">
                   <v:imagedata r:id="rId169" o:title=""/>
                 </v:shape>
-                <o:OLEObject Type="Embed" ProgID="Equation.DSMT4" ShapeID="_x0000_i1106" DrawAspect="Content" ObjectID="_1605508140" r:id="rId170"/>
+                <o:OLEObject Type="Embed" ProgID="Equation.DSMT4" ShapeID="_x0000_i1106" DrawAspect="Content" ObjectID="_1654268815" r:id="rId170"/>
               </w:object>
             </w:r>
           </w:p>
@@ -7832,11 +7818,11 @@
               <w:rPr>
                 <w:position w:val="-6"/>
               </w:rPr>
-              <w:object w:dxaOrig="920" w:dyaOrig="380">
-                <v:shape id="_x0000_i1107" type="#_x0000_t75" style="width:45.75pt;height:18.75pt" o:ole="">
+              <w:object w:dxaOrig="920" w:dyaOrig="380" w14:anchorId="508F6102">
+                <v:shape id="_x0000_i1107" type="#_x0000_t75" style="width:45.9pt;height:18.9pt" o:ole="">
                   <v:imagedata r:id="rId171" o:title=""/>
                 </v:shape>
-                <o:OLEObject Type="Embed" ProgID="Equation.DSMT4" ShapeID="_x0000_i1107" DrawAspect="Content" ObjectID="_1605508141" r:id="rId172"/>
+                <o:OLEObject Type="Embed" ProgID="Equation.DSMT4" ShapeID="_x0000_i1107" DrawAspect="Content" ObjectID="_1654268816" r:id="rId172"/>
               </w:object>
             </w:r>
           </w:p>
@@ -7862,11 +7848,11 @@
               <w:rPr>
                 <w:position w:val="-10"/>
               </w:rPr>
-              <w:object w:dxaOrig="780" w:dyaOrig="420">
+              <w:object w:dxaOrig="780" w:dyaOrig="420" w14:anchorId="2789672A">
                 <v:shape id="_x0000_i1108" type="#_x0000_t75" style="width:39pt;height:21pt" o:ole="">
                   <v:imagedata r:id="rId173" o:title=""/>
                 </v:shape>
-                <o:OLEObject Type="Embed" ProgID="Equation.DSMT4" ShapeID="_x0000_i1108" DrawAspect="Content" ObjectID="_1605508142" r:id="rId174"/>
+                <o:OLEObject Type="Embed" ProgID="Equation.DSMT4" ShapeID="_x0000_i1108" DrawAspect="Content" ObjectID="_1654268817" r:id="rId174"/>
               </w:object>
             </w:r>
             <w:bookmarkEnd w:id="0"/>
@@ -7892,11 +7878,11 @@
               <w:rPr>
                 <w:position w:val="-22"/>
               </w:rPr>
-              <w:object w:dxaOrig="1180" w:dyaOrig="660">
-                <v:shape id="_x0000_i1109" type="#_x0000_t75" style="width:59.25pt;height:33pt" o:ole="">
+              <w:object w:dxaOrig="1180" w:dyaOrig="660" w14:anchorId="5D477D23">
+                <v:shape id="_x0000_i1109" type="#_x0000_t75" style="width:59.1pt;height:33pt" o:ole="">
                   <v:imagedata r:id="rId175" o:title=""/>
                 </v:shape>
-                <o:OLEObject Type="Embed" ProgID="Equation.DSMT4" ShapeID="_x0000_i1109" DrawAspect="Content" ObjectID="_1605508143" r:id="rId176"/>
+                <o:OLEObject Type="Embed" ProgID="Equation.DSMT4" ShapeID="_x0000_i1109" DrawAspect="Content" ObjectID="_1654268818" r:id="rId176"/>
               </w:object>
             </w:r>
           </w:p>
@@ -7923,11 +7909,11 @@
               <w:rPr>
                 <w:position w:val="-22"/>
               </w:rPr>
-              <w:object w:dxaOrig="1160" w:dyaOrig="660">
+              <w:object w:dxaOrig="1160" w:dyaOrig="660" w14:anchorId="1A98A17A">
                 <v:shape id="_x0000_i1110" type="#_x0000_t75" style="width:58.5pt;height:33pt" o:ole="">
                   <v:imagedata r:id="rId177" o:title=""/>
                 </v:shape>
-                <o:OLEObject Type="Embed" ProgID="Equation.DSMT4" ShapeID="_x0000_i1110" DrawAspect="Content" ObjectID="_1605508144" r:id="rId178"/>
+                <o:OLEObject Type="Embed" ProgID="Equation.DSMT4" ShapeID="_x0000_i1110" DrawAspect="Content" ObjectID="_1654268819" r:id="rId178"/>
               </w:object>
             </w:r>
             <w:bookmarkEnd w:id="1"/>
@@ -7950,11 +7936,11 @@
               <w:rPr>
                 <w:position w:val="-10"/>
               </w:rPr>
-              <w:object w:dxaOrig="1100" w:dyaOrig="420">
+              <w:object w:dxaOrig="1100" w:dyaOrig="420" w14:anchorId="6C777F2A">
                 <v:shape id="_x0000_i1111" type="#_x0000_t75" style="width:55.5pt;height:21pt" o:ole="">
                   <v:imagedata r:id="rId179" o:title=""/>
                 </v:shape>
-                <o:OLEObject Type="Embed" ProgID="Equation.DSMT4" ShapeID="_x0000_i1111" DrawAspect="Content" ObjectID="_1605508145" r:id="rId180"/>
+                <o:OLEObject Type="Embed" ProgID="Equation.DSMT4" ShapeID="_x0000_i1111" DrawAspect="Content" ObjectID="_1654268820" r:id="rId180"/>
               </w:object>
             </w:r>
             <w:bookmarkEnd w:id="2"/>
@@ -7977,11 +7963,11 @@
               <w:rPr>
                 <w:position w:val="-6"/>
               </w:rPr>
-              <w:object w:dxaOrig="680" w:dyaOrig="279">
-                <v:shape id="_x0000_i1112" type="#_x0000_t75" style="width:34.5pt;height:14.25pt" o:ole="">
+              <w:object w:dxaOrig="680" w:dyaOrig="279" w14:anchorId="3F5650CA">
+                <v:shape id="_x0000_i1112" type="#_x0000_t75" style="width:34.5pt;height:14.4pt" o:ole="">
                   <v:imagedata r:id="rId181" o:title=""/>
                 </v:shape>
-                <o:OLEObject Type="Embed" ProgID="Equation.DSMT4" ShapeID="_x0000_i1112" DrawAspect="Content" ObjectID="_1605508146" r:id="rId182"/>
+                <o:OLEObject Type="Embed" ProgID="Equation.DSMT4" ShapeID="_x0000_i1112" DrawAspect="Content" ObjectID="_1654268821" r:id="rId182"/>
               </w:object>
             </w:r>
             <w:bookmarkEnd w:id="3"/>
@@ -8004,11 +7990,11 @@
               <w:rPr>
                 <w:position w:val="-10"/>
               </w:rPr>
-              <w:object w:dxaOrig="1020" w:dyaOrig="480">
+              <w:object w:dxaOrig="1020" w:dyaOrig="480" w14:anchorId="6D6629D3">
                 <v:shape id="_x0000_i1113" type="#_x0000_t75" style="width:51pt;height:24pt" o:ole="">
                   <v:imagedata r:id="rId183" o:title=""/>
                 </v:shape>
-                <o:OLEObject Type="Embed" ProgID="Equation.DSMT4" ShapeID="_x0000_i1113" DrawAspect="Content" ObjectID="_1605508147" r:id="rId184"/>
+                <o:OLEObject Type="Embed" ProgID="Equation.DSMT4" ShapeID="_x0000_i1113" DrawAspect="Content" ObjectID="_1654268822" r:id="rId184"/>
               </w:object>
             </w:r>
             <w:bookmarkEnd w:id="4"/>
@@ -8146,11 +8132,11 @@
               <w:rPr>
                 <w:position w:val="-18"/>
               </w:rPr>
-              <w:object w:dxaOrig="1280" w:dyaOrig="420">
-                <v:shape id="_x0000_i1114" type="#_x0000_t75" style="width:63.75pt;height:21pt" o:ole="">
+              <w:object w:dxaOrig="1280" w:dyaOrig="420" w14:anchorId="035F78B2">
+                <v:shape id="_x0000_i1114" type="#_x0000_t75" style="width:63.6pt;height:21pt" o:ole="">
                   <v:imagedata r:id="rId185" o:title=""/>
                 </v:shape>
-                <o:OLEObject Type="Embed" ProgID="Equation.DSMT4" ShapeID="_x0000_i1114" DrawAspect="Content" ObjectID="_1605508148" r:id="rId186"/>
+                <o:OLEObject Type="Embed" ProgID="Equation.DSMT4" ShapeID="_x0000_i1114" DrawAspect="Content" ObjectID="_1654268823" r:id="rId186"/>
               </w:object>
             </w:r>
             <w:bookmarkEnd w:id="5"/>
@@ -8177,11 +8163,11 @@
               <w:rPr>
                 <w:position w:val="-18"/>
               </w:rPr>
-              <w:object w:dxaOrig="1160" w:dyaOrig="420">
-                <v:shape id="_x0000_i1115" type="#_x0000_t75" style="width:57.75pt;height:21pt" o:ole="">
+              <w:object w:dxaOrig="1160" w:dyaOrig="420" w14:anchorId="00A5EDA7">
+                <v:shape id="_x0000_i1115" type="#_x0000_t75" style="width:57.9pt;height:21pt" o:ole="">
                   <v:imagedata r:id="rId187" o:title=""/>
                 </v:shape>
-                <o:OLEObject Type="Embed" ProgID="Equation.DSMT4" ShapeID="_x0000_i1115" DrawAspect="Content" ObjectID="_1605508149" r:id="rId188"/>
+                <o:OLEObject Type="Embed" ProgID="Equation.DSMT4" ShapeID="_x0000_i1115" DrawAspect="Content" ObjectID="_1654268824" r:id="rId188"/>
               </w:object>
             </w:r>
           </w:p>
@@ -8208,11 +8194,11 @@
               <w:rPr>
                 <w:position w:val="-22"/>
               </w:rPr>
-              <w:object w:dxaOrig="1120" w:dyaOrig="540">
-                <v:shape id="_x0000_i1116" type="#_x0000_t75" style="width:56.25pt;height:27pt" o:ole="">
+              <w:object w:dxaOrig="1120" w:dyaOrig="540" w14:anchorId="789AE0DA">
+                <v:shape id="_x0000_i1116" type="#_x0000_t75" style="width:56.1pt;height:27pt" o:ole="">
                   <v:imagedata r:id="rId189" o:title=""/>
                 </v:shape>
-                <o:OLEObject Type="Embed" ProgID="Equation.DSMT4" ShapeID="_x0000_i1116" DrawAspect="Content" ObjectID="_1605508150" r:id="rId190"/>
+                <o:OLEObject Type="Embed" ProgID="Equation.DSMT4" ShapeID="_x0000_i1116" DrawAspect="Content" ObjectID="_1654268825" r:id="rId190"/>
               </w:object>
             </w:r>
           </w:p>
@@ -8239,11 +8225,11 @@
               <w:rPr>
                 <w:position w:val="-22"/>
               </w:rPr>
-              <w:object w:dxaOrig="1120" w:dyaOrig="540">
-                <v:shape id="_x0000_i1117" type="#_x0000_t75" style="width:56.25pt;height:27pt" o:ole="">
+              <w:object w:dxaOrig="1120" w:dyaOrig="540" w14:anchorId="68B10C72">
+                <v:shape id="_x0000_i1117" type="#_x0000_t75" style="width:56.1pt;height:27pt" o:ole="">
                   <v:imagedata r:id="rId191" o:title=""/>
                 </v:shape>
-                <o:OLEObject Type="Embed" ProgID="Equation.DSMT4" ShapeID="_x0000_i1117" DrawAspect="Content" ObjectID="_1605508151" r:id="rId192"/>
+                <o:OLEObject Type="Embed" ProgID="Equation.DSMT4" ShapeID="_x0000_i1117" DrawAspect="Content" ObjectID="_1654268826" r:id="rId192"/>
               </w:object>
             </w:r>
           </w:p>
@@ -8275,11 +8261,11 @@
               <w:rPr>
                 <w:position w:val="-18"/>
               </w:rPr>
-              <w:object w:dxaOrig="1240" w:dyaOrig="460">
-                <v:shape id="_x0000_i1118" type="#_x0000_t75" style="width:62.25pt;height:23.25pt" o:ole="">
+              <w:object w:dxaOrig="1240" w:dyaOrig="460" w14:anchorId="6B376387">
+                <v:shape id="_x0000_i1118" type="#_x0000_t75" style="width:62.1pt;height:23.4pt" o:ole="">
                   <v:imagedata r:id="rId193" o:title=""/>
                 </v:shape>
-                <o:OLEObject Type="Embed" ProgID="Equation.DSMT4" ShapeID="_x0000_i1118" DrawAspect="Content" ObjectID="_1605508152" r:id="rId194"/>
+                <o:OLEObject Type="Embed" ProgID="Equation.DSMT4" ShapeID="_x0000_i1118" DrawAspect="Content" ObjectID="_1654268827" r:id="rId194"/>
               </w:object>
             </w:r>
           </w:p>
@@ -8306,11 +8292,11 @@
               <w:rPr>
                 <w:position w:val="-28"/>
               </w:rPr>
-              <w:object w:dxaOrig="1280" w:dyaOrig="600">
-                <v:shape id="_x0000_i1119" type="#_x0000_t75" style="width:63.75pt;height:30pt" o:ole="">
+              <w:object w:dxaOrig="1280" w:dyaOrig="600" w14:anchorId="46F22462">
+                <v:shape id="_x0000_i1119" type="#_x0000_t75" style="width:63.6pt;height:30pt" o:ole="">
                   <v:imagedata r:id="rId195" o:title=""/>
                 </v:shape>
-                <o:OLEObject Type="Embed" ProgID="Equation.DSMT4" ShapeID="_x0000_i1119" DrawAspect="Content" ObjectID="_1605508153" r:id="rId196"/>
+                <o:OLEObject Type="Embed" ProgID="Equation.DSMT4" ShapeID="_x0000_i1119" DrawAspect="Content" ObjectID="_1654268828" r:id="rId196"/>
               </w:object>
             </w:r>
           </w:p>
@@ -8331,11 +8317,11 @@
               <w:rPr>
                 <w:position w:val="-22"/>
               </w:rPr>
-              <w:object w:dxaOrig="1219" w:dyaOrig="460">
-                <v:shape id="_x0000_i1120" type="#_x0000_t75" style="width:60.75pt;height:23.25pt" o:ole="">
+              <w:object w:dxaOrig="1219" w:dyaOrig="460" w14:anchorId="526AA4A2">
+                <v:shape id="_x0000_i1120" type="#_x0000_t75" style="width:60.9pt;height:23.4pt" o:ole="">
                   <v:imagedata r:id="rId197" o:title=""/>
                 </v:shape>
-                <o:OLEObject Type="Embed" ProgID="Equation.DSMT4" ShapeID="_x0000_i1120" DrawAspect="Content" ObjectID="_1605508154" r:id="rId198"/>
+                <o:OLEObject Type="Embed" ProgID="Equation.DSMT4" ShapeID="_x0000_i1120" DrawAspect="Content" ObjectID="_1654268829" r:id="rId198"/>
               </w:object>
             </w:r>
           </w:p>
@@ -8356,11 +8342,11 @@
               <w:rPr>
                 <w:position w:val="-24"/>
               </w:rPr>
-              <w:object w:dxaOrig="1100" w:dyaOrig="480">
-                <v:shape id="_x0000_i1121" type="#_x0000_t75" style="width:54.75pt;height:24pt" o:ole="">
+              <w:object w:dxaOrig="1100" w:dyaOrig="480" w14:anchorId="603ABD4E">
+                <v:shape id="_x0000_i1121" type="#_x0000_t75" style="width:54.6pt;height:24pt" o:ole="">
                   <v:imagedata r:id="rId199" o:title=""/>
                 </v:shape>
-                <o:OLEObject Type="Embed" ProgID="Equation.DSMT4" ShapeID="_x0000_i1121" DrawAspect="Content" ObjectID="_1605508155" r:id="rId200"/>
+                <o:OLEObject Type="Embed" ProgID="Equation.DSMT4" ShapeID="_x0000_i1121" DrawAspect="Content" ObjectID="_1654268830" r:id="rId200"/>
               </w:object>
             </w:r>
           </w:p>
@@ -8387,11 +8373,11 @@
               <w:rPr>
                 <w:position w:val="-24"/>
               </w:rPr>
-              <w:object w:dxaOrig="1300" w:dyaOrig="480">
-                <v:shape id="_x0000_i1122" type="#_x0000_t75" style="width:65.25pt;height:24pt" o:ole="">
+              <w:object w:dxaOrig="1300" w:dyaOrig="480" w14:anchorId="487D4D1A">
+                <v:shape id="_x0000_i1122" type="#_x0000_t75" style="width:65.4pt;height:24pt" o:ole="">
                   <v:imagedata r:id="rId201" o:title=""/>
                 </v:shape>
-                <o:OLEObject Type="Embed" ProgID="Equation.DSMT4" ShapeID="_x0000_i1122" DrawAspect="Content" ObjectID="_1605508156" r:id="rId202"/>
+                <o:OLEObject Type="Embed" ProgID="Equation.DSMT4" ShapeID="_x0000_i1122" DrawAspect="Content" ObjectID="_1654268831" r:id="rId202"/>
               </w:object>
             </w:r>
             <w:bookmarkEnd w:id="6"/>
@@ -8414,11 +8400,11 @@
               <w:rPr>
                 <w:position w:val="-22"/>
               </w:rPr>
-              <w:object w:dxaOrig="1380" w:dyaOrig="540">
+              <w:object w:dxaOrig="1380" w:dyaOrig="540" w14:anchorId="0A03AA47">
                 <v:shape id="_x0000_i1123" type="#_x0000_t75" style="width:69pt;height:27pt" o:ole="">
                   <v:imagedata r:id="rId203" o:title=""/>
                 </v:shape>
-                <o:OLEObject Type="Embed" ProgID="Equation.DSMT4" ShapeID="_x0000_i1123" DrawAspect="Content" ObjectID="_1605508157" r:id="rId204"/>
+                <o:OLEObject Type="Embed" ProgID="Equation.DSMT4" ShapeID="_x0000_i1123" DrawAspect="Content" ObjectID="_1654268832" r:id="rId204"/>
               </w:object>
             </w:r>
             <w:bookmarkEnd w:id="7"/>
@@ -8441,11 +8427,11 @@
               <w:rPr>
                 <w:position w:val="-18"/>
               </w:rPr>
-              <w:object w:dxaOrig="1200" w:dyaOrig="420">
+              <w:object w:dxaOrig="1200" w:dyaOrig="420" w14:anchorId="49A81260">
                 <v:shape id="_x0000_i1124" type="#_x0000_t75" style="width:60pt;height:21pt" o:ole="">
                   <v:imagedata r:id="rId205" o:title=""/>
                 </v:shape>
-                <o:OLEObject Type="Embed" ProgID="Equation.DSMT4" ShapeID="_x0000_i1124" DrawAspect="Content" ObjectID="_1605508158" r:id="rId206"/>
+                <o:OLEObject Type="Embed" ProgID="Equation.DSMT4" ShapeID="_x0000_i1124" DrawAspect="Content" ObjectID="_1654268833" r:id="rId206"/>
               </w:object>
             </w:r>
             <w:bookmarkEnd w:id="8"/>
@@ -8467,11 +8453,11 @@
               <w:rPr>
                 <w:position w:val="-6"/>
               </w:rPr>
-              <w:object w:dxaOrig="920" w:dyaOrig="279">
-                <v:shape id="_x0000_i1125" type="#_x0000_t75" style="width:45.75pt;height:14.25pt" o:ole="">
+              <w:object w:dxaOrig="920" w:dyaOrig="279" w14:anchorId="4FD5C9A3">
+                <v:shape id="_x0000_i1125" type="#_x0000_t75" style="width:45.9pt;height:14.4pt" o:ole="">
                   <v:imagedata r:id="rId207" o:title=""/>
                 </v:shape>
-                <o:OLEObject Type="Embed" ProgID="Equation.DSMT4" ShapeID="_x0000_i1125" DrawAspect="Content" ObjectID="_1605508159" r:id="rId208"/>
+                <o:OLEObject Type="Embed" ProgID="Equation.DSMT4" ShapeID="_x0000_i1125" DrawAspect="Content" ObjectID="_1654268834" r:id="rId208"/>
               </w:object>
             </w:r>
             <w:r>
@@ -8599,11 +8585,11 @@
               <w:rPr>
                 <w:position w:val="-18"/>
               </w:rPr>
-              <w:object w:dxaOrig="780" w:dyaOrig="420">
+              <w:object w:dxaOrig="780" w:dyaOrig="420" w14:anchorId="57A5471C">
                 <v:shape id="_x0000_i1126" type="#_x0000_t75" style="width:39pt;height:21pt" o:ole="">
                   <v:imagedata r:id="rId209" o:title=""/>
                 </v:shape>
-                <o:OLEObject Type="Embed" ProgID="Equation.DSMT4" ShapeID="_x0000_i1126" DrawAspect="Content" ObjectID="_1605508160" r:id="rId210"/>
+                <o:OLEObject Type="Embed" ProgID="Equation.DSMT4" ShapeID="_x0000_i1126" DrawAspect="Content" ObjectID="_1654268835" r:id="rId210"/>
               </w:object>
             </w:r>
           </w:p>
@@ -8623,11 +8609,11 @@
               <w:rPr>
                 <w:position w:val="-20"/>
               </w:rPr>
-              <w:object w:dxaOrig="720" w:dyaOrig="520">
-                <v:shape id="_x0000_i1127" type="#_x0000_t75" style="width:36pt;height:26.25pt" o:ole="">
+              <w:object w:dxaOrig="720" w:dyaOrig="520" w14:anchorId="7AA5CF4A">
+                <v:shape id="_x0000_i1127" type="#_x0000_t75" style="width:36pt;height:26.4pt" o:ole="">
                   <v:imagedata r:id="rId211" o:title=""/>
                 </v:shape>
-                <o:OLEObject Type="Embed" ProgID="Equation.DSMT4" ShapeID="_x0000_i1127" DrawAspect="Content" ObjectID="_1605508161" r:id="rId212"/>
+                <o:OLEObject Type="Embed" ProgID="Equation.DSMT4" ShapeID="_x0000_i1127" DrawAspect="Content" ObjectID="_1654268836" r:id="rId212"/>
               </w:object>
             </w:r>
           </w:p>
@@ -8653,11 +8639,11 @@
               <w:rPr>
                 <w:position w:val="-18"/>
               </w:rPr>
-              <w:object w:dxaOrig="859" w:dyaOrig="460">
-                <v:shape id="_x0000_i1128" type="#_x0000_t75" style="width:42.75pt;height:23.25pt" o:ole="">
+              <w:object w:dxaOrig="859" w:dyaOrig="460" w14:anchorId="460E4D15">
+                <v:shape id="_x0000_i1128" type="#_x0000_t75" style="width:42.6pt;height:23.4pt" o:ole="">
                   <v:imagedata r:id="rId213" o:title=""/>
                 </v:shape>
-                <o:OLEObject Type="Embed" ProgID="Equation.DSMT4" ShapeID="_x0000_i1128" DrawAspect="Content" ObjectID="_1605508162" r:id="rId214"/>
+                <o:OLEObject Type="Embed" ProgID="Equation.DSMT4" ShapeID="_x0000_i1128" DrawAspect="Content" ObjectID="_1654268837" r:id="rId214"/>
               </w:object>
             </w:r>
           </w:p>
@@ -8677,11 +8663,11 @@
               <w:rPr>
                 <w:position w:val="-28"/>
               </w:rPr>
-              <w:object w:dxaOrig="880" w:dyaOrig="600">
-                <v:shape id="_x0000_i1129" type="#_x0000_t75" style="width:44.25pt;height:30pt" o:ole="">
+              <w:object w:dxaOrig="880" w:dyaOrig="600" w14:anchorId="2DAFFA91">
+                <v:shape id="_x0000_i1129" type="#_x0000_t75" style="width:44.4pt;height:30pt" o:ole="">
                   <v:imagedata r:id="rId215" o:title=""/>
                 </v:shape>
-                <o:OLEObject Type="Embed" ProgID="Equation.DSMT4" ShapeID="_x0000_i1129" DrawAspect="Content" ObjectID="_1605508163" r:id="rId216"/>
+                <o:OLEObject Type="Embed" ProgID="Equation.DSMT4" ShapeID="_x0000_i1129" DrawAspect="Content" ObjectID="_1654268838" r:id="rId216"/>
               </w:object>
             </w:r>
           </w:p>
@@ -8707,11 +8693,11 @@
               <w:rPr>
                 <w:position w:val="-18"/>
               </w:rPr>
-              <w:object w:dxaOrig="859" w:dyaOrig="499">
-                <v:shape id="_x0000_i1130" type="#_x0000_t75" style="width:42.75pt;height:24.75pt" o:ole="">
+              <w:object w:dxaOrig="859" w:dyaOrig="499" w14:anchorId="532C61A5">
+                <v:shape id="_x0000_i1130" type="#_x0000_t75" style="width:42.6pt;height:24.9pt" o:ole="">
                   <v:imagedata r:id="rId217" o:title=""/>
                 </v:shape>
-                <o:OLEObject Type="Embed" ProgID="Equation.DSMT4" ShapeID="_x0000_i1130" DrawAspect="Content" ObjectID="_1605508164" r:id="rId218"/>
+                <o:OLEObject Type="Embed" ProgID="Equation.DSMT4" ShapeID="_x0000_i1130" DrawAspect="Content" ObjectID="_1654268839" r:id="rId218"/>
               </w:object>
             </w:r>
           </w:p>
@@ -8732,11 +8718,11 @@
               <w:rPr>
                 <w:position w:val="-18"/>
               </w:rPr>
-              <w:object w:dxaOrig="880" w:dyaOrig="460">
+              <w:object w:dxaOrig="880" w:dyaOrig="460" w14:anchorId="68AAD007">
                 <v:shape id="_x0000_i1131" type="#_x0000_t75" style="width:43.5pt;height:22.5pt" o:ole="">
                   <v:imagedata r:id="rId219" o:title=""/>
                 </v:shape>
-                <o:OLEObject Type="Embed" ProgID="Equation.DSMT4" ShapeID="_x0000_i1131" DrawAspect="Content" ObjectID="_1605508165" r:id="rId220"/>
+                <o:OLEObject Type="Embed" ProgID="Equation.DSMT4" ShapeID="_x0000_i1131" DrawAspect="Content" ObjectID="_1654268840" r:id="rId220"/>
               </w:object>
             </w:r>
             <w:bookmarkEnd w:id="9"/>
@@ -8764,11 +8750,11 @@
               <w:rPr>
                 <w:position w:val="-40"/>
               </w:rPr>
-              <w:object w:dxaOrig="980" w:dyaOrig="780">
-                <v:shape id="_x0000_i1132" type="#_x0000_t75" style="width:48.75pt;height:39pt" o:ole="">
+              <w:object w:dxaOrig="980" w:dyaOrig="780" w14:anchorId="7BFB9B9E">
+                <v:shape id="_x0000_i1132" type="#_x0000_t75" style="width:48.9pt;height:39pt" o:ole="">
                   <v:imagedata r:id="rId221" o:title=""/>
                 </v:shape>
-                <o:OLEObject Type="Embed" ProgID="Equation.DSMT4" ShapeID="_x0000_i1132" DrawAspect="Content" ObjectID="_1605508166" r:id="rId222"/>
+                <o:OLEObject Type="Embed" ProgID="Equation.DSMT4" ShapeID="_x0000_i1132" DrawAspect="Content" ObjectID="_1654268841" r:id="rId222"/>
               </w:object>
             </w:r>
             <w:bookmarkEnd w:id="10"/>
@@ -8895,11 +8881,11 @@
               <w:rPr>
                 <w:position w:val="-24"/>
               </w:rPr>
-              <w:object w:dxaOrig="680" w:dyaOrig="480">
-                <v:shape id="_x0000_i1133" type="#_x0000_t75" style="width:33.75pt;height:24pt" o:ole="">
+              <w:object w:dxaOrig="680" w:dyaOrig="480" w14:anchorId="7E8DFEFF">
+                <v:shape id="_x0000_i1133" type="#_x0000_t75" style="width:33.9pt;height:24pt" o:ole="">
                   <v:imagedata r:id="rId223" o:title=""/>
                 </v:shape>
-                <o:OLEObject Type="Embed" ProgID="Equation.DSMT4" ShapeID="_x0000_i1133" DrawAspect="Content" ObjectID="_1605508167" r:id="rId224"/>
+                <o:OLEObject Type="Embed" ProgID="Equation.DSMT4" ShapeID="_x0000_i1133" DrawAspect="Content" ObjectID="_1654268842" r:id="rId224"/>
               </w:object>
             </w:r>
           </w:p>
@@ -8918,11 +8904,11 @@
               <w:rPr>
                 <w:position w:val="-24"/>
               </w:rPr>
-              <w:object w:dxaOrig="859" w:dyaOrig="560">
-                <v:shape id="_x0000_i1134" type="#_x0000_t75" style="width:42.75pt;height:27.75pt" o:ole="">
+              <w:object w:dxaOrig="859" w:dyaOrig="560" w14:anchorId="287C6D8E">
+                <v:shape id="_x0000_i1134" type="#_x0000_t75" style="width:42.6pt;height:27.6pt" o:ole="">
                   <v:imagedata r:id="rId225" o:title=""/>
                 </v:shape>
-                <o:OLEObject Type="Embed" ProgID="Equation.DSMT4" ShapeID="_x0000_i1134" DrawAspect="Content" ObjectID="_1605508168" r:id="rId226"/>
+                <o:OLEObject Type="Embed" ProgID="Equation.DSMT4" ShapeID="_x0000_i1134" DrawAspect="Content" ObjectID="_1654268843" r:id="rId226"/>
               </w:object>
             </w:r>
           </w:p>
@@ -8941,11 +8927,11 @@
               <w:rPr>
                 <w:position w:val="-6"/>
               </w:rPr>
-              <w:object w:dxaOrig="780" w:dyaOrig="499">
-                <v:shape id="_x0000_i1135" type="#_x0000_t75" style="width:39pt;height:24.75pt" o:ole="">
+              <w:object w:dxaOrig="780" w:dyaOrig="499" w14:anchorId="4883B03C">
+                <v:shape id="_x0000_i1135" type="#_x0000_t75" style="width:39pt;height:24.9pt" o:ole="">
                   <v:imagedata r:id="rId227" o:title=""/>
                 </v:shape>
-                <o:OLEObject Type="Embed" ProgID="Equation.DSMT4" ShapeID="_x0000_i1135" DrawAspect="Content" ObjectID="_1605508169" r:id="rId228"/>
+                <o:OLEObject Type="Embed" ProgID="Equation.DSMT4" ShapeID="_x0000_i1135" DrawAspect="Content" ObjectID="_1654268844" r:id="rId228"/>
               </w:object>
             </w:r>
           </w:p>
@@ -8969,11 +8955,11 @@
               <w:rPr>
                 <w:position w:val="-6"/>
               </w:rPr>
-              <w:object w:dxaOrig="700" w:dyaOrig="380">
-                <v:shape id="_x0000_i1136" type="#_x0000_t75" style="width:35.25pt;height:18.75pt" o:ole="">
+              <w:object w:dxaOrig="700" w:dyaOrig="380" w14:anchorId="7F0CCADB">
+                <v:shape id="_x0000_i1136" type="#_x0000_t75" style="width:35.1pt;height:18.9pt" o:ole="">
                   <v:imagedata r:id="rId229" o:title=""/>
                 </v:shape>
-                <o:OLEObject Type="Embed" ProgID="Equation.DSMT4" ShapeID="_x0000_i1136" DrawAspect="Content" ObjectID="_1605508170" r:id="rId230"/>
+                <o:OLEObject Type="Embed" ProgID="Equation.DSMT4" ShapeID="_x0000_i1136" DrawAspect="Content" ObjectID="_1654268845" r:id="rId230"/>
               </w:object>
             </w:r>
           </w:p>
@@ -8992,11 +8978,11 @@
               <w:rPr>
                 <w:position w:val="-6"/>
               </w:rPr>
-              <w:object w:dxaOrig="740" w:dyaOrig="380">
-                <v:shape id="_x0000_i1137" type="#_x0000_t75" style="width:36.75pt;height:18.75pt" o:ole="">
+              <w:object w:dxaOrig="740" w:dyaOrig="380" w14:anchorId="28CF2454">
+                <v:shape id="_x0000_i1137" type="#_x0000_t75" style="width:36.6pt;height:18.9pt" o:ole="">
                   <v:imagedata r:id="rId231" o:title=""/>
                 </v:shape>
-                <o:OLEObject Type="Embed" ProgID="Equation.DSMT4" ShapeID="_x0000_i1137" DrawAspect="Content" ObjectID="_1605508171" r:id="rId232"/>
+                <o:OLEObject Type="Embed" ProgID="Equation.DSMT4" ShapeID="_x0000_i1137" DrawAspect="Content" ObjectID="_1654268846" r:id="rId232"/>
               </w:object>
             </w:r>
           </w:p>
@@ -9015,11 +9001,11 @@
               <w:rPr>
                 <w:position w:val="-6"/>
               </w:rPr>
-              <w:object w:dxaOrig="639" w:dyaOrig="380">
-                <v:shape id="_x0000_i1138" type="#_x0000_t75" style="width:32.25pt;height:18.75pt" o:ole="">
+              <w:object w:dxaOrig="639" w:dyaOrig="380" w14:anchorId="2DB16C3B">
+                <v:shape id="_x0000_i1138" type="#_x0000_t75" style="width:32.1pt;height:18.9pt" o:ole="">
                   <v:imagedata r:id="rId233" o:title=""/>
                 </v:shape>
-                <o:OLEObject Type="Embed" ProgID="Equation.DSMT4" ShapeID="_x0000_i1138" DrawAspect="Content" ObjectID="_1605508172" r:id="rId234"/>
+                <o:OLEObject Type="Embed" ProgID="Equation.DSMT4" ShapeID="_x0000_i1138" DrawAspect="Content" ObjectID="_1654268847" r:id="rId234"/>
               </w:object>
             </w:r>
           </w:p>
@@ -9044,11 +9030,11 @@
               <w:rPr>
                 <w:position w:val="-6"/>
               </w:rPr>
-              <w:object w:dxaOrig="780" w:dyaOrig="380">
-                <v:shape id="_x0000_i1139" type="#_x0000_t75" style="width:39.75pt;height:18.75pt" o:ole="">
+              <w:object w:dxaOrig="780" w:dyaOrig="380" w14:anchorId="0A91D260">
+                <v:shape id="_x0000_i1139" type="#_x0000_t75" style="width:39.6pt;height:18.9pt" o:ole="">
                   <v:imagedata r:id="rId235" o:title=""/>
                 </v:shape>
-                <o:OLEObject Type="Embed" ProgID="Equation.DSMT4" ShapeID="_x0000_i1139" DrawAspect="Content" ObjectID="_1605508173" r:id="rId236"/>
+                <o:OLEObject Type="Embed" ProgID="Equation.DSMT4" ShapeID="_x0000_i1139" DrawAspect="Content" ObjectID="_1654268848" r:id="rId236"/>
               </w:object>
             </w:r>
             <w:bookmarkEnd w:id="12"/>
@@ -9068,11 +9054,11 @@
               <w:rPr>
                 <w:position w:val="-24"/>
               </w:rPr>
-              <w:object w:dxaOrig="880" w:dyaOrig="560">
-                <v:shape id="_x0000_i1140" type="#_x0000_t75" style="width:43.5pt;height:27.75pt" o:ole="">
+              <w:object w:dxaOrig="880" w:dyaOrig="560" w14:anchorId="17407688">
+                <v:shape id="_x0000_i1140" type="#_x0000_t75" style="width:43.5pt;height:27.6pt" o:ole="">
                   <v:imagedata r:id="rId237" o:title=""/>
                 </v:shape>
-                <o:OLEObject Type="Embed" ProgID="Equation.DSMT4" ShapeID="_x0000_i1140" DrawAspect="Content" ObjectID="_1605508174" r:id="rId238"/>
+                <o:OLEObject Type="Embed" ProgID="Equation.DSMT4" ShapeID="_x0000_i1140" DrawAspect="Content" ObjectID="_1654268849" r:id="rId238"/>
               </w:object>
             </w:r>
           </w:p>
@@ -9092,11 +9078,11 @@
               <w:rPr>
                 <w:position w:val="-6"/>
               </w:rPr>
-              <w:object w:dxaOrig="1040" w:dyaOrig="480">
+              <w:object w:dxaOrig="1040" w:dyaOrig="480" w14:anchorId="1F100817">
                 <v:shape id="_x0000_i1141" type="#_x0000_t75" style="width:52.5pt;height:24pt" o:ole="">
                   <v:imagedata r:id="rId239" o:title=""/>
                 </v:shape>
-                <o:OLEObject Type="Embed" ProgID="Equation.DSMT4" ShapeID="_x0000_i1141" DrawAspect="Content" ObjectID="_1605508175" r:id="rId240"/>
+                <o:OLEObject Type="Embed" ProgID="Equation.DSMT4" ShapeID="_x0000_i1141" DrawAspect="Content" ObjectID="_1654268850" r:id="rId240"/>
               </w:object>
             </w:r>
             <w:bookmarkEnd w:id="13"/>
@@ -9217,11 +9203,11 @@
               <w:rPr>
                 <w:position w:val="-18"/>
               </w:rPr>
-              <w:object w:dxaOrig="1960" w:dyaOrig="440">
-                <v:shape id="_x0000_i1142" type="#_x0000_t75" style="width:99pt;height:21.75pt" o:ole="">
+              <w:object w:dxaOrig="1960" w:dyaOrig="440" w14:anchorId="4513152D">
+                <v:shape id="_x0000_i1142" type="#_x0000_t75" style="width:99pt;height:21.9pt" o:ole="">
                   <v:imagedata r:id="rId241" o:title=""/>
                 </v:shape>
-                <o:OLEObject Type="Embed" ProgID="Equation.DSMT4" ShapeID="_x0000_i1142" DrawAspect="Content" ObjectID="_1605508176" r:id="rId242"/>
+                <o:OLEObject Type="Embed" ProgID="Equation.DSMT4" ShapeID="_x0000_i1142" DrawAspect="Content" ObjectID="_1654268851" r:id="rId242"/>
               </w:object>
             </w:r>
           </w:p>
@@ -9243,11 +9229,11 @@
               <w:rPr>
                 <w:position w:val="-18"/>
               </w:rPr>
-              <w:object w:dxaOrig="1960" w:dyaOrig="440">
-                <v:shape id="_x0000_i1143" type="#_x0000_t75" style="width:99pt;height:21.75pt" o:ole="">
+              <w:object w:dxaOrig="1960" w:dyaOrig="440" w14:anchorId="08202961">
+                <v:shape id="_x0000_i1143" type="#_x0000_t75" style="width:99pt;height:21.9pt" o:ole="">
                   <v:imagedata r:id="rId243" o:title=""/>
                 </v:shape>
-                <o:OLEObject Type="Embed" ProgID="Equation.DSMT4" ShapeID="_x0000_i1143" DrawAspect="Content" ObjectID="_1605508177" r:id="rId244"/>
+                <o:OLEObject Type="Embed" ProgID="Equation.DSMT4" ShapeID="_x0000_i1143" DrawAspect="Content" ObjectID="_1654268852" r:id="rId244"/>
               </w:object>
             </w:r>
           </w:p>
@@ -9269,11 +9255,11 @@
               <w:rPr>
                 <w:position w:val="-14"/>
               </w:rPr>
-              <w:object w:dxaOrig="1780" w:dyaOrig="400">
-                <v:shape id="_x0000_i1144" type="#_x0000_t75" style="width:89.25pt;height:19.5pt" o:ole="">
+              <w:object w:dxaOrig="1780" w:dyaOrig="400" w14:anchorId="54E03365">
+                <v:shape id="_x0000_i1144" type="#_x0000_t75" style="width:89.4pt;height:19.5pt" o:ole="">
                   <v:imagedata r:id="rId245" o:title=""/>
                 </v:shape>
-                <o:OLEObject Type="Embed" ProgID="Equation.DSMT4" ShapeID="_x0000_i1144" DrawAspect="Content" ObjectID="_1605508178" r:id="rId246"/>
+                <o:OLEObject Type="Embed" ProgID="Equation.DSMT4" ShapeID="_x0000_i1144" DrawAspect="Content" ObjectID="_1654268853" r:id="rId246"/>
               </w:object>
             </w:r>
           </w:p>
@@ -9295,11 +9281,11 @@
               <w:rPr>
                 <w:position w:val="-14"/>
               </w:rPr>
-              <w:object w:dxaOrig="1780" w:dyaOrig="400">
-                <v:shape id="_x0000_i1145" type="#_x0000_t75" style="width:89.25pt;height:19.5pt" o:ole="">
+              <w:object w:dxaOrig="1780" w:dyaOrig="400" w14:anchorId="38209CA2">
+                <v:shape id="_x0000_i1145" type="#_x0000_t75" style="width:89.4pt;height:19.5pt" o:ole="">
                   <v:imagedata r:id="rId247" o:title=""/>
                 </v:shape>
-                <o:OLEObject Type="Embed" ProgID="Equation.DSMT4" ShapeID="_x0000_i1145" DrawAspect="Content" ObjectID="_1605508179" r:id="rId248"/>
+                <o:OLEObject Type="Embed" ProgID="Equation.DSMT4" ShapeID="_x0000_i1145" DrawAspect="Content" ObjectID="_1654268854" r:id="rId248"/>
               </w:object>
             </w:r>
           </w:p>
@@ -9323,11 +9309,11 @@
               <w:rPr>
                 <w:position w:val="-14"/>
               </w:rPr>
-              <w:object w:dxaOrig="1780" w:dyaOrig="460">
-                <v:shape id="_x0000_i1146" type="#_x0000_t75" style="width:89.25pt;height:23.25pt" o:ole="">
+              <w:object w:dxaOrig="1780" w:dyaOrig="460" w14:anchorId="5625BEC1">
+                <v:shape id="_x0000_i1146" type="#_x0000_t75" style="width:89.4pt;height:23.4pt" o:ole="">
                   <v:imagedata r:id="rId249" o:title=""/>
                 </v:shape>
-                <o:OLEObject Type="Embed" ProgID="Equation.DSMT4" ShapeID="_x0000_i1146" DrawAspect="Content" ObjectID="_1605508180" r:id="rId250"/>
+                <o:OLEObject Type="Embed" ProgID="Equation.DSMT4" ShapeID="_x0000_i1146" DrawAspect="Content" ObjectID="_1654268855" r:id="rId250"/>
               </w:object>
             </w:r>
           </w:p>
@@ -9345,11 +9331,11 @@
               <w:rPr>
                 <w:position w:val="-14"/>
               </w:rPr>
-              <w:object w:dxaOrig="1780" w:dyaOrig="460">
-                <v:shape id="_x0000_i1147" type="#_x0000_t75" style="width:89.25pt;height:23.25pt" o:ole="">
+              <w:object w:dxaOrig="1780" w:dyaOrig="460" w14:anchorId="0113CC08">
+                <v:shape id="_x0000_i1147" type="#_x0000_t75" style="width:89.4pt;height:23.4pt" o:ole="">
                   <v:imagedata r:id="rId251" o:title=""/>
                 </v:shape>
-                <o:OLEObject Type="Embed" ProgID="Equation.DSMT4" ShapeID="_x0000_i1147" DrawAspect="Content" ObjectID="_1605508181" r:id="rId252"/>
+                <o:OLEObject Type="Embed" ProgID="Equation.DSMT4" ShapeID="_x0000_i1147" DrawAspect="Content" ObjectID="_1654268856" r:id="rId252"/>
               </w:object>
             </w:r>
           </w:p>
@@ -9367,11 +9353,11 @@
               <w:rPr>
                 <w:position w:val="-22"/>
               </w:rPr>
-              <w:object w:dxaOrig="2540" w:dyaOrig="560">
-                <v:shape id="_x0000_i1148" type="#_x0000_t75" style="width:126pt;height:27.75pt" o:ole="">
+              <w:object w:dxaOrig="2540" w:dyaOrig="560" w14:anchorId="6F87012E">
+                <v:shape id="_x0000_i1148" type="#_x0000_t75" style="width:126pt;height:27.6pt" o:ole="">
                   <v:imagedata r:id="rId253" o:title=""/>
                 </v:shape>
-                <o:OLEObject Type="Embed" ProgID="Equation.DSMT4" ShapeID="_x0000_i1148" DrawAspect="Content" ObjectID="_1605508182" r:id="rId254"/>
+                <o:OLEObject Type="Embed" ProgID="Equation.DSMT4" ShapeID="_x0000_i1148" DrawAspect="Content" ObjectID="_1654268857" r:id="rId254"/>
               </w:object>
             </w:r>
           </w:p>
@@ -9397,11 +9383,11 @@
               <w:rPr>
                 <w:position w:val="-22"/>
               </w:rPr>
-              <w:object w:dxaOrig="1880" w:dyaOrig="560">
-                <v:shape id="_x0000_i1149" type="#_x0000_t75" style="width:93pt;height:27.75pt" o:ole="">
+              <w:object w:dxaOrig="1880" w:dyaOrig="560" w14:anchorId="29453D58">
+                <v:shape id="_x0000_i1149" type="#_x0000_t75" style="width:93pt;height:27.6pt" o:ole="">
                   <v:imagedata r:id="rId255" o:title=""/>
                 </v:shape>
-                <o:OLEObject Type="Embed" ProgID="Equation.DSMT4" ShapeID="_x0000_i1149" DrawAspect="Content" ObjectID="_1605508183" r:id="rId256"/>
+                <o:OLEObject Type="Embed" ProgID="Equation.DSMT4" ShapeID="_x0000_i1149" DrawAspect="Content" ObjectID="_1654268858" r:id="rId256"/>
               </w:object>
             </w:r>
           </w:p>
@@ -9419,11 +9405,11 @@
               <w:rPr>
                 <w:position w:val="-22"/>
               </w:rPr>
-              <w:object w:dxaOrig="1880" w:dyaOrig="560">
-                <v:shape id="_x0000_i1150" type="#_x0000_t75" style="width:93pt;height:27.75pt" o:ole="">
+              <w:object w:dxaOrig="1880" w:dyaOrig="560" w14:anchorId="604F331B">
+                <v:shape id="_x0000_i1150" type="#_x0000_t75" style="width:93pt;height:27.6pt" o:ole="">
                   <v:imagedata r:id="rId257" o:title=""/>
                 </v:shape>
-                <o:OLEObject Type="Embed" ProgID="Equation.DSMT4" ShapeID="_x0000_i1150" DrawAspect="Content" ObjectID="_1605508184" r:id="rId258"/>
+                <o:OLEObject Type="Embed" ProgID="Equation.DSMT4" ShapeID="_x0000_i1150" DrawAspect="Content" ObjectID="_1654268859" r:id="rId258"/>
               </w:object>
             </w:r>
           </w:p>
@@ -9441,11 +9427,11 @@
               <w:rPr>
                 <w:position w:val="-32"/>
               </w:rPr>
-              <w:object w:dxaOrig="1820" w:dyaOrig="760">
-                <v:shape id="_x0000_i1151" type="#_x0000_t75" style="width:90.75pt;height:38.25pt" o:ole="">
+              <w:object w:dxaOrig="1820" w:dyaOrig="760" w14:anchorId="5968805A">
+                <v:shape id="_x0000_i1151" type="#_x0000_t75" style="width:90.6pt;height:38.4pt" o:ole="">
                   <v:imagedata r:id="rId259" o:title=""/>
                 </v:shape>
-                <o:OLEObject Type="Embed" ProgID="Equation.DSMT4" ShapeID="_x0000_i1151" DrawAspect="Content" ObjectID="_1605508185" r:id="rId260"/>
+                <o:OLEObject Type="Embed" ProgID="Equation.DSMT4" ShapeID="_x0000_i1151" DrawAspect="Content" ObjectID="_1654268860" r:id="rId260"/>
               </w:object>
             </w:r>
           </w:p>
@@ -9463,11 +9449,11 @@
               <w:rPr>
                 <w:position w:val="-22"/>
               </w:rPr>
-              <w:object w:dxaOrig="2140" w:dyaOrig="560">
-                <v:shape id="_x0000_i1152" type="#_x0000_t75" style="width:107.25pt;height:27.75pt" o:ole="">
+              <w:object w:dxaOrig="2140" w:dyaOrig="560" w14:anchorId="1910EBF7">
+                <v:shape id="_x0000_i1152" type="#_x0000_t75" style="width:107.1pt;height:27.6pt" o:ole="">
                   <v:imagedata r:id="rId261" o:title=""/>
                 </v:shape>
-                <o:OLEObject Type="Embed" ProgID="Equation.DSMT4" ShapeID="_x0000_i1152" DrawAspect="Content" ObjectID="_1605508186" r:id="rId262"/>
+                <o:OLEObject Type="Embed" ProgID="Equation.DSMT4" ShapeID="_x0000_i1152" DrawAspect="Content" ObjectID="_1654268861" r:id="rId262"/>
               </w:object>
             </w:r>
           </w:p>
@@ -9485,11 +9471,11 @@
               <w:rPr>
                 <w:position w:val="-14"/>
               </w:rPr>
-              <w:object w:dxaOrig="1960" w:dyaOrig="420">
+              <w:object w:dxaOrig="1960" w:dyaOrig="420" w14:anchorId="39393274">
                 <v:shape id="_x0000_i1153" type="#_x0000_t75" style="width:99pt;height:21pt" o:ole="">
                   <v:imagedata r:id="rId263" o:title=""/>
                 </v:shape>
-                <o:OLEObject Type="Embed" ProgID="Equation.DSMT4" ShapeID="_x0000_i1153" DrawAspect="Content" ObjectID="_1605508187" r:id="rId264"/>
+                <o:OLEObject Type="Embed" ProgID="Equation.DSMT4" ShapeID="_x0000_i1153" DrawAspect="Content" ObjectID="_1654268862" r:id="rId264"/>
               </w:object>
             </w:r>
           </w:p>
@@ -9507,11 +9493,11 @@
               <w:rPr>
                 <w:position w:val="-14"/>
               </w:rPr>
-              <w:object w:dxaOrig="1980" w:dyaOrig="400">
-                <v:shape id="_x0000_i1154" type="#_x0000_t75" style="width:99.75pt;height:20.25pt" o:ole="">
+              <w:object w:dxaOrig="1980" w:dyaOrig="400" w14:anchorId="6251702B">
+                <v:shape id="_x0000_i1154" type="#_x0000_t75" style="width:99.9pt;height:20.4pt" o:ole="">
                   <v:imagedata r:id="rId265" o:title=""/>
                 </v:shape>
-                <o:OLEObject Type="Embed" ProgID="Equation.DSMT4" ShapeID="_x0000_i1154" DrawAspect="Content" ObjectID="_1605508188" r:id="rId266"/>
+                <o:OLEObject Type="Embed" ProgID="Equation.DSMT4" ShapeID="_x0000_i1154" DrawAspect="Content" ObjectID="_1654268863" r:id="rId266"/>
               </w:object>
             </w:r>
           </w:p>
@@ -9529,11 +9515,11 @@
               <w:rPr>
                 <w:position w:val="-22"/>
               </w:rPr>
-              <w:object w:dxaOrig="1880" w:dyaOrig="560">
-                <v:shape id="_x0000_i1155" type="#_x0000_t75" style="width:94.5pt;height:27.75pt" o:ole="">
+              <w:object w:dxaOrig="1880" w:dyaOrig="560" w14:anchorId="69490E44">
+                <v:shape id="_x0000_i1155" type="#_x0000_t75" style="width:94.5pt;height:27.6pt" o:ole="">
                   <v:imagedata r:id="rId267" o:title=""/>
                 </v:shape>
-                <o:OLEObject Type="Embed" ProgID="Equation.DSMT4" ShapeID="_x0000_i1155" DrawAspect="Content" ObjectID="_1605508189" r:id="rId268"/>
+                <o:OLEObject Type="Embed" ProgID="Equation.DSMT4" ShapeID="_x0000_i1155" DrawAspect="Content" ObjectID="_1654268864" r:id="rId268"/>
               </w:object>
             </w:r>
           </w:p>
@@ -9550,11 +9536,11 @@
               <w:rPr>
                 <w:position w:val="-22"/>
               </w:rPr>
-              <w:object w:dxaOrig="1860" w:dyaOrig="560">
-                <v:shape id="_x0000_i1156" type="#_x0000_t75" style="width:93pt;height:27.75pt" o:ole="">
+              <w:object w:dxaOrig="1860" w:dyaOrig="560" w14:anchorId="32B52F14">
+                <v:shape id="_x0000_i1156" type="#_x0000_t75" style="width:93pt;height:27.6pt" o:ole="">
                   <v:imagedata r:id="rId269" o:title=""/>
                 </v:shape>
-                <o:OLEObject Type="Embed" ProgID="Equation.DSMT4" ShapeID="_x0000_i1156" DrawAspect="Content" ObjectID="_1605508190" r:id="rId270"/>
+                <o:OLEObject Type="Embed" ProgID="Equation.DSMT4" ShapeID="_x0000_i1156" DrawAspect="Content" ObjectID="_1654268865" r:id="rId270"/>
               </w:object>
             </w:r>
           </w:p>
@@ -9577,11 +9563,11 @@
               <w:rPr>
                 <w:position w:val="-14"/>
               </w:rPr>
-              <w:object w:dxaOrig="1719" w:dyaOrig="400">
-                <v:shape id="_x0000_i1157" type="#_x0000_t75" style="width:86.25pt;height:20.25pt" o:ole="">
+              <w:object w:dxaOrig="1719" w:dyaOrig="400" w14:anchorId="6BDBED14">
+                <v:shape id="_x0000_i1157" type="#_x0000_t75" style="width:86.1pt;height:20.4pt" o:ole="">
                   <v:imagedata r:id="rId271" o:title=""/>
                 </v:shape>
-                <o:OLEObject Type="Embed" ProgID="Equation.DSMT4" ShapeID="_x0000_i1157" DrawAspect="Content" ObjectID="_1605508191" r:id="rId272"/>
+                <o:OLEObject Type="Embed" ProgID="Equation.DSMT4" ShapeID="_x0000_i1157" DrawAspect="Content" ObjectID="_1654268866" r:id="rId272"/>
               </w:object>
             </w:r>
           </w:p>
@@ -9599,11 +9585,11 @@
               <w:rPr>
                 <w:position w:val="-22"/>
               </w:rPr>
-              <w:object w:dxaOrig="1860" w:dyaOrig="560">
-                <v:shape id="_x0000_i1158" type="#_x0000_t75" style="width:93pt;height:27.75pt" o:ole="">
+              <w:object w:dxaOrig="1860" w:dyaOrig="560" w14:anchorId="6F22F7CC">
+                <v:shape id="_x0000_i1158" type="#_x0000_t75" style="width:93pt;height:27.6pt" o:ole="">
                   <v:imagedata r:id="rId273" o:title=""/>
                 </v:shape>
-                <o:OLEObject Type="Embed" ProgID="Equation.DSMT4" ShapeID="_x0000_i1158" DrawAspect="Content" ObjectID="_1605508192" r:id="rId274"/>
+                <o:OLEObject Type="Embed" ProgID="Equation.DSMT4" ShapeID="_x0000_i1158" DrawAspect="Content" ObjectID="_1654268867" r:id="rId274"/>
               </w:object>
             </w:r>
           </w:p>
@@ -9621,11 +9607,11 @@
               <w:rPr>
                 <w:position w:val="-14"/>
               </w:rPr>
-              <w:object w:dxaOrig="1600" w:dyaOrig="400">
-                <v:shape id="_x0000_i1159" type="#_x0000_t75" style="width:81pt;height:20.25pt" o:ole="">
+              <w:object w:dxaOrig="1600" w:dyaOrig="400" w14:anchorId="2B893DBA">
+                <v:shape id="_x0000_i1159" type="#_x0000_t75" style="width:81pt;height:20.4pt" o:ole="">
                   <v:imagedata r:id="rId275" o:title=""/>
                 </v:shape>
-                <o:OLEObject Type="Embed" ProgID="Equation.DSMT4" ShapeID="_x0000_i1159" DrawAspect="Content" ObjectID="_1605508193" r:id="rId276"/>
+                <o:OLEObject Type="Embed" ProgID="Equation.DSMT4" ShapeID="_x0000_i1159" DrawAspect="Content" ObjectID="_1654268868" r:id="rId276"/>
               </w:object>
             </w:r>
           </w:p>
@@ -9643,11 +9629,11 @@
               <w:rPr>
                 <w:position w:val="-14"/>
               </w:rPr>
-              <w:object w:dxaOrig="1840" w:dyaOrig="480">
-                <v:shape id="_x0000_i1160" type="#_x0000_t75" style="width:92.25pt;height:24pt" o:ole="">
+              <w:object w:dxaOrig="1840" w:dyaOrig="480" w14:anchorId="4B11E2B5">
+                <v:shape id="_x0000_i1160" type="#_x0000_t75" style="width:92.4pt;height:24pt" o:ole="">
                   <v:imagedata r:id="rId277" o:title=""/>
                 </v:shape>
-                <o:OLEObject Type="Embed" ProgID="Equation.DSMT4" ShapeID="_x0000_i1160" DrawAspect="Content" ObjectID="_1605508194" r:id="rId278"/>
+                <o:OLEObject Type="Embed" ProgID="Equation.DSMT4" ShapeID="_x0000_i1160" DrawAspect="Content" ObjectID="_1654268869" r:id="rId278"/>
               </w:object>
             </w:r>
           </w:p>
@@ -9665,11 +9651,11 @@
               <w:rPr>
                 <w:position w:val="-22"/>
               </w:rPr>
-              <w:object w:dxaOrig="1860" w:dyaOrig="560">
-                <v:shape id="_x0000_i1161" type="#_x0000_t75" style="width:93pt;height:27.75pt" o:ole="">
+              <w:object w:dxaOrig="1860" w:dyaOrig="560" w14:anchorId="0833274E">
+                <v:shape id="_x0000_i1161" type="#_x0000_t75" style="width:93pt;height:27.6pt" o:ole="">
                   <v:imagedata r:id="rId279" o:title=""/>
                 </v:shape>
-                <o:OLEObject Type="Embed" ProgID="Equation.DSMT4" ShapeID="_x0000_i1161" DrawAspect="Content" ObjectID="_1605508195" r:id="rId280"/>
+                <o:OLEObject Type="Embed" ProgID="Equation.DSMT4" ShapeID="_x0000_i1161" DrawAspect="Content" ObjectID="_1654268870" r:id="rId280"/>
               </w:object>
             </w:r>
           </w:p>
@@ -9687,11 +9673,11 @@
               <w:rPr>
                 <w:position w:val="-22"/>
               </w:rPr>
-              <w:object w:dxaOrig="2320" w:dyaOrig="560">
-                <v:shape id="_x0000_i1162" type="#_x0000_t75" style="width:115.5pt;height:27.75pt" o:ole="">
+              <w:object w:dxaOrig="2320" w:dyaOrig="560" w14:anchorId="2D777DE1">
+                <v:shape id="_x0000_i1162" type="#_x0000_t75" style="width:115.5pt;height:27.6pt" o:ole="">
                   <v:imagedata r:id="rId281" o:title=""/>
                 </v:shape>
-                <o:OLEObject Type="Embed" ProgID="Equation.DSMT4" ShapeID="_x0000_i1162" DrawAspect="Content" ObjectID="_1605508196" r:id="rId282"/>
+                <o:OLEObject Type="Embed" ProgID="Equation.DSMT4" ShapeID="_x0000_i1162" DrawAspect="Content" ObjectID="_1654268871" r:id="rId282"/>
               </w:object>
             </w:r>
           </w:p>
@@ -9709,11 +9695,11 @@
               <w:rPr>
                 <w:position w:val="-22"/>
               </w:rPr>
-              <w:object w:dxaOrig="2439" w:dyaOrig="560">
-                <v:shape id="_x0000_i1163" type="#_x0000_t75" style="width:121.5pt;height:27.75pt" o:ole="">
+              <w:object w:dxaOrig="2439" w:dyaOrig="560" w14:anchorId="5C24F076">
+                <v:shape id="_x0000_i1163" type="#_x0000_t75" style="width:121.5pt;height:27.6pt" o:ole="">
                   <v:imagedata r:id="rId283" o:title=""/>
                 </v:shape>
-                <o:OLEObject Type="Embed" ProgID="Equation.DSMT4" ShapeID="_x0000_i1163" DrawAspect="Content" ObjectID="_1605508197" r:id="rId284"/>
+                <o:OLEObject Type="Embed" ProgID="Equation.DSMT4" ShapeID="_x0000_i1163" DrawAspect="Content" ObjectID="_1654268872" r:id="rId284"/>
               </w:object>
             </w:r>
           </w:p>
@@ -9731,11 +9717,11 @@
               <w:rPr>
                 <w:position w:val="-22"/>
               </w:rPr>
-              <w:object w:dxaOrig="2439" w:dyaOrig="560">
-                <v:shape id="_x0000_i1164" type="#_x0000_t75" style="width:121.5pt;height:27.75pt" o:ole="">
+              <w:object w:dxaOrig="2439" w:dyaOrig="560" w14:anchorId="1029C2E6">
+                <v:shape id="_x0000_i1164" type="#_x0000_t75" style="width:121.5pt;height:27.6pt" o:ole="">
                   <v:imagedata r:id="rId285" o:title=""/>
                 </v:shape>
-                <o:OLEObject Type="Embed" ProgID="Equation.DSMT4" ShapeID="_x0000_i1164" DrawAspect="Content" ObjectID="_1605508198" r:id="rId286"/>
+                <o:OLEObject Type="Embed" ProgID="Equation.DSMT4" ShapeID="_x0000_i1164" DrawAspect="Content" ObjectID="_1654268873" r:id="rId286"/>
               </w:object>
             </w:r>
           </w:p>
@@ -9752,11 +9738,11 @@
               <w:rPr>
                 <w:position w:val="-22"/>
               </w:rPr>
-              <w:object w:dxaOrig="2000" w:dyaOrig="560">
-                <v:shape id="_x0000_i1165" type="#_x0000_t75" style="width:99.75pt;height:27.75pt" o:ole="">
+              <w:object w:dxaOrig="2000" w:dyaOrig="560" w14:anchorId="2D26B7D7">
+                <v:shape id="_x0000_i1165" type="#_x0000_t75" style="width:99.9pt;height:27.6pt" o:ole="">
                   <v:imagedata r:id="rId287" o:title=""/>
                 </v:shape>
-                <o:OLEObject Type="Embed" ProgID="Equation.DSMT4" ShapeID="_x0000_i1165" DrawAspect="Content" ObjectID="_1605508199" r:id="rId288"/>
+                <o:OLEObject Type="Embed" ProgID="Equation.DSMT4" ShapeID="_x0000_i1165" DrawAspect="Content" ObjectID="_1654268874" r:id="rId288"/>
               </w:object>
             </w:r>
           </w:p>
@@ -9930,11 +9916,11 @@
               <w:rPr>
                 <w:position w:val="-22"/>
               </w:rPr>
-              <w:object w:dxaOrig="1980" w:dyaOrig="480">
+              <w:object w:dxaOrig="1980" w:dyaOrig="480" w14:anchorId="4167751E">
                 <v:shape id="_x0000_i1166" type="#_x0000_t75" style="width:99pt;height:24pt" o:ole="">
                   <v:imagedata r:id="rId289" o:title=""/>
                 </v:shape>
-                <o:OLEObject Type="Embed" ProgID="Equation.DSMT4" ShapeID="_x0000_i1166" DrawAspect="Content" ObjectID="_1605508200" r:id="rId290"/>
+                <o:OLEObject Type="Embed" ProgID="Equation.DSMT4" ShapeID="_x0000_i1166" DrawAspect="Content" ObjectID="_1654268875" r:id="rId290"/>
               </w:object>
             </w:r>
           </w:p>
@@ -9956,11 +9942,11 @@
               <w:rPr>
                 <w:position w:val="-22"/>
               </w:rPr>
-              <w:object w:dxaOrig="1540" w:dyaOrig="480">
-                <v:shape id="_x0000_i1167" type="#_x0000_t75" style="width:77.25pt;height:24pt" o:ole="">
+              <w:object w:dxaOrig="1540" w:dyaOrig="480" w14:anchorId="3904DAB6">
+                <v:shape id="_x0000_i1167" type="#_x0000_t75" style="width:77.1pt;height:24pt" o:ole="">
                   <v:imagedata r:id="rId291" o:title=""/>
                 </v:shape>
-                <o:OLEObject Type="Embed" ProgID="Equation.DSMT4" ShapeID="_x0000_i1167" DrawAspect="Content" ObjectID="_1605508201" r:id="rId292"/>
+                <o:OLEObject Type="Embed" ProgID="Equation.DSMT4" ShapeID="_x0000_i1167" DrawAspect="Content" ObjectID="_1654268876" r:id="rId292"/>
               </w:object>
             </w:r>
           </w:p>
@@ -9982,11 +9968,11 @@
               <w:rPr>
                 <w:position w:val="-24"/>
               </w:rPr>
-              <w:object w:dxaOrig="1980" w:dyaOrig="600">
+              <w:object w:dxaOrig="1980" w:dyaOrig="600" w14:anchorId="0A4757A8">
                 <v:shape id="_x0000_i1168" type="#_x0000_t75" style="width:99pt;height:30pt" o:ole="">
                   <v:imagedata r:id="rId293" o:title=""/>
                 </v:shape>
-                <o:OLEObject Type="Embed" ProgID="Equation.DSMT4" ShapeID="_x0000_i1168" DrawAspect="Content" ObjectID="_1605508202" r:id="rId294"/>
+                <o:OLEObject Type="Embed" ProgID="Equation.DSMT4" ShapeID="_x0000_i1168" DrawAspect="Content" ObjectID="_1654268877" r:id="rId294"/>
               </w:object>
             </w:r>
           </w:p>
@@ -10014,11 +10000,11 @@
               <w:rPr>
                 <w:position w:val="-14"/>
               </w:rPr>
-              <w:object w:dxaOrig="1820" w:dyaOrig="400">
-                <v:shape id="_x0000_i1169" type="#_x0000_t75" style="width:90.75pt;height:20.25pt" o:ole="">
+              <w:object w:dxaOrig="1820" w:dyaOrig="400" w14:anchorId="6DFA6BD8">
+                <v:shape id="_x0000_i1169" type="#_x0000_t75" style="width:90.6pt;height:20.4pt" o:ole="">
                   <v:imagedata r:id="rId295" o:title=""/>
                 </v:shape>
-                <o:OLEObject Type="Embed" ProgID="Equation.DSMT4" ShapeID="_x0000_i1169" DrawAspect="Content" ObjectID="_1605508203" r:id="rId296"/>
+                <o:OLEObject Type="Embed" ProgID="Equation.DSMT4" ShapeID="_x0000_i1169" DrawAspect="Content" ObjectID="_1654268878" r:id="rId296"/>
               </w:object>
             </w:r>
             <w:r>
@@ -10043,11 +10029,11 @@
               <w:rPr>
                 <w:position w:val="-14"/>
               </w:rPr>
-              <w:object w:dxaOrig="2200" w:dyaOrig="400">
-                <v:shape id="_x0000_i1170" type="#_x0000_t75" style="width:110.25pt;height:20.25pt" o:ole="">
+              <w:object w:dxaOrig="2200" w:dyaOrig="400" w14:anchorId="3B0836EE">
+                <v:shape id="_x0000_i1170" type="#_x0000_t75" style="width:110.1pt;height:20.4pt" o:ole="">
                   <v:imagedata r:id="rId297" o:title=""/>
                 </v:shape>
-                <o:OLEObject Type="Embed" ProgID="Equation.DSMT4" ShapeID="_x0000_i1170" DrawAspect="Content" ObjectID="_1605508204" r:id="rId298"/>
+                <o:OLEObject Type="Embed" ProgID="Equation.DSMT4" ShapeID="_x0000_i1170" DrawAspect="Content" ObjectID="_1654268879" r:id="rId298"/>
               </w:object>
             </w:r>
           </w:p>
@@ -10069,11 +10055,11 @@
               <w:rPr>
                 <w:position w:val="-14"/>
               </w:rPr>
-              <w:object w:dxaOrig="1719" w:dyaOrig="400">
-                <v:shape id="_x0000_i1171" type="#_x0000_t75" style="width:86.25pt;height:20.25pt" o:ole="">
+              <w:object w:dxaOrig="1719" w:dyaOrig="400" w14:anchorId="45300CDF">
+                <v:shape id="_x0000_i1171" type="#_x0000_t75" style="width:86.1pt;height:20.4pt" o:ole="">
                   <v:imagedata r:id="rId299" o:title=""/>
                 </v:shape>
-                <o:OLEObject Type="Embed" ProgID="Equation.DSMT4" ShapeID="_x0000_i1171" DrawAspect="Content" ObjectID="_1605508205" r:id="rId300"/>
+                <o:OLEObject Type="Embed" ProgID="Equation.DSMT4" ShapeID="_x0000_i1171" DrawAspect="Content" ObjectID="_1654268880" r:id="rId300"/>
               </w:object>
             </w:r>
             <w:bookmarkEnd w:id="15"/>
@@ -10098,11 +10084,11 @@
               <w:rPr>
                 <w:position w:val="-14"/>
               </w:rPr>
-              <w:object w:dxaOrig="1700" w:dyaOrig="400">
-                <v:shape id="_x0000_i1172" type="#_x0000_t75" style="width:84.75pt;height:20.25pt" o:ole="">
+              <w:object w:dxaOrig="1700" w:dyaOrig="400" w14:anchorId="5F6A9AA1">
+                <v:shape id="_x0000_i1172" type="#_x0000_t75" style="width:84.6pt;height:20.4pt" o:ole="">
                   <v:imagedata r:id="rId301" o:title=""/>
                 </v:shape>
-                <o:OLEObject Type="Embed" ProgID="Equation.DSMT4" ShapeID="_x0000_i1172" DrawAspect="Content" ObjectID="_1605508206" r:id="rId302"/>
+                <o:OLEObject Type="Embed" ProgID="Equation.DSMT4" ShapeID="_x0000_i1172" DrawAspect="Content" ObjectID="_1654268881" r:id="rId302"/>
               </w:object>
             </w:r>
           </w:p>
@@ -10121,11 +10107,11 @@
               <w:rPr>
                 <w:position w:val="-14"/>
               </w:rPr>
-              <w:object w:dxaOrig="2040" w:dyaOrig="400">
-                <v:shape id="_x0000_i1173" type="#_x0000_t75" style="width:102pt;height:20.25pt" o:ole="">
+              <w:object w:dxaOrig="2040" w:dyaOrig="400" w14:anchorId="17BB079B">
+                <v:shape id="_x0000_i1173" type="#_x0000_t75" style="width:102pt;height:20.4pt" o:ole="">
                   <v:imagedata r:id="rId303" o:title=""/>
                 </v:shape>
-                <o:OLEObject Type="Embed" ProgID="Equation.DSMT4" ShapeID="_x0000_i1173" DrawAspect="Content" ObjectID="_1605508207" r:id="rId304"/>
+                <o:OLEObject Type="Embed" ProgID="Equation.DSMT4" ShapeID="_x0000_i1173" DrawAspect="Content" ObjectID="_1654268882" r:id="rId304"/>
               </w:object>
             </w:r>
           </w:p>
@@ -10144,11 +10130,11 @@
               <w:rPr>
                 <w:position w:val="-14"/>
               </w:rPr>
-              <w:object w:dxaOrig="2020" w:dyaOrig="400">
-                <v:shape id="_x0000_i1174" type="#_x0000_t75" style="width:101.25pt;height:20.25pt" o:ole="">
+              <w:object w:dxaOrig="2020" w:dyaOrig="400" w14:anchorId="7D1F751C">
+                <v:shape id="_x0000_i1174" type="#_x0000_t75" style="width:101.1pt;height:20.4pt" o:ole="">
                   <v:imagedata r:id="rId305" o:title=""/>
                 </v:shape>
-                <o:OLEObject Type="Embed" ProgID="Equation.DSMT4" ShapeID="_x0000_i1174" DrawAspect="Content" ObjectID="_1605508208" r:id="rId306"/>
+                <o:OLEObject Type="Embed" ProgID="Equation.DSMT4" ShapeID="_x0000_i1174" DrawAspect="Content" ObjectID="_1654268883" r:id="rId306"/>
               </w:object>
             </w:r>
           </w:p>
@@ -10240,11 +10226,11 @@
         <w:rPr>
           <w:position w:val="-14"/>
         </w:rPr>
-        <w:object w:dxaOrig="2360" w:dyaOrig="400">
-          <v:shape id="_x0000_i1175" type="#_x0000_t75" style="width:117.75pt;height:20.25pt" o:ole="">
+        <w:object w:dxaOrig="2360" w:dyaOrig="400" w14:anchorId="3ADCAF07">
+          <v:shape id="_x0000_i1175" type="#_x0000_t75" style="width:117.9pt;height:20.4pt" o:ole="">
             <v:imagedata r:id="rId307" o:title=""/>
           </v:shape>
-          <o:OLEObject Type="Embed" ProgID="Equation.DSMT4" ShapeID="_x0000_i1175" DrawAspect="Content" ObjectID="_1605508209" r:id="rId308"/>
+          <o:OLEObject Type="Embed" ProgID="Equation.DSMT4" ShapeID="_x0000_i1175" DrawAspect="Content" ObjectID="_1654268884" r:id="rId308"/>
         </w:object>
       </w:r>
       <w:bookmarkEnd w:id="16"/>
@@ -10317,11 +10303,11 @@
         <w:rPr>
           <w:position w:val="-18"/>
         </w:rPr>
-        <w:object w:dxaOrig="320" w:dyaOrig="420">
-          <v:shape id="_x0000_i1176" type="#_x0000_t75" style="width:15.75pt;height:21pt" o:ole="">
+        <w:object w:dxaOrig="320" w:dyaOrig="420" w14:anchorId="3F33831F">
+          <v:shape id="_x0000_i1176" type="#_x0000_t75" style="width:15.6pt;height:21pt" o:ole="">
             <v:imagedata r:id="rId309" o:title=""/>
           </v:shape>
-          <o:OLEObject Type="Embed" ProgID="Equation.DSMT4" ShapeID="_x0000_i1176" DrawAspect="Content" ObjectID="_1605508210" r:id="rId310"/>
+          <o:OLEObject Type="Embed" ProgID="Equation.DSMT4" ShapeID="_x0000_i1176" DrawAspect="Content" ObjectID="_1654268885" r:id="rId310"/>
         </w:object>
       </w:r>
       <w:r>
@@ -10349,11 +10335,11 @@
         <w:rPr>
           <w:position w:val="-30"/>
         </w:rPr>
-        <w:object w:dxaOrig="1320" w:dyaOrig="600">
+        <w:object w:dxaOrig="1320" w:dyaOrig="600" w14:anchorId="363A2576">
           <v:shape id="_x0000_i1177" type="#_x0000_t75" style="width:66pt;height:30pt" o:ole="">
             <v:imagedata r:id="rId311" o:title=""/>
           </v:shape>
-          <o:OLEObject Type="Embed" ProgID="Equation.DSMT4" ShapeID="_x0000_i1177" DrawAspect="Content" ObjectID="_1605508211" r:id="rId312"/>
+          <o:OLEObject Type="Embed" ProgID="Equation.DSMT4" ShapeID="_x0000_i1177" DrawAspect="Content" ObjectID="_1654268886" r:id="rId312"/>
         </w:object>
       </w:r>
     </w:p>
@@ -10369,11 +10355,11 @@
         <w:rPr>
           <w:position w:val="-18"/>
         </w:rPr>
-        <w:object w:dxaOrig="960" w:dyaOrig="420">
+        <w:object w:dxaOrig="960" w:dyaOrig="420" w14:anchorId="6FBBFA9A">
           <v:shape id="_x0000_i1178" type="#_x0000_t75" style="width:48pt;height:21pt" o:ole="">
             <v:imagedata r:id="rId313" o:title=""/>
           </v:shape>
-          <o:OLEObject Type="Embed" ProgID="Equation.DSMT4" ShapeID="_x0000_i1178" DrawAspect="Content" ObjectID="_1605508212" r:id="rId314"/>
+          <o:OLEObject Type="Embed" ProgID="Equation.DSMT4" ShapeID="_x0000_i1178" DrawAspect="Content" ObjectID="_1654268887" r:id="rId314"/>
         </w:object>
       </w:r>
     </w:p>
@@ -10410,11 +10396,11 @@
         <w:rPr>
           <w:position w:val="-14"/>
         </w:rPr>
-        <w:object w:dxaOrig="520" w:dyaOrig="400">
-          <v:shape id="_x0000_i1179" type="#_x0000_t75" style="width:26.25pt;height:20.25pt" o:ole="">
+        <w:object w:dxaOrig="520" w:dyaOrig="400" w14:anchorId="1989E4E0">
+          <v:shape id="_x0000_i1179" type="#_x0000_t75" style="width:26.4pt;height:20.4pt" o:ole="">
             <v:imagedata r:id="rId315" o:title=""/>
           </v:shape>
-          <o:OLEObject Type="Embed" ProgID="Equation.DSMT4" ShapeID="_x0000_i1179" DrawAspect="Content" ObjectID="_1605508213" r:id="rId316"/>
+          <o:OLEObject Type="Embed" ProgID="Equation.DSMT4" ShapeID="_x0000_i1179" DrawAspect="Content" ObjectID="_1654268888" r:id="rId316"/>
         </w:object>
       </w:r>
       <w:r>
@@ -10446,11 +10432,11 @@
         <w:rPr>
           <w:position w:val="-14"/>
         </w:rPr>
-        <w:object w:dxaOrig="3240" w:dyaOrig="400">
-          <v:shape id="_x0000_i1180" type="#_x0000_t75" style="width:162pt;height:20.25pt" o:ole="">
+        <w:object w:dxaOrig="3240" w:dyaOrig="400" w14:anchorId="5A1E33D3">
+          <v:shape id="_x0000_i1180" type="#_x0000_t75" style="width:162pt;height:20.4pt" o:ole="">
             <v:imagedata r:id="rId317" o:title=""/>
           </v:shape>
-          <o:OLEObject Type="Embed" ProgID="Equation.DSMT4" ShapeID="_x0000_i1180" DrawAspect="Content" ObjectID="_1605508214" r:id="rId318"/>
+          <o:OLEObject Type="Embed" ProgID="Equation.DSMT4" ShapeID="_x0000_i1180" DrawAspect="Content" ObjectID="_1654268889" r:id="rId318"/>
         </w:object>
       </w:r>
     </w:p>
@@ -10549,11 +10535,11 @@
         <w:rPr>
           <w:position w:val="-14"/>
         </w:rPr>
-        <w:object w:dxaOrig="3200" w:dyaOrig="400">
-          <v:shape id="_x0000_i1181" type="#_x0000_t75" style="width:159.75pt;height:20.25pt" o:ole="">
+        <w:object w:dxaOrig="3200" w:dyaOrig="400" w14:anchorId="53B7064F">
+          <v:shape id="_x0000_i1181" type="#_x0000_t75" style="width:159.6pt;height:20.4pt" o:ole="">
             <v:imagedata r:id="rId319" o:title=""/>
           </v:shape>
-          <o:OLEObject Type="Embed" ProgID="Equation.DSMT4" ShapeID="_x0000_i1181" DrawAspect="Content" ObjectID="_1605508215" r:id="rId320"/>
+          <o:OLEObject Type="Embed" ProgID="Equation.DSMT4" ShapeID="_x0000_i1181" DrawAspect="Content" ObjectID="_1654268890" r:id="rId320"/>
         </w:object>
       </w:r>
       <w:r>
@@ -10572,11 +10558,11 @@
         <w:rPr>
           <w:position w:val="-14"/>
         </w:rPr>
-        <w:object w:dxaOrig="620" w:dyaOrig="400">
-          <v:shape id="_x0000_i1182" type="#_x0000_t75" style="width:30.75pt;height:20.25pt" o:ole="">
+        <w:object w:dxaOrig="620" w:dyaOrig="400" w14:anchorId="2F79EAAE">
+          <v:shape id="_x0000_i1182" type="#_x0000_t75" style="width:30.9pt;height:20.4pt" o:ole="">
             <v:imagedata r:id="rId321" o:title=""/>
           </v:shape>
-          <o:OLEObject Type="Embed" ProgID="Equation.DSMT4" ShapeID="_x0000_i1182" DrawAspect="Content" ObjectID="_1605508216" r:id="rId322"/>
+          <o:OLEObject Type="Embed" ProgID="Equation.DSMT4" ShapeID="_x0000_i1182" DrawAspect="Content" ObjectID="_1654268891" r:id="rId322"/>
         </w:object>
       </w:r>
       <w:r>
@@ -10585,7 +10571,6 @@
       <w:r>
         <w:t xml:space="preserve">is the number of units sold when </w:t>
       </w:r>
-      <w:proofErr w:type="gramStart"/>
       <w:r>
         <w:rPr>
           <w:b/>
@@ -10596,12 +10581,13 @@
         <w:t>a</w:t>
       </w:r>
       <w:r>
-        <w:t xml:space="preserve"> is</w:t>
+        <w:t xml:space="preserve"> is the amount spent on advertising, in thousands of </w:t>
+      </w:r>
+      <w:proofErr w:type="gramStart"/>
+      <w:r>
+        <w:t>dollars.</w:t>
       </w:r>
       <w:proofErr w:type="gramEnd"/>
-      <w:r>
-        <w:t xml:space="preserve"> the amount spent on advertising, in thousands of dollars.</w:t>
-      </w:r>
     </w:p>
     <w:p>
       <w:pPr>
@@ -10618,18 +10604,16 @@
         <w:rPr>
           <w:position w:val="-14"/>
         </w:rPr>
-        <w:object w:dxaOrig="560" w:dyaOrig="400">
-          <v:shape id="_x0000_i1183" type="#_x0000_t75" style="width:27.75pt;height:20.25pt" o:ole="">
+        <w:object w:dxaOrig="560" w:dyaOrig="400" w14:anchorId="732CD0DA">
+          <v:shape id="_x0000_i1183" type="#_x0000_t75" style="width:27.6pt;height:20.4pt" o:ole="">
             <v:imagedata r:id="rId323" o:title=""/>
           </v:shape>
-          <o:OLEObject Type="Embed" ProgID="Equation.DSMT4" ShapeID="_x0000_i1183" DrawAspect="Content" ObjectID="_1605508217" r:id="rId324"/>
+          <o:OLEObject Type="Embed" ProgID="Equation.DSMT4" ShapeID="_x0000_i1183" DrawAspect="Content" ObjectID="_1654268892" r:id="rId324"/>
         </w:object>
       </w:r>
       <w:r>
         <w:t xml:space="preserve"> </w:t>
       </w:r>
-      <w:bookmarkStart w:id="18" w:name="_GoBack"/>
-      <w:bookmarkEnd w:id="18"/>
     </w:p>
     <w:p>
       <w:pPr>
@@ -10646,11 +10630,11 @@
         <w:rPr>
           <w:position w:val="-14"/>
         </w:rPr>
-        <w:object w:dxaOrig="600" w:dyaOrig="400">
-          <v:shape id="_x0000_i1184" type="#_x0000_t75" style="width:30pt;height:20.25pt" o:ole="">
+        <w:object w:dxaOrig="600" w:dyaOrig="400" w14:anchorId="19552B84">
+          <v:shape id="_x0000_i1184" type="#_x0000_t75" style="width:30pt;height:20.4pt" o:ole="">
             <v:imagedata r:id="rId325" o:title=""/>
           </v:shape>
-          <o:OLEObject Type="Embed" ProgID="Equation.DSMT4" ShapeID="_x0000_i1184" DrawAspect="Content" ObjectID="_1605508218" r:id="rId326"/>
+          <o:OLEObject Type="Embed" ProgID="Equation.DSMT4" ShapeID="_x0000_i1184" DrawAspect="Content" ObjectID="_1654268893" r:id="rId326"/>
         </w:object>
       </w:r>
       <w:r>
@@ -10664,7 +10648,7 @@
       <w:type w:val="continuous"/>
       <w:pgSz w:w="12240" w:h="15840" w:code="1"/>
       <w:pgMar w:top="864" w:right="720" w:bottom="720" w:left="1152" w:header="144" w:footer="144" w:gutter="0"/>
-      <w:pgNumType w:start="17"/>
+      <w:pgNumType w:start="195"/>
       <w:cols w:space="720"/>
       <w:docGrid w:linePitch="360"/>
     </w:sectPr>
@@ -10673,7 +10657,7 @@
 </file>
 
 <file path=word/endnotes.xml><?xml version="1.0" encoding="utf-8"?>
-<w:endnotes xmlns:wpc="http://schemas.microsoft.com/office/word/2010/wordprocessingCanvas" xmlns:cx="http://schemas.microsoft.com/office/drawing/2014/chartex" xmlns:cx1="http://schemas.microsoft.com/office/drawing/2015/9/8/chartex" xmlns:mc="http://schemas.openxmlformats.org/markup-compatibility/2006" xmlns:o="urn:schemas-microsoft-com:office:office" xmlns:r="http://schemas.openxmlformats.org/officeDocument/2006/relationships" xmlns:m="http://schemas.openxmlformats.org/officeDocument/2006/math" xmlns:v="urn:schemas-microsoft-com:vml" xmlns:wp14="http://schemas.microsoft.com/office/word/2010/wordprocessingDrawing" xmlns:wp="http://schemas.openxmlformats.org/drawingml/2006/wordprocessingDrawing" xmlns:w10="urn:schemas-microsoft-com:office:word" xmlns:w="http://schemas.openxmlformats.org/wordprocessingml/2006/main" xmlns:w14="http://schemas.microsoft.com/office/word/2010/wordml" xmlns:w15="http://schemas.microsoft.com/office/word/2012/wordml" xmlns:w16se="http://schemas.microsoft.com/office/word/2015/wordml/symex" xmlns:wpg="http://schemas.microsoft.com/office/word/2010/wordprocessingGroup" xmlns:wpi="http://schemas.microsoft.com/office/word/2010/wordprocessingInk" xmlns:wne="http://schemas.microsoft.com/office/word/2006/wordml" xmlns:wps="http://schemas.microsoft.com/office/word/2010/wordprocessingShape" mc:Ignorable="w14 w15 w16se wp14">
+<w:endnotes xmlns:wpc="http://schemas.microsoft.com/office/word/2010/wordprocessingCanvas" xmlns:cx="http://schemas.microsoft.com/office/drawing/2014/chartex" xmlns:cx1="http://schemas.microsoft.com/office/drawing/2015/9/8/chartex" xmlns:cx2="http://schemas.microsoft.com/office/drawing/2015/10/21/chartex" xmlns:cx3="http://schemas.microsoft.com/office/drawing/2016/5/9/chartex" xmlns:cx4="http://schemas.microsoft.com/office/drawing/2016/5/10/chartex" xmlns:cx5="http://schemas.microsoft.com/office/drawing/2016/5/11/chartex" xmlns:cx6="http://schemas.microsoft.com/office/drawing/2016/5/12/chartex" xmlns:cx7="http://schemas.microsoft.com/office/drawing/2016/5/13/chartex" xmlns:cx8="http://schemas.microsoft.com/office/drawing/2016/5/14/chartex" xmlns:mc="http://schemas.openxmlformats.org/markup-compatibility/2006" xmlns:aink="http://schemas.microsoft.com/office/drawing/2016/ink" xmlns:am3d="http://schemas.microsoft.com/office/drawing/2017/model3d" xmlns:o="urn:schemas-microsoft-com:office:office" xmlns:r="http://schemas.openxmlformats.org/officeDocument/2006/relationships" xmlns:m="http://schemas.openxmlformats.org/officeDocument/2006/math" xmlns:v="urn:schemas-microsoft-com:vml" xmlns:wp14="http://schemas.microsoft.com/office/word/2010/wordprocessingDrawing" xmlns:wp="http://schemas.openxmlformats.org/drawingml/2006/wordprocessingDrawing" xmlns:w10="urn:schemas-microsoft-com:office:word" xmlns:w="http://schemas.openxmlformats.org/wordprocessingml/2006/main" xmlns:w14="http://schemas.microsoft.com/office/word/2010/wordml" xmlns:w15="http://schemas.microsoft.com/office/word/2012/wordml" xmlns:w16cex="http://schemas.microsoft.com/office/word/2018/wordml/cex" xmlns:w16cid="http://schemas.microsoft.com/office/word/2016/wordml/cid" xmlns:w16="http://schemas.microsoft.com/office/word/2018/wordml" xmlns:w16se="http://schemas.microsoft.com/office/word/2015/wordml/symex" xmlns:wpg="http://schemas.microsoft.com/office/word/2010/wordprocessingGroup" xmlns:wpi="http://schemas.microsoft.com/office/word/2010/wordprocessingInk" xmlns:wne="http://schemas.microsoft.com/office/word/2006/wordml" xmlns:wps="http://schemas.microsoft.com/office/word/2010/wordprocessingShape" mc:Ignorable="w14 w15 w16se w16cid w16 w16cex wp14">
   <w:endnote w:type="separator" w:id="-1">
     <w:p>
       <w:pPr>
@@ -10698,7 +10682,7 @@
 </file>
 
 <file path=word/footer1.xml><?xml version="1.0" encoding="utf-8"?>
-<w:ftr xmlns:wpc="http://schemas.microsoft.com/office/word/2010/wordprocessingCanvas" xmlns:cx="http://schemas.microsoft.com/office/drawing/2014/chartex" xmlns:cx1="http://schemas.microsoft.com/office/drawing/2015/9/8/chartex" xmlns:mc="http://schemas.openxmlformats.org/markup-compatibility/2006" xmlns:o="urn:schemas-microsoft-com:office:office" xmlns:r="http://schemas.openxmlformats.org/officeDocument/2006/relationships" xmlns:m="http://schemas.openxmlformats.org/officeDocument/2006/math" xmlns:v="urn:schemas-microsoft-com:vml" xmlns:wp14="http://schemas.microsoft.com/office/word/2010/wordprocessingDrawing" xmlns:wp="http://schemas.openxmlformats.org/drawingml/2006/wordprocessingDrawing" xmlns:w10="urn:schemas-microsoft-com:office:word" xmlns:w="http://schemas.openxmlformats.org/wordprocessingml/2006/main" xmlns:w14="http://schemas.microsoft.com/office/word/2010/wordml" xmlns:w15="http://schemas.microsoft.com/office/word/2012/wordml" xmlns:w16se="http://schemas.microsoft.com/office/word/2015/wordml/symex" xmlns:wpg="http://schemas.microsoft.com/office/word/2010/wordprocessingGroup" xmlns:wpi="http://schemas.microsoft.com/office/word/2010/wordprocessingInk" xmlns:wne="http://schemas.microsoft.com/office/word/2006/wordml" xmlns:wps="http://schemas.microsoft.com/office/word/2010/wordprocessingShape" mc:Ignorable="w14 w15 w16se wp14">
+<w:ftr xmlns:wpc="http://schemas.microsoft.com/office/word/2010/wordprocessingCanvas" xmlns:cx="http://schemas.microsoft.com/office/drawing/2014/chartex" xmlns:cx1="http://schemas.microsoft.com/office/drawing/2015/9/8/chartex" xmlns:cx2="http://schemas.microsoft.com/office/drawing/2015/10/21/chartex" xmlns:cx3="http://schemas.microsoft.com/office/drawing/2016/5/9/chartex" xmlns:cx4="http://schemas.microsoft.com/office/drawing/2016/5/10/chartex" xmlns:cx5="http://schemas.microsoft.com/office/drawing/2016/5/11/chartex" xmlns:cx6="http://schemas.microsoft.com/office/drawing/2016/5/12/chartex" xmlns:cx7="http://schemas.microsoft.com/office/drawing/2016/5/13/chartex" xmlns:cx8="http://schemas.microsoft.com/office/drawing/2016/5/14/chartex" xmlns:mc="http://schemas.openxmlformats.org/markup-compatibility/2006" xmlns:aink="http://schemas.microsoft.com/office/drawing/2016/ink" xmlns:am3d="http://schemas.microsoft.com/office/drawing/2017/model3d" xmlns:o="urn:schemas-microsoft-com:office:office" xmlns:r="http://schemas.openxmlformats.org/officeDocument/2006/relationships" xmlns:m="http://schemas.openxmlformats.org/officeDocument/2006/math" xmlns:v="urn:schemas-microsoft-com:vml" xmlns:wp14="http://schemas.microsoft.com/office/word/2010/wordprocessingDrawing" xmlns:wp="http://schemas.openxmlformats.org/drawingml/2006/wordprocessingDrawing" xmlns:w10="urn:schemas-microsoft-com:office:word" xmlns:w="http://schemas.openxmlformats.org/wordprocessingml/2006/main" xmlns:w14="http://schemas.microsoft.com/office/word/2010/wordml" xmlns:w15="http://schemas.microsoft.com/office/word/2012/wordml" xmlns:w16cex="http://schemas.microsoft.com/office/word/2018/wordml/cex" xmlns:w16cid="http://schemas.microsoft.com/office/word/2016/wordml/cid" xmlns:w16="http://schemas.microsoft.com/office/word/2018/wordml" xmlns:w16se="http://schemas.microsoft.com/office/word/2015/wordml/symex" xmlns:wpg="http://schemas.microsoft.com/office/word/2010/wordprocessingGroup" xmlns:wpi="http://schemas.microsoft.com/office/word/2010/wordprocessingInk" xmlns:wne="http://schemas.microsoft.com/office/word/2006/wordml" xmlns:wps="http://schemas.microsoft.com/office/word/2010/wordprocessingShape" mc:Ignorable="w14 w15 w16se w16cid w16 w16cex wp14">
   <w:sdt>
     <w:sdtPr>
       <w:id w:val="1878350511"/>
@@ -10751,7 +10735,7 @@
 </file>
 
 <file path=word/footnotes.xml><?xml version="1.0" encoding="utf-8"?>
-<w:footnotes xmlns:wpc="http://schemas.microsoft.com/office/word/2010/wordprocessingCanvas" xmlns:cx="http://schemas.microsoft.com/office/drawing/2014/chartex" xmlns:cx1="http://schemas.microsoft.com/office/drawing/2015/9/8/chartex" xmlns:mc="http://schemas.openxmlformats.org/markup-compatibility/2006" xmlns:o="urn:schemas-microsoft-com:office:office" xmlns:r="http://schemas.openxmlformats.org/officeDocument/2006/relationships" xmlns:m="http://schemas.openxmlformats.org/officeDocument/2006/math" xmlns:v="urn:schemas-microsoft-com:vml" xmlns:wp14="http://schemas.microsoft.com/office/word/2010/wordprocessingDrawing" xmlns:wp="http://schemas.openxmlformats.org/drawingml/2006/wordprocessingDrawing" xmlns:w10="urn:schemas-microsoft-com:office:word" xmlns:w="http://schemas.openxmlformats.org/wordprocessingml/2006/main" xmlns:w14="http://schemas.microsoft.com/office/word/2010/wordml" xmlns:w15="http://schemas.microsoft.com/office/word/2012/wordml" xmlns:w16se="http://schemas.microsoft.com/office/word/2015/wordml/symex" xmlns:wpg="http://schemas.microsoft.com/office/word/2010/wordprocessingGroup" xmlns:wpi="http://schemas.microsoft.com/office/word/2010/wordprocessingInk" xmlns:wne="http://schemas.microsoft.com/office/word/2006/wordml" xmlns:wps="http://schemas.microsoft.com/office/word/2010/wordprocessingShape" mc:Ignorable="w14 w15 w16se wp14">
+<w:footnotes xmlns:wpc="http://schemas.microsoft.com/office/word/2010/wordprocessingCanvas" xmlns:cx="http://schemas.microsoft.com/office/drawing/2014/chartex" xmlns:cx1="http://schemas.microsoft.com/office/drawing/2015/9/8/chartex" xmlns:cx2="http://schemas.microsoft.com/office/drawing/2015/10/21/chartex" xmlns:cx3="http://schemas.microsoft.com/office/drawing/2016/5/9/chartex" xmlns:cx4="http://schemas.microsoft.com/office/drawing/2016/5/10/chartex" xmlns:cx5="http://schemas.microsoft.com/office/drawing/2016/5/11/chartex" xmlns:cx6="http://schemas.microsoft.com/office/drawing/2016/5/12/chartex" xmlns:cx7="http://schemas.microsoft.com/office/drawing/2016/5/13/chartex" xmlns:cx8="http://schemas.microsoft.com/office/drawing/2016/5/14/chartex" xmlns:mc="http://schemas.openxmlformats.org/markup-compatibility/2006" xmlns:aink="http://schemas.microsoft.com/office/drawing/2016/ink" xmlns:am3d="http://schemas.microsoft.com/office/drawing/2017/model3d" xmlns:o="urn:schemas-microsoft-com:office:office" xmlns:r="http://schemas.openxmlformats.org/officeDocument/2006/relationships" xmlns:m="http://schemas.openxmlformats.org/officeDocument/2006/math" xmlns:v="urn:schemas-microsoft-com:vml" xmlns:wp14="http://schemas.microsoft.com/office/word/2010/wordprocessingDrawing" xmlns:wp="http://schemas.openxmlformats.org/drawingml/2006/wordprocessingDrawing" xmlns:w10="urn:schemas-microsoft-com:office:word" xmlns:w="http://schemas.openxmlformats.org/wordprocessingml/2006/main" xmlns:w14="http://schemas.microsoft.com/office/word/2010/wordml" xmlns:w15="http://schemas.microsoft.com/office/word/2012/wordml" xmlns:w16cex="http://schemas.microsoft.com/office/word/2018/wordml/cex" xmlns:w16cid="http://schemas.microsoft.com/office/word/2016/wordml/cid" xmlns:w16="http://schemas.microsoft.com/office/word/2018/wordml" xmlns:w16se="http://schemas.microsoft.com/office/word/2015/wordml/symex" xmlns:wpg="http://schemas.microsoft.com/office/word/2010/wordprocessingGroup" xmlns:wpi="http://schemas.microsoft.com/office/word/2010/wordprocessingInk" xmlns:wne="http://schemas.microsoft.com/office/word/2006/wordml" xmlns:wps="http://schemas.microsoft.com/office/word/2010/wordprocessingShape" mc:Ignorable="w14 w15 w16se w16cid w16 w16cex wp14">
   <w:footnote w:type="separator" w:id="-1">
     <w:p>
       <w:pPr>
@@ -10776,7 +10760,7 @@
 </file>
 
 <file path=word/numbering.xml><?xml version="1.0" encoding="utf-8"?>
-<w:numbering xmlns:wpc="http://schemas.microsoft.com/office/word/2010/wordprocessingCanvas" xmlns:cx="http://schemas.microsoft.com/office/drawing/2014/chartex" xmlns:cx1="http://schemas.microsoft.com/office/drawing/2015/9/8/chartex" xmlns:mc="http://schemas.openxmlformats.org/markup-compatibility/2006" xmlns:o="urn:schemas-microsoft-com:office:office" xmlns:r="http://schemas.openxmlformats.org/officeDocument/2006/relationships" xmlns:m="http://schemas.openxmlformats.org/officeDocument/2006/math" xmlns:v="urn:schemas-microsoft-com:vml" xmlns:wp14="http://schemas.microsoft.com/office/word/2010/wordprocessingDrawing" xmlns:wp="http://schemas.openxmlformats.org/drawingml/2006/wordprocessingDrawing" xmlns:w10="urn:schemas-microsoft-com:office:word" xmlns:w="http://schemas.openxmlformats.org/wordprocessingml/2006/main" xmlns:w14="http://schemas.microsoft.com/office/word/2010/wordml" xmlns:w15="http://schemas.microsoft.com/office/word/2012/wordml" xmlns:w16se="http://schemas.microsoft.com/office/word/2015/wordml/symex" xmlns:wpg="http://schemas.microsoft.com/office/word/2010/wordprocessingGroup" xmlns:wpi="http://schemas.microsoft.com/office/word/2010/wordprocessingInk" xmlns:wne="http://schemas.microsoft.com/office/word/2006/wordml" xmlns:wps="http://schemas.microsoft.com/office/word/2010/wordprocessingShape" mc:Ignorable="w14 w15 w16se wp14">
+<w:numbering xmlns:wpc="http://schemas.microsoft.com/office/word/2010/wordprocessingCanvas" xmlns:cx="http://schemas.microsoft.com/office/drawing/2014/chartex" xmlns:cx1="http://schemas.microsoft.com/office/drawing/2015/9/8/chartex" xmlns:cx2="http://schemas.microsoft.com/office/drawing/2015/10/21/chartex" xmlns:cx3="http://schemas.microsoft.com/office/drawing/2016/5/9/chartex" xmlns:cx4="http://schemas.microsoft.com/office/drawing/2016/5/10/chartex" xmlns:cx5="http://schemas.microsoft.com/office/drawing/2016/5/11/chartex" xmlns:cx6="http://schemas.microsoft.com/office/drawing/2016/5/12/chartex" xmlns:cx7="http://schemas.microsoft.com/office/drawing/2016/5/13/chartex" xmlns:cx8="http://schemas.microsoft.com/office/drawing/2016/5/14/chartex" xmlns:mc="http://schemas.openxmlformats.org/markup-compatibility/2006" xmlns:aink="http://schemas.microsoft.com/office/drawing/2016/ink" xmlns:am3d="http://schemas.microsoft.com/office/drawing/2017/model3d" xmlns:o="urn:schemas-microsoft-com:office:office" xmlns:r="http://schemas.openxmlformats.org/officeDocument/2006/relationships" xmlns:m="http://schemas.openxmlformats.org/officeDocument/2006/math" xmlns:v="urn:schemas-microsoft-com:vml" xmlns:wp14="http://schemas.microsoft.com/office/word/2010/wordprocessingDrawing" xmlns:wp="http://schemas.openxmlformats.org/drawingml/2006/wordprocessingDrawing" xmlns:w10="urn:schemas-microsoft-com:office:word" xmlns:w="http://schemas.openxmlformats.org/wordprocessingml/2006/main" xmlns:w14="http://schemas.microsoft.com/office/word/2010/wordml" xmlns:w15="http://schemas.microsoft.com/office/word/2012/wordml" xmlns:w16cex="http://schemas.microsoft.com/office/word/2018/wordml/cex" xmlns:w16cid="http://schemas.microsoft.com/office/word/2016/wordml/cid" xmlns:w16="http://schemas.microsoft.com/office/word/2018/wordml" xmlns:w16se="http://schemas.microsoft.com/office/word/2015/wordml/symex" xmlns:wpg="http://schemas.microsoft.com/office/word/2010/wordprocessingGroup" xmlns:wpi="http://schemas.microsoft.com/office/word/2010/wordprocessingInk" xmlns:wne="http://schemas.microsoft.com/office/word/2006/wordml" xmlns:wps="http://schemas.microsoft.com/office/word/2010/wordprocessingShape" mc:Ignorable="w14 w15 w16se w16cid w16 w16cex wp14">
   <w:numPicBullet w:numPicBulletId="0">
     <w:pict>
       <v:shapetype id="_x0000_t75" coordsize="21600,21600" o:spt="75" o:preferrelative="t" path="m@4@5l@4@11@9@11@9@5xe" filled="f" stroked="f">
@@ -10798,7 +10782,7 @@
         <v:path o:extrusionok="f" gradientshapeok="t" o:connecttype="rect"/>
         <o:lock v:ext="edit" aspectratio="t"/>
       </v:shapetype>
-      <v:shape id="_x0000_i1026" type="#_x0000_t75" style="width:11.25pt;height:11.25pt" o:bullet="t">
+      <v:shape id="_x0000_i1027" type="#_x0000_t75" style="width:11.4pt;height:11.4pt" o:bullet="t">
         <v:imagedata r:id="rId1" o:title="mso7F42"/>
       </v:shape>
     </w:pict>
@@ -16613,7 +16597,7 @@
 </file>
 
 <file path=word/styles.xml><?xml version="1.0" encoding="utf-8"?>
-<w:styles xmlns:mc="http://schemas.openxmlformats.org/markup-compatibility/2006" xmlns:r="http://schemas.openxmlformats.org/officeDocument/2006/relationships" xmlns:w="http://schemas.openxmlformats.org/wordprocessingml/2006/main" xmlns:w14="http://schemas.microsoft.com/office/word/2010/wordml" xmlns:w15="http://schemas.microsoft.com/office/word/2012/wordml" xmlns:w16se="http://schemas.microsoft.com/office/word/2015/wordml/symex" mc:Ignorable="w14 w15 w16se">
+<w:styles xmlns:mc="http://schemas.openxmlformats.org/markup-compatibility/2006" xmlns:r="http://schemas.openxmlformats.org/officeDocument/2006/relationships" xmlns:w="http://schemas.openxmlformats.org/wordprocessingml/2006/main" xmlns:w14="http://schemas.microsoft.com/office/word/2010/wordml" xmlns:w15="http://schemas.microsoft.com/office/word/2012/wordml" xmlns:w16cex="http://schemas.microsoft.com/office/word/2018/wordml/cex" xmlns:w16cid="http://schemas.microsoft.com/office/word/2016/wordml/cid" xmlns:w16="http://schemas.microsoft.com/office/word/2018/wordml" xmlns:w16se="http://schemas.microsoft.com/office/word/2015/wordml/symex" mc:Ignorable="w14 w15 w16se w16cid w16 w16cex">
   <w:docDefaults>
     <w:rPrDefault>
       <w:rPr>
@@ -16629,7 +16613,7 @@
       </w:pPr>
     </w:pPrDefault>
   </w:docDefaults>
-  <w:latentStyles w:defLockedState="0" w:defUIPriority="99" w:defSemiHidden="0" w:defUnhideWhenUsed="0" w:defQFormat="0" w:count="371">
+  <w:latentStyles w:defLockedState="0" w:defUIPriority="99" w:defSemiHidden="0" w:defUnhideWhenUsed="0" w:defQFormat="0" w:count="376">
     <w:lsdException w:name="Normal" w:uiPriority="0" w:qFormat="1"/>
     <w:lsdException w:name="heading 1" w:uiPriority="9" w:qFormat="1"/>
     <w:lsdException w:name="heading 2" w:semiHidden="1" w:uiPriority="9" w:unhideWhenUsed="1" w:qFormat="1"/>
@@ -16735,7 +16719,6 @@
     <w:lsdException w:name="HTML Sample" w:semiHidden="1" w:unhideWhenUsed="1"/>
     <w:lsdException w:name="HTML Typewriter" w:semiHidden="1" w:unhideWhenUsed="1"/>
     <w:lsdException w:name="HTML Variable" w:semiHidden="1" w:unhideWhenUsed="1"/>
-    <w:lsdException w:name="Normal Table" w:semiHidden="1" w:unhideWhenUsed="1"/>
     <w:lsdException w:name="annotation subject" w:semiHidden="1" w:unhideWhenUsed="1"/>
     <w:lsdException w:name="No List" w:semiHidden="1" w:unhideWhenUsed="1"/>
     <w:lsdException w:name="Outline List 1" w:semiHidden="1" w:unhideWhenUsed="1"/>
@@ -16778,11 +16761,8 @@
     <w:lsdException w:name="Table Contemporary" w:semiHidden="1" w:unhideWhenUsed="1"/>
     <w:lsdException w:name="Table Elegant" w:semiHidden="1" w:unhideWhenUsed="1"/>
     <w:lsdException w:name="Table Professional" w:semiHidden="1" w:unhideWhenUsed="1"/>
-    <w:lsdException w:name="Table Subtle 1" w:semiHidden="1" w:unhideWhenUsed="1"/>
     <w:lsdException w:name="Table Subtle 2" w:semiHidden="1" w:unhideWhenUsed="1"/>
     <w:lsdException w:name="Table Web 1" w:semiHidden="1" w:unhideWhenUsed="1"/>
-    <w:lsdException w:name="Table Web 2" w:semiHidden="1" w:unhideWhenUsed="1"/>
-    <w:lsdException w:name="Table Web 3" w:semiHidden="1" w:unhideWhenUsed="1"/>
     <w:lsdException w:name="Balloon Text" w:semiHidden="1" w:unhideWhenUsed="1"/>
     <w:lsdException w:name="Table Grid" w:uiPriority="59"/>
     <w:lsdException w:name="Table Theme" w:semiHidden="1" w:unhideWhenUsed="1"/>
@@ -17001,6 +16981,11 @@
     <w:lsdException w:name="List Table 5 Dark Accent 6" w:uiPriority="50"/>
     <w:lsdException w:name="List Table 6 Colorful Accent 6" w:uiPriority="51"/>
     <w:lsdException w:name="List Table 7 Colorful Accent 6" w:uiPriority="52"/>
+    <w:lsdException w:name="Mention" w:semiHidden="1" w:unhideWhenUsed="1"/>
+    <w:lsdException w:name="Smart Hyperlink" w:semiHidden="1" w:unhideWhenUsed="1"/>
+    <w:lsdException w:name="Hashtag" w:semiHidden="1" w:unhideWhenUsed="1"/>
+    <w:lsdException w:name="Unresolved Mention" w:semiHidden="1" w:unhideWhenUsed="1"/>
+    <w:lsdException w:name="Smart Link" w:semiHidden="1" w:unhideWhenUsed="1"/>
   </w:latentStyles>
   <w:style w:type="paragraph" w:default="1" w:styleId="Normal">
     <w:name w:val="Normal"/>

--- a/ColgAlg_Pre-Cal/Notes/Lect-3/Word/sec-3.3.docx
+++ b/ColgAlg_Pre-Cal/Notes/Lect-3/Word/sec-3.3.docx
@@ -1,6 +1,6 @@
 
 <file path=word/document.xml><?xml version="1.0" encoding="utf-8"?>
-<w:document xmlns:wpc="http://schemas.microsoft.com/office/word/2010/wordprocessingCanvas" xmlns:cx="http://schemas.microsoft.com/office/drawing/2014/chartex" xmlns:cx1="http://schemas.microsoft.com/office/drawing/2015/9/8/chartex" xmlns:cx2="http://schemas.microsoft.com/office/drawing/2015/10/21/chartex" xmlns:cx3="http://schemas.microsoft.com/office/drawing/2016/5/9/chartex" xmlns:cx4="http://schemas.microsoft.com/office/drawing/2016/5/10/chartex" xmlns:cx5="http://schemas.microsoft.com/office/drawing/2016/5/11/chartex" xmlns:cx6="http://schemas.microsoft.com/office/drawing/2016/5/12/chartex" xmlns:cx7="http://schemas.microsoft.com/office/drawing/2016/5/13/chartex" xmlns:cx8="http://schemas.microsoft.com/office/drawing/2016/5/14/chartex" xmlns:mc="http://schemas.openxmlformats.org/markup-compatibility/2006" xmlns:aink="http://schemas.microsoft.com/office/drawing/2016/ink" xmlns:am3d="http://schemas.microsoft.com/office/drawing/2017/model3d" xmlns:o="urn:schemas-microsoft-com:office:office" xmlns:r="http://schemas.openxmlformats.org/officeDocument/2006/relationships" xmlns:m="http://schemas.openxmlformats.org/officeDocument/2006/math" xmlns:v="urn:schemas-microsoft-com:vml" xmlns:wp14="http://schemas.microsoft.com/office/word/2010/wordprocessingDrawing" xmlns:wp="http://schemas.openxmlformats.org/drawingml/2006/wordprocessingDrawing" xmlns:w10="urn:schemas-microsoft-com:office:word" xmlns:w="http://schemas.openxmlformats.org/wordprocessingml/2006/main" xmlns:w14="http://schemas.microsoft.com/office/word/2010/wordml" xmlns:w15="http://schemas.microsoft.com/office/word/2012/wordml" xmlns:w16cex="http://schemas.microsoft.com/office/word/2018/wordml/cex" xmlns:w16cid="http://schemas.microsoft.com/office/word/2016/wordml/cid" xmlns:w16="http://schemas.microsoft.com/office/word/2018/wordml" xmlns:w16se="http://schemas.microsoft.com/office/word/2015/wordml/symex" xmlns:wpg="http://schemas.microsoft.com/office/word/2010/wordprocessingGroup" xmlns:wpi="http://schemas.microsoft.com/office/word/2010/wordprocessingInk" xmlns:wne="http://schemas.microsoft.com/office/word/2006/wordml" xmlns:wps="http://schemas.microsoft.com/office/word/2010/wordprocessingShape" mc:Ignorable="w14 w15 w16se w16cid w16 w16cex wp14">
+<w:document xmlns:wpc="http://schemas.microsoft.com/office/word/2010/wordprocessingCanvas" xmlns:cx="http://schemas.microsoft.com/office/drawing/2014/chartex" xmlns:cx1="http://schemas.microsoft.com/office/drawing/2015/9/8/chartex" xmlns:cx2="http://schemas.microsoft.com/office/drawing/2015/10/21/chartex" xmlns:cx3="http://schemas.microsoft.com/office/drawing/2016/5/9/chartex" xmlns:cx4="http://schemas.microsoft.com/office/drawing/2016/5/10/chartex" xmlns:cx5="http://schemas.microsoft.com/office/drawing/2016/5/11/chartex" xmlns:cx6="http://schemas.microsoft.com/office/drawing/2016/5/12/chartex" xmlns:cx7="http://schemas.microsoft.com/office/drawing/2016/5/13/chartex" xmlns:cx8="http://schemas.microsoft.com/office/drawing/2016/5/14/chartex" xmlns:mc="http://schemas.openxmlformats.org/markup-compatibility/2006" xmlns:aink="http://schemas.microsoft.com/office/drawing/2016/ink" xmlns:am3d="http://schemas.microsoft.com/office/drawing/2017/model3d" xmlns:o="urn:schemas-microsoft-com:office:office" xmlns:r="http://schemas.openxmlformats.org/officeDocument/2006/relationships" xmlns:m="http://schemas.openxmlformats.org/officeDocument/2006/math" xmlns:v="urn:schemas-microsoft-com:vml" xmlns:wp14="http://schemas.microsoft.com/office/word/2010/wordprocessingDrawing" xmlns:wp="http://schemas.openxmlformats.org/drawingml/2006/wordprocessingDrawing" xmlns:w10="urn:schemas-microsoft-com:office:word" xmlns:w="http://schemas.openxmlformats.org/wordprocessingml/2006/main" xmlns:w14="http://schemas.microsoft.com/office/word/2010/wordml" xmlns:w15="http://schemas.microsoft.com/office/word/2012/wordml" xmlns:w16cex="http://schemas.microsoft.com/office/word/2018/wordml/cex" xmlns:w16cid="http://schemas.microsoft.com/office/word/2016/wordml/cid" xmlns:w16="http://schemas.microsoft.com/office/word/2018/wordml" xmlns:w16sdtdh="http://schemas.microsoft.com/office/word/2020/wordml/sdtdatahash" xmlns:w16se="http://schemas.microsoft.com/office/word/2015/wordml/symex" xmlns:wpg="http://schemas.microsoft.com/office/word/2010/wordprocessingGroup" xmlns:wpi="http://schemas.microsoft.com/office/word/2010/wordprocessingInk" xmlns:wne="http://schemas.microsoft.com/office/word/2006/wordml" xmlns:wps="http://schemas.microsoft.com/office/word/2010/wordprocessingShape" mc:Ignorable="w14 w15 w16se w16cid w16 w16cex w16sdtdh wp14">
   <w:body>
     <w:p>
       <w:pPr>
@@ -121,10 +121,10 @@
           <w:szCs w:val="24"/>
         </w:rPr>
         <w:object w:dxaOrig="740" w:dyaOrig="380" w14:anchorId="4F317CFF">
-          <v:shape id="_x0000_i1026" type="#_x0000_t75" style="width:36.6pt;height:18.9pt" o:ole="">
+          <v:shape id="_x0000_i1026" type="#_x0000_t75" style="width:36.65pt;height:19pt" o:ole="">
             <v:imagedata r:id="rId8" o:title=""/>
           </v:shape>
-          <o:OLEObject Type="Embed" ProgID="Equation.DSMT4" ShapeID="_x0000_i1026" DrawAspect="Content" ObjectID="_1654268735" r:id="rId9"/>
+          <o:OLEObject Type="Embed" ProgID="Equation.DSMT4" ShapeID="_x0000_i1026" DrawAspect="Content" ObjectID="_1681405328" r:id="rId9"/>
         </w:object>
       </w:r>
     </w:p>
@@ -271,7 +271,7 @@
           <v:shape id="_x0000_i1027" type="#_x0000_t75" style="width:51pt;height:21pt" o:ole="">
             <v:imagedata r:id="rId12" o:title=""/>
           </v:shape>
-          <o:OLEObject Type="Embed" ProgID="Equation.DSMT4" ShapeID="_x0000_i1027" DrawAspect="Content" ObjectID="_1654268736" r:id="rId13"/>
+          <o:OLEObject Type="Embed" ProgID="Equation.DSMT4" ShapeID="_x0000_i1027" DrawAspect="Content" ObjectID="_1681405329" r:id="rId13"/>
         </w:object>
       </w:r>
     </w:p>
@@ -295,10 +295,10 @@
           <w:szCs w:val="24"/>
         </w:rPr>
         <w:object w:dxaOrig="700" w:dyaOrig="420" w14:anchorId="01547BEF">
-          <v:shape id="_x0000_i1028" type="#_x0000_t75" style="width:35.1pt;height:21pt" o:ole="">
+          <v:shape id="_x0000_i1028" type="#_x0000_t75" style="width:35pt;height:21pt" o:ole="">
             <v:imagedata r:id="rId14" o:title=""/>
           </v:shape>
-          <o:OLEObject Type="Embed" ProgID="Equation.DSMT4" ShapeID="_x0000_i1028" DrawAspect="Content" ObjectID="_1654268737" r:id="rId15"/>
+          <o:OLEObject Type="Embed" ProgID="Equation.DSMT4" ShapeID="_x0000_i1028" DrawAspect="Content" ObjectID="_1681405330" r:id="rId15"/>
         </w:object>
       </w:r>
     </w:p>
@@ -325,10 +325,10 @@
           <w:szCs w:val="24"/>
         </w:rPr>
         <w:object w:dxaOrig="700" w:dyaOrig="380" w14:anchorId="212335C6">
-          <v:shape id="_x0000_i1029" type="#_x0000_t75" style="width:35.1pt;height:18.9pt" o:ole="">
+          <v:shape id="_x0000_i1029" type="#_x0000_t75" style="width:35pt;height:19pt" o:ole="">
             <v:imagedata r:id="rId16" o:title=""/>
           </v:shape>
-          <o:OLEObject Type="Embed" ProgID="Equation.DSMT4" ShapeID="_x0000_i1029" DrawAspect="Content" ObjectID="_1654268738" r:id="rId17"/>
+          <o:OLEObject Type="Embed" ProgID="Equation.DSMT4" ShapeID="_x0000_i1029" DrawAspect="Content" ObjectID="_1681405331" r:id="rId17"/>
         </w:object>
       </w:r>
       <w:r>
@@ -567,10 +567,10 @@
           <w:szCs w:val="24"/>
         </w:rPr>
         <w:object w:dxaOrig="1240" w:dyaOrig="480" w14:anchorId="5ED2BE60">
-          <v:shape id="_x0000_i1030" type="#_x0000_t75" style="width:62.1pt;height:24pt" o:ole="">
+          <v:shape id="_x0000_i1030" type="#_x0000_t75" style="width:62pt;height:24pt" o:ole="">
             <v:imagedata r:id="rId18" o:title=""/>
           </v:shape>
-          <o:OLEObject Type="Embed" ProgID="Equation.DSMT4" ShapeID="_x0000_i1030" DrawAspect="Content" ObjectID="_1654268739" r:id="rId19"/>
+          <o:OLEObject Type="Embed" ProgID="Equation.DSMT4" ShapeID="_x0000_i1030" DrawAspect="Content" ObjectID="_1681405332" r:id="rId19"/>
         </w:object>
       </w:r>
       <w:r>
@@ -601,10 +601,10 @@
           <w:szCs w:val="24"/>
         </w:rPr>
         <w:object w:dxaOrig="760" w:dyaOrig="380" w14:anchorId="55DE5F39">
-          <v:shape id="_x0000_i1031" type="#_x0000_t75" style="width:38.4pt;height:18.9pt" o:ole="">
+          <v:shape id="_x0000_i1031" type="#_x0000_t75" style="width:38.35pt;height:19pt" o:ole="">
             <v:imagedata r:id="rId20" o:title=""/>
           </v:shape>
-          <o:OLEObject Type="Embed" ProgID="Equation.DSMT4" ShapeID="_x0000_i1031" DrawAspect="Content" ObjectID="_1654268740" r:id="rId21"/>
+          <o:OLEObject Type="Embed" ProgID="Equation.DSMT4" ShapeID="_x0000_i1031" DrawAspect="Content" ObjectID="_1681405333" r:id="rId21"/>
         </w:object>
       </w:r>
     </w:p>
@@ -788,10 +788,10 @@
           <w:szCs w:val="24"/>
         </w:rPr>
         <w:object w:dxaOrig="2980" w:dyaOrig="740" w14:anchorId="7D2E22A3">
-          <v:shape id="_x0000_i1032" type="#_x0000_t75" style="width:149.4pt;height:36.6pt" o:ole="">
+          <v:shape id="_x0000_i1032" type="#_x0000_t75" style="width:149.35pt;height:36.65pt" o:ole="">
             <v:imagedata r:id="rId22" o:title=""/>
           </v:shape>
-          <o:OLEObject Type="Embed" ProgID="Equation.DSMT4" ShapeID="_x0000_i1032" DrawAspect="Content" ObjectID="_1654268741" r:id="rId23"/>
+          <o:OLEObject Type="Embed" ProgID="Equation.DSMT4" ShapeID="_x0000_i1032" DrawAspect="Content" ObjectID="_1681405334" r:id="rId23"/>
         </w:object>
       </w:r>
     </w:p>
@@ -963,10 +963,10 @@
           <w:szCs w:val="24"/>
         </w:rPr>
         <w:object w:dxaOrig="1359" w:dyaOrig="360" w14:anchorId="224AB913">
-          <v:shape id="_x0000_i1033" type="#_x0000_t75" style="width:68.1pt;height:18pt" o:ole="">
+          <v:shape id="_x0000_i1033" type="#_x0000_t75" style="width:68pt;height:18pt" o:ole="">
             <v:imagedata r:id="rId24" o:title=""/>
           </v:shape>
-          <o:OLEObject Type="Embed" ProgID="Equation.DSMT4" ShapeID="_x0000_i1033" DrawAspect="Content" ObjectID="_1654268742" r:id="rId25"/>
+          <o:OLEObject Type="Embed" ProgID="Equation.DSMT4" ShapeID="_x0000_i1033" DrawAspect="Content" ObjectID="_1681405335" r:id="rId25"/>
         </w:object>
       </w:r>
       <w:r>
@@ -1012,10 +1012,10 @@
           <w:szCs w:val="24"/>
         </w:rPr>
         <w:object w:dxaOrig="740" w:dyaOrig="440" w14:anchorId="27AAD1CA">
-          <v:shape id="_x0000_i1034" type="#_x0000_t75" style="width:36.6pt;height:21.9pt" o:ole="">
+          <v:shape id="_x0000_i1034" type="#_x0000_t75" style="width:36.65pt;height:22pt" o:ole="">
             <v:imagedata r:id="rId26" o:title=""/>
           </v:shape>
-          <o:OLEObject Type="Embed" ProgID="Equation.DSMT4" ShapeID="_x0000_i1034" DrawAspect="Content" ObjectID="_1654268743" r:id="rId27"/>
+          <o:OLEObject Type="Embed" ProgID="Equation.DSMT4" ShapeID="_x0000_i1034" DrawAspect="Content" ObjectID="_1681405336" r:id="rId27"/>
         </w:object>
       </w:r>
       <w:r>
@@ -1098,10 +1098,10 @@
           <w:szCs w:val="24"/>
         </w:rPr>
         <w:object w:dxaOrig="2580" w:dyaOrig="420" w14:anchorId="5F3EFB96">
-          <v:shape id="_x0000_i1035" type="#_x0000_t75" style="width:129.9pt;height:21pt" o:ole="">
+          <v:shape id="_x0000_i1035" type="#_x0000_t75" style="width:130pt;height:21pt" o:ole="">
             <v:imagedata r:id="rId28" o:title=""/>
           </v:shape>
-          <o:OLEObject Type="Embed" ProgID="Equation.DSMT4" ShapeID="_x0000_i1035" DrawAspect="Content" ObjectID="_1654268744" r:id="rId29"/>
+          <o:OLEObject Type="Embed" ProgID="Equation.DSMT4" ShapeID="_x0000_i1035" DrawAspect="Content" ObjectID="_1681405337" r:id="rId29"/>
         </w:object>
       </w:r>
     </w:p>
@@ -1206,10 +1206,10 @@
           <w:position w:val="-18"/>
         </w:rPr>
         <w:object w:dxaOrig="1060" w:dyaOrig="420" w14:anchorId="0E469518">
-          <v:shape id="_x0000_i1036" type="#_x0000_t75" style="width:53.4pt;height:21pt" o:ole="">
+          <v:shape id="_x0000_i1036" type="#_x0000_t75" style="width:53.35pt;height:21pt" o:ole="">
             <v:imagedata r:id="rId30" o:title=""/>
           </v:shape>
-          <o:OLEObject Type="Embed" ProgID="Equation.DSMT4" ShapeID="_x0000_i1036" DrawAspect="Content" ObjectID="_1654268745" r:id="rId31"/>
+          <o:OLEObject Type="Embed" ProgID="Equation.DSMT4" ShapeID="_x0000_i1036" DrawAspect="Content" ObjectID="_1681405338" r:id="rId31"/>
         </w:object>
       </w:r>
       <w:r>
@@ -1226,10 +1226,10 @@
           <w:szCs w:val="24"/>
         </w:rPr>
         <w:object w:dxaOrig="960" w:dyaOrig="380" w14:anchorId="44D266E7">
-          <v:shape id="_x0000_i1037" type="#_x0000_t75" style="width:48pt;height:18.9pt" o:ole="">
+          <v:shape id="_x0000_i1037" type="#_x0000_t75" style="width:48pt;height:19pt" o:ole="">
             <v:imagedata r:id="rId32" o:title=""/>
           </v:shape>
-          <o:OLEObject Type="Embed" ProgID="Equation.DSMT4" ShapeID="_x0000_i1037" DrawAspect="Content" ObjectID="_1654268746" r:id="rId33"/>
+          <o:OLEObject Type="Embed" ProgID="Equation.DSMT4" ShapeID="_x0000_i1037" DrawAspect="Content" ObjectID="_1681405339" r:id="rId33"/>
         </w:object>
       </w:r>
     </w:p>
@@ -1255,10 +1255,10 @@
           <w:position w:val="-18"/>
         </w:rPr>
         <w:object w:dxaOrig="1180" w:dyaOrig="420" w14:anchorId="56C273B3">
-          <v:shape id="_x0000_i1038" type="#_x0000_t75" style="width:59.1pt;height:21pt" o:ole="">
+          <v:shape id="_x0000_i1038" type="#_x0000_t75" style="width:59pt;height:21pt" o:ole="">
             <v:imagedata r:id="rId34" o:title=""/>
           </v:shape>
-          <o:OLEObject Type="Embed" ProgID="Equation.DSMT4" ShapeID="_x0000_i1038" DrawAspect="Content" ObjectID="_1654268747" r:id="rId35"/>
+          <o:OLEObject Type="Embed" ProgID="Equation.DSMT4" ShapeID="_x0000_i1038" DrawAspect="Content" ObjectID="_1681405340" r:id="rId35"/>
         </w:object>
       </w:r>
       <w:r>
@@ -1275,10 +1275,10 @@
           <w:szCs w:val="24"/>
         </w:rPr>
         <w:object w:dxaOrig="1080" w:dyaOrig="380" w14:anchorId="7CDD7450">
-          <v:shape id="_x0000_i1039" type="#_x0000_t75" style="width:54pt;height:18.9pt" o:ole="">
+          <v:shape id="_x0000_i1039" type="#_x0000_t75" style="width:54pt;height:19pt" o:ole="">
             <v:imagedata r:id="rId36" o:title=""/>
           </v:shape>
-          <o:OLEObject Type="Embed" ProgID="Equation.DSMT4" ShapeID="_x0000_i1039" DrawAspect="Content" ObjectID="_1654268748" r:id="rId37"/>
+          <o:OLEObject Type="Embed" ProgID="Equation.DSMT4" ShapeID="_x0000_i1039" DrawAspect="Content" ObjectID="_1681405341" r:id="rId37"/>
         </w:object>
       </w:r>
     </w:p>
@@ -1344,10 +1344,10 @@
           <w:position w:val="-6"/>
         </w:rPr>
         <w:object w:dxaOrig="680" w:dyaOrig="380" w14:anchorId="56C41C8B">
-          <v:shape id="_x0000_i1040" type="#_x0000_t75" style="width:33.9pt;height:18.9pt" o:ole="">
+          <v:shape id="_x0000_i1040" type="#_x0000_t75" style="width:34pt;height:19pt" o:ole="">
             <v:imagedata r:id="rId38" o:title=""/>
           </v:shape>
-          <o:OLEObject Type="Embed" ProgID="Equation.DSMT4" ShapeID="_x0000_i1040" DrawAspect="Content" ObjectID="_1654268749" r:id="rId39"/>
+          <o:OLEObject Type="Embed" ProgID="Equation.DSMT4" ShapeID="_x0000_i1040" DrawAspect="Content" ObjectID="_1681405342" r:id="rId39"/>
         </w:object>
       </w:r>
       <w:r>
@@ -1364,10 +1364,10 @@
           <w:szCs w:val="24"/>
         </w:rPr>
         <w:object w:dxaOrig="1340" w:dyaOrig="420" w14:anchorId="3C87E786">
-          <v:shape id="_x0000_i1041" type="#_x0000_t75" style="width:66.6pt;height:21pt" o:ole="">
+          <v:shape id="_x0000_i1041" type="#_x0000_t75" style="width:66.65pt;height:21pt" o:ole="">
             <v:imagedata r:id="rId40" o:title=""/>
           </v:shape>
-          <o:OLEObject Type="Embed" ProgID="Equation.DSMT4" ShapeID="_x0000_i1041" DrawAspect="Content" ObjectID="_1654268750" r:id="rId41"/>
+          <o:OLEObject Type="Embed" ProgID="Equation.DSMT4" ShapeID="_x0000_i1041" DrawAspect="Content" ObjectID="_1681405343" r:id="rId41"/>
         </w:object>
       </w:r>
     </w:p>
@@ -1393,10 +1393,10 @@
           <w:position w:val="-6"/>
         </w:rPr>
         <w:object w:dxaOrig="780" w:dyaOrig="380" w14:anchorId="44C9D027">
-          <v:shape id="_x0000_i1042" type="#_x0000_t75" style="width:39pt;height:18.9pt" o:ole="">
+          <v:shape id="_x0000_i1042" type="#_x0000_t75" style="width:39pt;height:19pt" o:ole="">
             <v:imagedata r:id="rId42" o:title=""/>
           </v:shape>
-          <o:OLEObject Type="Embed" ProgID="Equation.DSMT4" ShapeID="_x0000_i1042" DrawAspect="Content" ObjectID="_1654268751" r:id="rId43"/>
+          <o:OLEObject Type="Embed" ProgID="Equation.DSMT4" ShapeID="_x0000_i1042" DrawAspect="Content" ObjectID="_1681405344" r:id="rId43"/>
         </w:object>
       </w:r>
       <w:r>
@@ -1413,10 +1413,10 @@
           <w:szCs w:val="24"/>
         </w:rPr>
         <w:object w:dxaOrig="1460" w:dyaOrig="420" w14:anchorId="0D434528">
-          <v:shape id="_x0000_i1043" type="#_x0000_t75" style="width:72.9pt;height:21pt" o:ole="">
+          <v:shape id="_x0000_i1043" type="#_x0000_t75" style="width:73pt;height:21pt" o:ole="">
             <v:imagedata r:id="rId44" o:title=""/>
           </v:shape>
-          <o:OLEObject Type="Embed" ProgID="Equation.DSMT4" ShapeID="_x0000_i1043" DrawAspect="Content" ObjectID="_1654268752" r:id="rId45"/>
+          <o:OLEObject Type="Embed" ProgID="Equation.DSMT4" ShapeID="_x0000_i1043" DrawAspect="Content" ObjectID="_1681405345" r:id="rId45"/>
         </w:object>
       </w:r>
     </w:p>
@@ -1490,10 +1490,10 @@
           <w:szCs w:val="24"/>
         </w:rPr>
         <w:object w:dxaOrig="1080" w:dyaOrig="440" w14:anchorId="68C0D2F7">
-          <v:shape id="_x0000_i1044" type="#_x0000_t75" style="width:54pt;height:21.9pt" o:ole="">
+          <v:shape id="_x0000_i1044" type="#_x0000_t75" style="width:54pt;height:22pt" o:ole="">
             <v:imagedata r:id="rId46" o:title=""/>
           </v:shape>
-          <o:OLEObject Type="Embed" ProgID="Equation.DSMT4" ShapeID="_x0000_i1044" DrawAspect="Content" ObjectID="_1654268753" r:id="rId47"/>
+          <o:OLEObject Type="Embed" ProgID="Equation.DSMT4" ShapeID="_x0000_i1044" DrawAspect="Content" ObjectID="_1681405346" r:id="rId47"/>
         </w:object>
       </w:r>
       <w:r>
@@ -1511,10 +1511,10 @@
           <w:szCs w:val="24"/>
         </w:rPr>
         <w:object w:dxaOrig="1400" w:dyaOrig="400" w14:anchorId="486A39DA">
-          <v:shape id="_x0000_i1045" type="#_x0000_t75" style="width:69.6pt;height:20.4pt" o:ole="">
+          <v:shape id="_x0000_i1045" type="#_x0000_t75" style="width:69.65pt;height:20.35pt" o:ole="">
             <v:imagedata r:id="rId48" o:title=""/>
           </v:shape>
-          <o:OLEObject Type="Embed" ProgID="Equation.DSMT4" ShapeID="_x0000_i1045" DrawAspect="Content" ObjectID="_1654268754" r:id="rId49"/>
+          <o:OLEObject Type="Embed" ProgID="Equation.DSMT4" ShapeID="_x0000_i1045" DrawAspect="Content" ObjectID="_1681405347" r:id="rId49"/>
         </w:object>
       </w:r>
       <w:r>
@@ -1552,10 +1552,10 @@
           <w:szCs w:val="24"/>
         </w:rPr>
         <w:object w:dxaOrig="2600" w:dyaOrig="499" w14:anchorId="2E3A3E28">
-          <v:shape id="_x0000_i1046" type="#_x0000_t75" style="width:129.6pt;height:24.9pt" o:ole="">
+          <v:shape id="_x0000_i1046" type="#_x0000_t75" style="width:129.65pt;height:25pt" o:ole="">
             <v:imagedata r:id="rId50" o:title=""/>
           </v:shape>
-          <o:OLEObject Type="Embed" ProgID="Equation.DSMT4" ShapeID="_x0000_i1046" DrawAspect="Content" ObjectID="_1654268755" r:id="rId51"/>
+          <o:OLEObject Type="Embed" ProgID="Equation.DSMT4" ShapeID="_x0000_i1046" DrawAspect="Content" ObjectID="_1681405348" r:id="rId51"/>
         </w:object>
       </w:r>
     </w:p>
@@ -1653,10 +1653,10 @@
           <w:szCs w:val="24"/>
         </w:rPr>
         <w:object w:dxaOrig="1340" w:dyaOrig="499" w14:anchorId="0B6F55D5">
-          <v:shape id="_x0000_i1047" type="#_x0000_t75" style="width:66.6pt;height:24.9pt" o:ole="">
+          <v:shape id="_x0000_i1047" type="#_x0000_t75" style="width:66.65pt;height:25pt" o:ole="">
             <v:imagedata r:id="rId52" o:title=""/>
           </v:shape>
-          <o:OLEObject Type="Embed" ProgID="Equation.DSMT4" ShapeID="_x0000_i1047" DrawAspect="Content" ObjectID="_1654268756" r:id="rId53"/>
+          <o:OLEObject Type="Embed" ProgID="Equation.DSMT4" ShapeID="_x0000_i1047" DrawAspect="Content" ObjectID="_1681405349" r:id="rId53"/>
         </w:object>
       </w:r>
       <w:r>
@@ -1673,10 +1673,10 @@
           <w:szCs w:val="24"/>
         </w:rPr>
         <w:object w:dxaOrig="1160" w:dyaOrig="499" w14:anchorId="493C82ED">
-          <v:shape id="_x0000_i1048" type="#_x0000_t75" style="width:57.9pt;height:24.9pt" o:ole="">
+          <v:shape id="_x0000_i1048" type="#_x0000_t75" style="width:58pt;height:25pt" o:ole="">
             <v:imagedata r:id="rId54" o:title=""/>
           </v:shape>
-          <o:OLEObject Type="Embed" ProgID="Equation.DSMT4" ShapeID="_x0000_i1048" DrawAspect="Content" ObjectID="_1654268757" r:id="rId55"/>
+          <o:OLEObject Type="Embed" ProgID="Equation.DSMT4" ShapeID="_x0000_i1048" DrawAspect="Content" ObjectID="_1681405350" r:id="rId55"/>
         </w:object>
       </w:r>
     </w:p>
@@ -1717,7 +1717,7 @@
           <v:shape id="_x0000_i1049" type="#_x0000_t75" style="width:66pt;height:24pt" o:ole="">
             <v:imagedata r:id="rId56" o:title=""/>
           </v:shape>
-          <o:OLEObject Type="Embed" ProgID="Equation.DSMT4" ShapeID="_x0000_i1049" DrawAspect="Content" ObjectID="_1654268758" r:id="rId57"/>
+          <o:OLEObject Type="Embed" ProgID="Equation.DSMT4" ShapeID="_x0000_i1049" DrawAspect="Content" ObjectID="_1681405351" r:id="rId57"/>
         </w:object>
       </w:r>
       <w:r>
@@ -1735,10 +1735,10 @@
           <w:szCs w:val="24"/>
         </w:rPr>
         <w:object w:dxaOrig="1400" w:dyaOrig="499" w14:anchorId="55659457">
-          <v:shape id="_x0000_i1050" type="#_x0000_t75" style="width:69.6pt;height:24.9pt" o:ole="">
+          <v:shape id="_x0000_i1050" type="#_x0000_t75" style="width:69.65pt;height:25pt" o:ole="">
             <v:imagedata r:id="rId58" o:title=""/>
           </v:shape>
-          <o:OLEObject Type="Embed" ProgID="Equation.DSMT4" ShapeID="_x0000_i1050" DrawAspect="Content" ObjectID="_1654268759" r:id="rId59"/>
+          <o:OLEObject Type="Embed" ProgID="Equation.DSMT4" ShapeID="_x0000_i1050" DrawAspect="Content" ObjectID="_1681405352" r:id="rId59"/>
         </w:object>
       </w:r>
     </w:p>
@@ -1811,8 +1811,8 @@
         <w:tblLook w:val="04A0" w:firstRow="1" w:lastRow="0" w:firstColumn="1" w:lastColumn="0" w:noHBand="0" w:noVBand="1"/>
       </w:tblPr>
       <w:tblGrid>
-        <w:gridCol w:w="2015"/>
-        <w:gridCol w:w="2132"/>
+        <w:gridCol w:w="2016"/>
+        <w:gridCol w:w="2131"/>
       </w:tblGrid>
       <w:tr>
         <w:tc>
@@ -1833,10 +1833,10 @@
                 <w:position w:val="-20"/>
               </w:rPr>
               <w:object w:dxaOrig="940" w:dyaOrig="520" w14:anchorId="34F8AB31">
-                <v:shape id="_x0000_i1051" type="#_x0000_t75" style="width:46.5pt;height:26.4pt" o:ole="">
+                <v:shape id="_x0000_i1051" type="#_x0000_t75" style="width:46.35pt;height:26.35pt" o:ole="">
                   <v:imagedata r:id="rId60" o:title=""/>
                 </v:shape>
-                <o:OLEObject Type="Embed" ProgID="Equation.DSMT4" ShapeID="_x0000_i1051" DrawAspect="Content" ObjectID="_1654268760" r:id="rId61"/>
+                <o:OLEObject Type="Embed" ProgID="Equation.DSMT4" ShapeID="_x0000_i1051" DrawAspect="Content" ObjectID="_1681405353" r:id="rId61"/>
               </w:object>
             </w:r>
           </w:p>
@@ -1862,10 +1862,10 @@
                 <w:position w:val="-18"/>
               </w:rPr>
               <w:object w:dxaOrig="859" w:dyaOrig="499" w14:anchorId="42CC4B9F">
-                <v:shape id="_x0000_i1052" type="#_x0000_t75" style="width:42.6pt;height:24.9pt" o:ole="">
+                <v:shape id="_x0000_i1052" type="#_x0000_t75" style="width:42.65pt;height:25pt" o:ole="">
                   <v:imagedata r:id="rId62" o:title=""/>
                 </v:shape>
-                <o:OLEObject Type="Embed" ProgID="Equation.DSMT4" ShapeID="_x0000_i1052" DrawAspect="Content" ObjectID="_1654268761" r:id="rId63"/>
+                <o:OLEObject Type="Embed" ProgID="Equation.DSMT4" ShapeID="_x0000_i1052" DrawAspect="Content" ObjectID="_1681405354" r:id="rId63"/>
               </w:object>
             </w:r>
           </w:p>
@@ -1909,10 +1909,10 @@
           <w:position w:val="-30"/>
         </w:rPr>
         <w:object w:dxaOrig="1980" w:dyaOrig="620" w14:anchorId="327DDDEA">
-          <v:shape id="_x0000_i1053" type="#_x0000_t75" style="width:98.1pt;height:31.5pt" o:ole="">
+          <v:shape id="_x0000_i1053" type="#_x0000_t75" style="width:98pt;height:31.35pt" o:ole="">
             <v:imagedata r:id="rId64" o:title=""/>
           </v:shape>
-          <o:OLEObject Type="Embed" ProgID="Equation.DSMT4" ShapeID="_x0000_i1053" DrawAspect="Content" ObjectID="_1654268762" r:id="rId65"/>
+          <o:OLEObject Type="Embed" ProgID="Equation.DSMT4" ShapeID="_x0000_i1053" DrawAspect="Content" ObjectID="_1681405355" r:id="rId65"/>
         </w:object>
       </w:r>
     </w:p>
@@ -1931,10 +1931,10 @@
           <w:position w:val="-18"/>
         </w:rPr>
         <w:object w:dxaOrig="1120" w:dyaOrig="499" w14:anchorId="21B73AF8">
-          <v:shape id="_x0000_i1054" type="#_x0000_t75" style="width:56.1pt;height:24.9pt" o:ole="">
+          <v:shape id="_x0000_i1054" type="#_x0000_t75" style="width:56pt;height:25pt" o:ole="">
             <v:imagedata r:id="rId66" o:title=""/>
           </v:shape>
-          <o:OLEObject Type="Embed" ProgID="Equation.DSMT4" ShapeID="_x0000_i1054" DrawAspect="Content" ObjectID="_1654268763" r:id="rId67"/>
+          <o:OLEObject Type="Embed" ProgID="Equation.DSMT4" ShapeID="_x0000_i1054" DrawAspect="Content" ObjectID="_1681405356" r:id="rId67"/>
         </w:object>
       </w:r>
     </w:p>
@@ -1954,10 +1954,10 @@
           <w:position w:val="-10"/>
         </w:rPr>
         <w:object w:dxaOrig="639" w:dyaOrig="340" w14:anchorId="0D5DF139">
-          <v:shape id="_x0000_i1055" type="#_x0000_t75" style="width:32.1pt;height:17.4pt" o:ole="">
+          <v:shape id="_x0000_i1055" type="#_x0000_t75" style="width:32pt;height:17.35pt" o:ole="">
             <v:imagedata r:id="rId68" o:title=""/>
           </v:shape>
-          <o:OLEObject Type="Embed" ProgID="Equation.DSMT4" ShapeID="_x0000_i1055" DrawAspect="Content" ObjectID="_1654268764" r:id="rId69"/>
+          <o:OLEObject Type="Embed" ProgID="Equation.DSMT4" ShapeID="_x0000_i1055" DrawAspect="Content" ObjectID="_1681405357" r:id="rId69"/>
         </w:object>
       </w:r>
       <w:r>
@@ -1977,10 +1977,10 @@
           <w:position w:val="-18"/>
         </w:rPr>
         <w:object w:dxaOrig="2000" w:dyaOrig="499" w14:anchorId="67FBC2DD">
-          <v:shape id="_x0000_i1056" type="#_x0000_t75" style="width:99.9pt;height:25.5pt" o:ole="">
+          <v:shape id="_x0000_i1056" type="#_x0000_t75" style="width:100pt;height:25.35pt" o:ole="">
             <v:imagedata r:id="rId70" o:title=""/>
           </v:shape>
-          <o:OLEObject Type="Embed" ProgID="Equation.DSMT4" ShapeID="_x0000_i1056" DrawAspect="Content" ObjectID="_1654268765" r:id="rId71"/>
+          <o:OLEObject Type="Embed" ProgID="Equation.DSMT4" ShapeID="_x0000_i1056" DrawAspect="Content" ObjectID="_1681405358" r:id="rId71"/>
         </w:object>
       </w:r>
     </w:p>
@@ -2000,25 +2000,11 @@
           <w:position w:val="-26"/>
         </w:rPr>
         <w:object w:dxaOrig="580" w:dyaOrig="580" w14:anchorId="406F8A1A">
-          <v:shape id="_x0000_i1057" type="#_x0000_t75" style="width:29.4pt;height:29.4pt" o:ole="">
+          <v:shape id="_x0000_i1057" type="#_x0000_t75" style="width:29.35pt;height:29.35pt" o:ole="">
             <v:imagedata r:id="rId72" o:title=""/>
           </v:shape>
-          <o:OLEObject Type="Embed" ProgID="Equation.DSMT4" ShapeID="_x0000_i1057" DrawAspect="Content" ObjectID="_1654268766" r:id="rId73"/>
+          <o:OLEObject Type="Embed" ProgID="Equation.DSMT4" ShapeID="_x0000_i1057" DrawAspect="Content" ObjectID="_1681405359" r:id="rId73"/>
         </w:object>
-      </w:r>
-    </w:p>
-    <w:p>
-      <w:pPr>
-        <w:spacing w:line="240" w:lineRule="auto"/>
-        <w:rPr>
-          <w:sz w:val="12"/>
-        </w:rPr>
-      </w:pPr>
-      <w:r>
-        <w:rPr>
-          <w:sz w:val="12"/>
-        </w:rPr>
-        <w:br w:type="page"/>
       </w:r>
     </w:p>
     <w:p>
@@ -2093,10 +2079,10 @@
           <w:szCs w:val="24"/>
         </w:rPr>
         <w:object w:dxaOrig="2260" w:dyaOrig="440" w14:anchorId="1211DDEA">
-          <v:shape id="_x0000_i1058" type="#_x0000_t75" style="width:113.1pt;height:21.9pt" o:ole="">
+          <v:shape id="_x0000_i1058" type="#_x0000_t75" style="width:113pt;height:22pt" o:ole="">
             <v:imagedata r:id="rId74" o:title=""/>
           </v:shape>
-          <o:OLEObject Type="Embed" ProgID="Equation.DSMT4" ShapeID="_x0000_i1058" DrawAspect="Content" ObjectID="_1654268767" r:id="rId75"/>
+          <o:OLEObject Type="Embed" ProgID="Equation.DSMT4" ShapeID="_x0000_i1058" DrawAspect="Content" ObjectID="_1681405360" r:id="rId75"/>
         </w:object>
       </w:r>
     </w:p>
@@ -2153,10 +2139,10 @@
           <w:position w:val="-6"/>
         </w:rPr>
         <w:object w:dxaOrig="440" w:dyaOrig="279" w14:anchorId="527B2503">
-          <v:shape id="_x0000_i1059" type="#_x0000_t75" style="width:21.9pt;height:14.4pt" o:ole="">
+          <v:shape id="_x0000_i1059" type="#_x0000_t75" style="width:22pt;height:14.35pt" o:ole="">
             <v:imagedata r:id="rId76" o:title=""/>
           </v:shape>
-          <o:OLEObject Type="Embed" ProgID="Equation.DSMT4" ShapeID="_x0000_i1059" DrawAspect="Content" ObjectID="_1654268768" r:id="rId77"/>
+          <o:OLEObject Type="Embed" ProgID="Equation.DSMT4" ShapeID="_x0000_i1059" DrawAspect="Content" ObjectID="_1681405361" r:id="rId77"/>
         </w:object>
       </w:r>
       <w:r>
@@ -2385,10 +2371,10 @@
           <w:szCs w:val="24"/>
         </w:rPr>
         <w:object w:dxaOrig="1820" w:dyaOrig="320" w14:anchorId="5947B71C">
-          <v:shape id="_x0000_i1060" type="#_x0000_t75" style="width:90.6pt;height:15.6pt" o:ole="">
+          <v:shape id="_x0000_i1060" type="#_x0000_t75" style="width:90.65pt;height:15.65pt" o:ole="">
             <v:imagedata r:id="rId78" o:title=""/>
           </v:shape>
-          <o:OLEObject Type="Embed" ProgID="Equation.DSMT4" ShapeID="_x0000_i1060" DrawAspect="Content" ObjectID="_1654268769" r:id="rId79"/>
+          <o:OLEObject Type="Embed" ProgID="Equation.DSMT4" ShapeID="_x0000_i1060" DrawAspect="Content" ObjectID="_1681405362" r:id="rId79"/>
         </w:object>
       </w:r>
       <w:r>
@@ -2405,10 +2391,10 @@
           <w:szCs w:val="24"/>
         </w:rPr>
         <w:object w:dxaOrig="1680" w:dyaOrig="279" w14:anchorId="2F4890E7">
-          <v:shape id="_x0000_i1061" type="#_x0000_t75" style="width:84pt;height:14.4pt" o:ole="">
+          <v:shape id="_x0000_i1061" type="#_x0000_t75" style="width:84pt;height:14.35pt" o:ole="">
             <v:imagedata r:id="rId80" o:title=""/>
           </v:shape>
-          <o:OLEObject Type="Embed" ProgID="Equation.DSMT4" ShapeID="_x0000_i1061" DrawAspect="Content" ObjectID="_1654268770" r:id="rId81"/>
+          <o:OLEObject Type="Embed" ProgID="Equation.DSMT4" ShapeID="_x0000_i1061" DrawAspect="Content" ObjectID="_1681405363" r:id="rId81"/>
         </w:object>
       </w:r>
     </w:p>
@@ -2467,10 +2453,10 @@
           <w:szCs w:val="24"/>
         </w:rPr>
         <w:object w:dxaOrig="1500" w:dyaOrig="320" w14:anchorId="0DEBBEB2">
-          <v:shape id="_x0000_i1062" type="#_x0000_t75" style="width:75pt;height:15.6pt" o:ole="">
+          <v:shape id="_x0000_i1062" type="#_x0000_t75" style="width:75pt;height:15.65pt" o:ole="">
             <v:imagedata r:id="rId82" o:title=""/>
           </v:shape>
-          <o:OLEObject Type="Embed" ProgID="Equation.DSMT4" ShapeID="_x0000_i1062" DrawAspect="Content" ObjectID="_1654268771" r:id="rId83"/>
+          <o:OLEObject Type="Embed" ProgID="Equation.DSMT4" ShapeID="_x0000_i1062" DrawAspect="Content" ObjectID="_1681405364" r:id="rId83"/>
         </w:object>
       </w:r>
       <w:r>
@@ -2487,10 +2473,10 @@
           <w:szCs w:val="24"/>
         </w:rPr>
         <w:object w:dxaOrig="1359" w:dyaOrig="279" w14:anchorId="27FF5ECC">
-          <v:shape id="_x0000_i1063" type="#_x0000_t75" style="width:68.1pt;height:14.4pt" o:ole="">
+          <v:shape id="_x0000_i1063" type="#_x0000_t75" style="width:68pt;height:14.35pt" o:ole="">
             <v:imagedata r:id="rId84" o:title=""/>
           </v:shape>
-          <o:OLEObject Type="Embed" ProgID="Equation.DSMT4" ShapeID="_x0000_i1063" DrawAspect="Content" ObjectID="_1654268772" r:id="rId85"/>
+          <o:OLEObject Type="Embed" ProgID="Equation.DSMT4" ShapeID="_x0000_i1063" DrawAspect="Content" ObjectID="_1681405365" r:id="rId85"/>
         </w:object>
       </w:r>
     </w:p>
@@ -2624,10 +2610,10 @@
           <w:szCs w:val="24"/>
         </w:rPr>
         <w:object w:dxaOrig="2020" w:dyaOrig="760" w14:anchorId="0AE4916D">
-          <v:shape id="_x0000_i1064" type="#_x0000_t75" style="width:101.1pt;height:38.4pt" o:ole="">
+          <v:shape id="_x0000_i1064" type="#_x0000_t75" style="width:101pt;height:38.35pt" o:ole="">
             <v:imagedata r:id="rId86" o:title=""/>
           </v:shape>
-          <o:OLEObject Type="Embed" ProgID="Equation.DSMT4" ShapeID="_x0000_i1064" DrawAspect="Content" ObjectID="_1654268773" r:id="rId87"/>
+          <o:OLEObject Type="Embed" ProgID="Equation.DSMT4" ShapeID="_x0000_i1064" DrawAspect="Content" ObjectID="_1681405366" r:id="rId87"/>
         </w:object>
       </w:r>
       <w:r>
@@ -2644,10 +2630,10 @@
           <w:szCs w:val="24"/>
         </w:rPr>
         <w:object w:dxaOrig="3739" w:dyaOrig="600" w14:anchorId="7DABC9DA">
-          <v:shape id="_x0000_i1065" type="#_x0000_t75" style="width:186.9pt;height:30pt" o:ole="">
+          <v:shape id="_x0000_i1065" type="#_x0000_t75" style="width:187pt;height:30pt" o:ole="">
             <v:imagedata r:id="rId88" o:title=""/>
           </v:shape>
-          <o:OLEObject Type="Embed" ProgID="Equation.DSMT4" ShapeID="_x0000_i1065" DrawAspect="Content" ObjectID="_1654268774" r:id="rId89"/>
+          <o:OLEObject Type="Embed" ProgID="Equation.DSMT4" ShapeID="_x0000_i1065" DrawAspect="Content" ObjectID="_1681405367" r:id="rId89"/>
         </w:object>
       </w:r>
     </w:p>
@@ -2705,10 +2691,10 @@
           <w:szCs w:val="24"/>
         </w:rPr>
         <w:object w:dxaOrig="2079" w:dyaOrig="600" w14:anchorId="426BA66F">
-          <v:shape id="_x0000_i1066" type="#_x0000_t75" style="width:104.4pt;height:30pt" o:ole="">
+          <v:shape id="_x0000_i1066" type="#_x0000_t75" style="width:104.35pt;height:30pt" o:ole="">
             <v:imagedata r:id="rId90" o:title=""/>
           </v:shape>
-          <o:OLEObject Type="Embed" ProgID="Equation.DSMT4" ShapeID="_x0000_i1066" DrawAspect="Content" ObjectID="_1654268775" r:id="rId91"/>
+          <o:OLEObject Type="Embed" ProgID="Equation.DSMT4" ShapeID="_x0000_i1066" DrawAspect="Content" ObjectID="_1681405368" r:id="rId91"/>
         </w:object>
       </w:r>
       <w:r>
@@ -2726,10 +2712,10 @@
           <w:szCs w:val="24"/>
         </w:rPr>
         <w:object w:dxaOrig="1540" w:dyaOrig="300" w14:anchorId="36DCBC14">
-          <v:shape id="_x0000_i1067" type="#_x0000_t75" style="width:77.1pt;height:15pt" o:ole="">
+          <v:shape id="_x0000_i1067" type="#_x0000_t75" style="width:77pt;height:15pt" o:ole="">
             <v:imagedata r:id="rId92" o:title=""/>
           </v:shape>
-          <o:OLEObject Type="Embed" ProgID="Equation.DSMT4" ShapeID="_x0000_i1067" DrawAspect="Content" ObjectID="_1654268776" r:id="rId93"/>
+          <o:OLEObject Type="Embed" ProgID="Equation.DSMT4" ShapeID="_x0000_i1067" DrawAspect="Content" ObjectID="_1681405369" r:id="rId93"/>
         </w:object>
       </w:r>
     </w:p>
@@ -2822,7 +2808,7 @@
           <v:shape id="_x0000_i1068" type="#_x0000_t75" style="width:132pt;height:24pt" o:ole="">
             <v:imagedata r:id="rId94" o:title=""/>
           </v:shape>
-          <o:OLEObject Type="Embed" ProgID="Equation.DSMT4" ShapeID="_x0000_i1068" DrawAspect="Content" ObjectID="_1654268777" r:id="rId95"/>
+          <o:OLEObject Type="Embed" ProgID="Equation.DSMT4" ShapeID="_x0000_i1068" DrawAspect="Content" ObjectID="_1681405370" r:id="rId95"/>
         </w:object>
       </w:r>
       <w:r>
@@ -2840,10 +2826,10 @@
           <w:szCs w:val="24"/>
         </w:rPr>
         <w:object w:dxaOrig="1340" w:dyaOrig="300" w14:anchorId="16108669">
-          <v:shape id="_x0000_i1069" type="#_x0000_t75" style="width:66.6pt;height:15pt" o:ole="">
+          <v:shape id="_x0000_i1069" type="#_x0000_t75" style="width:66.65pt;height:15pt" o:ole="">
             <v:imagedata r:id="rId96" o:title=""/>
           </v:shape>
-          <o:OLEObject Type="Embed" ProgID="Equation.DSMT4" ShapeID="_x0000_i1069" DrawAspect="Content" ObjectID="_1654268778" r:id="rId97"/>
+          <o:OLEObject Type="Embed" ProgID="Equation.DSMT4" ShapeID="_x0000_i1069" DrawAspect="Content" ObjectID="_1681405371" r:id="rId97"/>
         </w:object>
       </w:r>
     </w:p>
@@ -2879,10 +2865,10 @@
           <w:szCs w:val="24"/>
         </w:rPr>
         <w:object w:dxaOrig="2380" w:dyaOrig="520" w14:anchorId="1301184E">
-          <v:shape id="_x0000_i1070" type="#_x0000_t75" style="width:119.1pt;height:26.4pt" o:ole="">
+          <v:shape id="_x0000_i1070" type="#_x0000_t75" style="width:119pt;height:26.35pt" o:ole="">
             <v:imagedata r:id="rId98" o:title=""/>
           </v:shape>
-          <o:OLEObject Type="Embed" ProgID="Equation.DSMT4" ShapeID="_x0000_i1070" DrawAspect="Content" ObjectID="_1654268779" r:id="rId99"/>
+          <o:OLEObject Type="Embed" ProgID="Equation.DSMT4" ShapeID="_x0000_i1070" DrawAspect="Content" ObjectID="_1681405372" r:id="rId99"/>
         </w:object>
       </w:r>
     </w:p>
@@ -2898,10 +2884,10 @@
           <w:szCs w:val="24"/>
         </w:rPr>
         <w:object w:dxaOrig="2659" w:dyaOrig="520" w14:anchorId="2C0E179E">
-          <v:shape id="_x0000_i1071" type="#_x0000_t75" style="width:132.6pt;height:26.4pt" o:ole="">
+          <v:shape id="_x0000_i1071" type="#_x0000_t75" style="width:132.65pt;height:26.35pt" o:ole="">
             <v:imagedata r:id="rId100" o:title=""/>
           </v:shape>
-          <o:OLEObject Type="Embed" ProgID="Equation.DSMT4" ShapeID="_x0000_i1071" DrawAspect="Content" ObjectID="_1654268780" r:id="rId101"/>
+          <o:OLEObject Type="Embed" ProgID="Equation.DSMT4" ShapeID="_x0000_i1071" DrawAspect="Content" ObjectID="_1681405373" r:id="rId101"/>
         </w:object>
       </w:r>
     </w:p>
@@ -3002,10 +2988,10 @@
           <w:szCs w:val="24"/>
         </w:rPr>
         <w:object w:dxaOrig="1460" w:dyaOrig="360" w14:anchorId="33ACD37A">
-          <v:shape id="_x0000_i1072" type="#_x0000_t75" style="width:72.9pt;height:18pt" o:ole="">
+          <v:shape id="_x0000_i1072" type="#_x0000_t75" style="width:73pt;height:18pt" o:ole="">
             <v:imagedata r:id="rId102" o:title=""/>
           </v:shape>
-          <o:OLEObject Type="Embed" ProgID="Equation.DSMT4" ShapeID="_x0000_i1072" DrawAspect="Content" ObjectID="_1654268781" r:id="rId103"/>
+          <o:OLEObject Type="Embed" ProgID="Equation.DSMT4" ShapeID="_x0000_i1072" DrawAspect="Content" ObjectID="_1681405374" r:id="rId103"/>
         </w:object>
       </w:r>
       <w:r>
@@ -3089,10 +3075,10 @@
           <w:position w:val="-14"/>
         </w:rPr>
         <w:object w:dxaOrig="900" w:dyaOrig="400" w14:anchorId="0839C950">
-          <v:shape id="_x0000_i1073" type="#_x0000_t75" style="width:45pt;height:20.4pt" o:ole="">
+          <v:shape id="_x0000_i1073" type="#_x0000_t75" style="width:45pt;height:20.35pt" o:ole="">
             <v:imagedata r:id="rId104" o:title=""/>
           </v:shape>
-          <o:OLEObject Type="Embed" ProgID="Equation.DSMT4" ShapeID="_x0000_i1073" DrawAspect="Content" ObjectID="_1654268782" r:id="rId105"/>
+          <o:OLEObject Type="Embed" ProgID="Equation.DSMT4" ShapeID="_x0000_i1073" DrawAspect="Content" ObjectID="_1681405375" r:id="rId105"/>
         </w:object>
       </w:r>
     </w:p>
@@ -3212,10 +3198,10 @@
           <w:position w:val="-18"/>
         </w:rPr>
         <w:object w:dxaOrig="1880" w:dyaOrig="420" w14:anchorId="2BECBB4F">
-          <v:shape id="_x0000_i1074" type="#_x0000_t75" style="width:93.6pt;height:21pt" o:ole="">
+          <v:shape id="_x0000_i1074" type="#_x0000_t75" style="width:93.65pt;height:21pt" o:ole="">
             <v:imagedata r:id="rId106" o:title=""/>
           </v:shape>
-          <o:OLEObject Type="Embed" ProgID="Equation.DSMT4" ShapeID="_x0000_i1074" DrawAspect="Content" ObjectID="_1654268783" r:id="rId107"/>
+          <o:OLEObject Type="Embed" ProgID="Equation.DSMT4" ShapeID="_x0000_i1074" DrawAspect="Content" ObjectID="_1681405376" r:id="rId107"/>
         </w:object>
       </w:r>
     </w:p>
@@ -3244,10 +3230,10 @@
           <w:szCs w:val="24"/>
         </w:rPr>
         <w:object w:dxaOrig="1900" w:dyaOrig="279" w14:anchorId="33DA96D9">
-          <v:shape id="_x0000_i1075" type="#_x0000_t75" style="width:95.4pt;height:14.4pt" o:ole="">
+          <v:shape id="_x0000_i1075" type="#_x0000_t75" style="width:95.35pt;height:14.35pt" o:ole="">
             <v:imagedata r:id="rId108" o:title=""/>
           </v:shape>
-          <o:OLEObject Type="Embed" ProgID="Equation.DSMT4" ShapeID="_x0000_i1075" DrawAspect="Content" ObjectID="_1654268784" r:id="rId109"/>
+          <o:OLEObject Type="Embed" ProgID="Equation.DSMT4" ShapeID="_x0000_i1075" DrawAspect="Content" ObjectID="_1681405377" r:id="rId109"/>
         </w:object>
       </w:r>
     </w:p>
@@ -3292,10 +3278,10 @@
           <w:szCs w:val="24"/>
         </w:rPr>
         <w:object w:dxaOrig="740" w:dyaOrig="440" w14:anchorId="63D9D1CE">
-          <v:shape id="_x0000_i1076" type="#_x0000_t75" style="width:36.6pt;height:21.9pt" o:ole="">
+          <v:shape id="_x0000_i1076" type="#_x0000_t75" style="width:36.65pt;height:22pt" o:ole="">
             <v:imagedata r:id="rId110" o:title=""/>
           </v:shape>
-          <o:OLEObject Type="Embed" ProgID="Equation.DSMT4" ShapeID="_x0000_i1076" DrawAspect="Content" ObjectID="_1654268785" r:id="rId111"/>
+          <o:OLEObject Type="Embed" ProgID="Equation.DSMT4" ShapeID="_x0000_i1076" DrawAspect="Content" ObjectID="_1681405378" r:id="rId111"/>
         </w:object>
       </w:r>
     </w:p>
@@ -3317,10 +3303,10 @@
           <w:position w:val="-14"/>
         </w:rPr>
         <w:object w:dxaOrig="1680" w:dyaOrig="400" w14:anchorId="3652B6E9">
-          <v:shape id="_x0000_i1077" type="#_x0000_t75" style="width:84pt;height:19.5pt" o:ole="">
+          <v:shape id="_x0000_i1077" type="#_x0000_t75" style="width:84pt;height:19.65pt" o:ole="">
             <v:imagedata r:id="rId112" o:title=""/>
           </v:shape>
-          <o:OLEObject Type="Embed" ProgID="Equation.DSMT4" ShapeID="_x0000_i1077" DrawAspect="Content" ObjectID="_1654268786" r:id="rId113"/>
+          <o:OLEObject Type="Embed" ProgID="Equation.DSMT4" ShapeID="_x0000_i1077" DrawAspect="Content" ObjectID="_1681405379" r:id="rId113"/>
         </w:object>
       </w:r>
       <w:r>
@@ -3457,10 +3443,10 @@
           <w:szCs w:val="24"/>
         </w:rPr>
         <w:object w:dxaOrig="900" w:dyaOrig="440" w14:anchorId="1E3FD1C7">
-          <v:shape id="_x0000_i1078" type="#_x0000_t75" style="width:45pt;height:21.9pt" o:ole="">
+          <v:shape id="_x0000_i1078" type="#_x0000_t75" style="width:45pt;height:22pt" o:ole="">
             <v:imagedata r:id="rId114" o:title=""/>
           </v:shape>
-          <o:OLEObject Type="Embed" ProgID="Equation.DSMT4" ShapeID="_x0000_i1078" DrawAspect="Content" ObjectID="_1654268787" r:id="rId115"/>
+          <o:OLEObject Type="Embed" ProgID="Equation.DSMT4" ShapeID="_x0000_i1078" DrawAspect="Content" ObjectID="_1681405380" r:id="rId115"/>
         </w:object>
       </w:r>
     </w:p>
@@ -3486,10 +3472,10 @@
           <w:position w:val="-22"/>
         </w:rPr>
         <w:object w:dxaOrig="1460" w:dyaOrig="560" w14:anchorId="115F7D90">
-          <v:shape id="_x0000_i1079" type="#_x0000_t75" style="width:72.9pt;height:27.6pt" o:ole="">
+          <v:shape id="_x0000_i1079" type="#_x0000_t75" style="width:73pt;height:27.65pt" o:ole="">
             <v:imagedata r:id="rId116" o:title=""/>
           </v:shape>
-          <o:OLEObject Type="Embed" ProgID="Equation.DSMT4" ShapeID="_x0000_i1079" DrawAspect="Content" ObjectID="_1654268788" r:id="rId117"/>
+          <o:OLEObject Type="Embed" ProgID="Equation.DSMT4" ShapeID="_x0000_i1079" DrawAspect="Content" ObjectID="_1681405381" r:id="rId117"/>
         </w:object>
       </w:r>
     </w:p>
@@ -3627,10 +3613,10 @@
           <w:szCs w:val="24"/>
         </w:rPr>
         <w:object w:dxaOrig="1760" w:dyaOrig="440" w14:anchorId="1760AE9E">
-          <v:shape id="_x0000_i1080" type="#_x0000_t75" style="width:87.6pt;height:21.9pt" o:ole="">
+          <v:shape id="_x0000_i1080" type="#_x0000_t75" style="width:87.65pt;height:22pt" o:ole="">
             <v:imagedata r:id="rId118" o:title=""/>
           </v:shape>
-          <o:OLEObject Type="Embed" ProgID="Equation.DSMT4" ShapeID="_x0000_i1080" DrawAspect="Content" ObjectID="_1654268789" r:id="rId119"/>
+          <o:OLEObject Type="Embed" ProgID="Equation.DSMT4" ShapeID="_x0000_i1080" DrawAspect="Content" ObjectID="_1681405382" r:id="rId119"/>
         </w:object>
       </w:r>
     </w:p>
@@ -3680,10 +3666,10 @@
           <w:szCs w:val="24"/>
         </w:rPr>
         <w:object w:dxaOrig="960" w:dyaOrig="440" w14:anchorId="7317AACD">
-          <v:shape id="_x0000_i1081" type="#_x0000_t75" style="width:48pt;height:21.9pt" o:ole="">
+          <v:shape id="_x0000_i1081" type="#_x0000_t75" style="width:48pt;height:22pt" o:ole="">
             <v:imagedata r:id="rId120" o:title=""/>
           </v:shape>
-          <o:OLEObject Type="Embed" ProgID="Equation.DSMT4" ShapeID="_x0000_i1081" DrawAspect="Content" ObjectID="_1654268790" r:id="rId121"/>
+          <o:OLEObject Type="Embed" ProgID="Equation.DSMT4" ShapeID="_x0000_i1081" DrawAspect="Content" ObjectID="_1681405383" r:id="rId121"/>
         </w:object>
       </w:r>
     </w:p>
@@ -3833,10 +3819,10 @@
           <w:szCs w:val="24"/>
         </w:rPr>
         <w:object w:dxaOrig="1359" w:dyaOrig="360" w14:anchorId="6E007EA5">
-          <v:shape id="_x0000_i1082" type="#_x0000_t75" style="width:68.1pt;height:18pt" o:ole="">
+          <v:shape id="_x0000_i1082" type="#_x0000_t75" style="width:68pt;height:18pt" o:ole="">
             <v:imagedata r:id="rId122" o:title=""/>
           </v:shape>
-          <o:OLEObject Type="Embed" ProgID="Equation.DSMT4" ShapeID="_x0000_i1082" DrawAspect="Content" ObjectID="_1654268791" r:id="rId123"/>
+          <o:OLEObject Type="Embed" ProgID="Equation.DSMT4" ShapeID="_x0000_i1082" DrawAspect="Content" ObjectID="_1681405384" r:id="rId123"/>
         </w:object>
       </w:r>
     </w:p>
@@ -4070,10 +4056,10 @@
           <w:szCs w:val="24"/>
         </w:rPr>
         <w:object w:dxaOrig="700" w:dyaOrig="400" w14:anchorId="436D4399">
-          <v:shape id="_x0000_i1083" type="#_x0000_t75" style="width:34.5pt;height:20.4pt" o:ole="">
+          <v:shape id="_x0000_i1083" type="#_x0000_t75" style="width:34.65pt;height:20.35pt" o:ole="">
             <v:imagedata r:id="rId125" o:title=""/>
           </v:shape>
-          <o:OLEObject Type="Embed" ProgID="Equation.DSMT4" ShapeID="_x0000_i1083" DrawAspect="Content" ObjectID="_1654268792" r:id="rId126"/>
+          <o:OLEObject Type="Embed" ProgID="Equation.DSMT4" ShapeID="_x0000_i1083" DrawAspect="Content" ObjectID="_1681405385" r:id="rId126"/>
         </w:object>
       </w:r>
     </w:p>
@@ -4097,10 +4083,10 @@
           <w:position w:val="-14"/>
         </w:rPr>
         <w:object w:dxaOrig="900" w:dyaOrig="400" w14:anchorId="51C71162">
-          <v:shape id="_x0000_i1084" type="#_x0000_t75" style="width:45pt;height:20.4pt" o:ole="">
+          <v:shape id="_x0000_i1084" type="#_x0000_t75" style="width:45pt;height:20.35pt" o:ole="">
             <v:imagedata r:id="rId127" o:title=""/>
           </v:shape>
-          <o:OLEObject Type="Embed" ProgID="Equation.DSMT4" ShapeID="_x0000_i1084" DrawAspect="Content" ObjectID="_1654268793" r:id="rId128"/>
+          <o:OLEObject Type="Embed" ProgID="Equation.DSMT4" ShapeID="_x0000_i1084" DrawAspect="Content" ObjectID="_1681405386" r:id="rId128"/>
         </w:object>
       </w:r>
     </w:p>
@@ -4743,10 +4729,10 @@
           <w:szCs w:val="24"/>
         </w:rPr>
         <w:object w:dxaOrig="1440" w:dyaOrig="460" w14:anchorId="30F0F545">
-          <v:shape id="_x0000_i1085" type="#_x0000_t75" style="width:1in;height:23.4pt" o:ole="">
+          <v:shape id="_x0000_i1085" type="#_x0000_t75" style="width:1in;height:23.35pt" o:ole="">
             <v:imagedata r:id="rId130" o:title=""/>
           </v:shape>
-          <o:OLEObject Type="Embed" ProgID="Equation.DSMT4" ShapeID="_x0000_i1085" DrawAspect="Content" ObjectID="_1654268794" r:id="rId131"/>
+          <o:OLEObject Type="Embed" ProgID="Equation.DSMT4" ShapeID="_x0000_i1085" DrawAspect="Content" ObjectID="_1681405387" r:id="rId131"/>
         </w:object>
       </w:r>
     </w:p>
@@ -4792,10 +4778,10 @@
           <w:szCs w:val="24"/>
         </w:rPr>
         <w:object w:dxaOrig="1300" w:dyaOrig="639" w14:anchorId="26FE25EB">
-          <v:shape id="_x0000_i1086" type="#_x0000_t75" style="width:65.4pt;height:32.1pt" o:ole="">
+          <v:shape id="_x0000_i1086" type="#_x0000_t75" style="width:65.35pt;height:32pt" o:ole="">
             <v:imagedata r:id="rId132" o:title=""/>
           </v:shape>
-          <o:OLEObject Type="Embed" ProgID="Equation.DSMT4" ShapeID="_x0000_i1086" DrawAspect="Content" ObjectID="_1654268795" r:id="rId133"/>
+          <o:OLEObject Type="Embed" ProgID="Equation.DSMT4" ShapeID="_x0000_i1086" DrawAspect="Content" ObjectID="_1681405388" r:id="rId133"/>
         </w:object>
       </w:r>
     </w:p>
@@ -4885,10 +4871,10 @@
           <w:szCs w:val="24"/>
         </w:rPr>
         <w:object w:dxaOrig="700" w:dyaOrig="400" w14:anchorId="7F0177A4">
-          <v:shape id="_x0000_i1087" type="#_x0000_t75" style="width:34.5pt;height:20.4pt" o:ole="">
+          <v:shape id="_x0000_i1087" type="#_x0000_t75" style="width:34.65pt;height:20.35pt" o:ole="">
             <v:imagedata r:id="rId125" o:title=""/>
           </v:shape>
-          <o:OLEObject Type="Embed" ProgID="Equation.DSMT4" ShapeID="_x0000_i1087" DrawAspect="Content" ObjectID="_1654268796" r:id="rId134"/>
+          <o:OLEObject Type="Embed" ProgID="Equation.DSMT4" ShapeID="_x0000_i1087" DrawAspect="Content" ObjectID="_1681405389" r:id="rId134"/>
         </w:object>
       </w:r>
     </w:p>
@@ -4912,10 +4898,10 @@
           <w:position w:val="-14"/>
         </w:rPr>
         <w:object w:dxaOrig="900" w:dyaOrig="400" w14:anchorId="7657D585">
-          <v:shape id="_x0000_i1088" type="#_x0000_t75" style="width:45pt;height:20.4pt" o:ole="">
+          <v:shape id="_x0000_i1088" type="#_x0000_t75" style="width:45pt;height:20.35pt" o:ole="">
             <v:imagedata r:id="rId127" o:title=""/>
           </v:shape>
-          <o:OLEObject Type="Embed" ProgID="Equation.DSMT4" ShapeID="_x0000_i1088" DrawAspect="Content" ObjectID="_1654268797" r:id="rId135"/>
+          <o:OLEObject Type="Embed" ProgID="Equation.DSMT4" ShapeID="_x0000_i1088" DrawAspect="Content" ObjectID="_1681405390" r:id="rId135"/>
         </w:object>
       </w:r>
     </w:p>
@@ -5186,10 +5172,10 @@
                 <w:szCs w:val="24"/>
               </w:rPr>
               <w:object w:dxaOrig="220" w:dyaOrig="520" w14:anchorId="25660185">
-                <v:shape id="_x0000_i1089" type="#_x0000_t75" style="width:11.4pt;height:26.4pt" o:ole="">
+                <v:shape id="_x0000_i1089" type="#_x0000_t75" style="width:11.35pt;height:26.35pt" o:ole="">
                   <v:imagedata r:id="rId136" o:title=""/>
                 </v:shape>
-                <o:OLEObject Type="Embed" ProgID="Equation.DSMT4" ShapeID="_x0000_i1089" DrawAspect="Content" ObjectID="_1654268798" r:id="rId137"/>
+                <o:OLEObject Type="Embed" ProgID="Equation.DSMT4" ShapeID="_x0000_i1089" DrawAspect="Content" ObjectID="_1681405391" r:id="rId137"/>
               </w:object>
             </w:r>
           </w:p>
@@ -5467,10 +5453,10 @@
           <w:position w:val="-22"/>
         </w:rPr>
         <w:object w:dxaOrig="1660" w:dyaOrig="460" w14:anchorId="74A361F3">
-          <v:shape id="_x0000_i1090" type="#_x0000_t75" style="width:83.1pt;height:23.4pt" o:ole="">
+          <v:shape id="_x0000_i1090" type="#_x0000_t75" style="width:83pt;height:23.35pt" o:ole="">
             <v:imagedata r:id="rId139" o:title=""/>
           </v:shape>
-          <o:OLEObject Type="Embed" ProgID="Equation.DSMT4" ShapeID="_x0000_i1090" DrawAspect="Content" ObjectID="_1654268799" r:id="rId140"/>
+          <o:OLEObject Type="Embed" ProgID="Equation.DSMT4" ShapeID="_x0000_i1090" DrawAspect="Content" ObjectID="_1681405392" r:id="rId140"/>
         </w:object>
       </w:r>
     </w:p>
@@ -5852,10 +5838,10 @@
                 <w:szCs w:val="24"/>
               </w:rPr>
               <w:object w:dxaOrig="240" w:dyaOrig="520" w14:anchorId="190F81D8">
-                <v:shape id="_x0000_i1091" type="#_x0000_t75" style="width:12pt;height:26.4pt" o:ole="">
+                <v:shape id="_x0000_i1091" type="#_x0000_t75" style="width:12pt;height:26.35pt" o:ole="">
                   <v:imagedata r:id="rId141" o:title=""/>
                 </v:shape>
-                <o:OLEObject Type="Embed" ProgID="Equation.DSMT4" ShapeID="_x0000_i1091" DrawAspect="Content" ObjectID="_1654268800" r:id="rId142"/>
+                <o:OLEObject Type="Embed" ProgID="Equation.DSMT4" ShapeID="_x0000_i1091" DrawAspect="Content" ObjectID="_1681405393" r:id="rId142"/>
               </w:object>
             </w:r>
           </w:p>
@@ -5997,10 +5983,10 @@
           <w:szCs w:val="24"/>
         </w:rPr>
         <w:object w:dxaOrig="700" w:dyaOrig="400" w14:anchorId="02F4EFB3">
-          <v:shape id="_x0000_i1092" type="#_x0000_t75" style="width:34.5pt;height:20.4pt" o:ole="">
+          <v:shape id="_x0000_i1092" type="#_x0000_t75" style="width:34.65pt;height:20.35pt" o:ole="">
             <v:imagedata r:id="rId125" o:title=""/>
           </v:shape>
-          <o:OLEObject Type="Embed" ProgID="Equation.DSMT4" ShapeID="_x0000_i1092" DrawAspect="Content" ObjectID="_1654268801" r:id="rId143"/>
+          <o:OLEObject Type="Embed" ProgID="Equation.DSMT4" ShapeID="_x0000_i1092" DrawAspect="Content" ObjectID="_1681405394" r:id="rId143"/>
         </w:object>
       </w:r>
     </w:p>
@@ -6024,10 +6010,10 @@
           <w:position w:val="-14"/>
         </w:rPr>
         <w:object w:dxaOrig="900" w:dyaOrig="400" w14:anchorId="099C4A4C">
-          <v:shape id="_x0000_i1093" type="#_x0000_t75" style="width:45pt;height:20.4pt" o:ole="">
+          <v:shape id="_x0000_i1093" type="#_x0000_t75" style="width:45pt;height:20.35pt" o:ole="">
             <v:imagedata r:id="rId127" o:title=""/>
           </v:shape>
-          <o:OLEObject Type="Embed" ProgID="Equation.DSMT4" ShapeID="_x0000_i1093" DrawAspect="Content" ObjectID="_1654268802" r:id="rId144"/>
+          <o:OLEObject Type="Embed" ProgID="Equation.DSMT4" ShapeID="_x0000_i1093" DrawAspect="Content" ObjectID="_1681405395" r:id="rId144"/>
         </w:object>
       </w:r>
     </w:p>
@@ -6137,10 +6123,10 @@
           <w:szCs w:val="24"/>
         </w:rPr>
         <w:object w:dxaOrig="1900" w:dyaOrig="460" w14:anchorId="6369463E">
-          <v:shape id="_x0000_i1094" type="#_x0000_t75" style="width:95.4pt;height:23.4pt" o:ole="">
+          <v:shape id="_x0000_i1094" type="#_x0000_t75" style="width:95.35pt;height:23.35pt" o:ole="">
             <v:imagedata r:id="rId146" o:title=""/>
           </v:shape>
-          <o:OLEObject Type="Embed" ProgID="Equation.DSMT4" ShapeID="_x0000_i1094" DrawAspect="Content" ObjectID="_1654268803" r:id="rId147"/>
+          <o:OLEObject Type="Embed" ProgID="Equation.DSMT4" ShapeID="_x0000_i1094" DrawAspect="Content" ObjectID="_1681405396" r:id="rId147"/>
         </w:object>
       </w:r>
     </w:p>
@@ -6407,10 +6393,10 @@
                 <w:szCs w:val="24"/>
               </w:rPr>
               <w:object w:dxaOrig="220" w:dyaOrig="520" w14:anchorId="7832C3C5">
-                <v:shape id="_x0000_i1095" type="#_x0000_t75" style="width:11.4pt;height:26.4pt" o:ole="">
+                <v:shape id="_x0000_i1095" type="#_x0000_t75" style="width:11.35pt;height:26.35pt" o:ole="">
                   <v:imagedata r:id="rId148" o:title=""/>
                 </v:shape>
-                <o:OLEObject Type="Embed" ProgID="Equation.DSMT4" ShapeID="_x0000_i1095" DrawAspect="Content" ObjectID="_1654268804" r:id="rId149"/>
+                <o:OLEObject Type="Embed" ProgID="Equation.DSMT4" ShapeID="_x0000_i1095" DrawAspect="Content" ObjectID="_1681405397" r:id="rId149"/>
               </w:object>
             </w:r>
           </w:p>
@@ -6668,10 +6654,10 @@
           <w:szCs w:val="24"/>
         </w:rPr>
         <w:object w:dxaOrig="660" w:dyaOrig="400" w14:anchorId="4E8D57BF">
-          <v:shape id="_x0000_i1096" type="#_x0000_t75" style="width:33pt;height:20.4pt" o:ole="">
+          <v:shape id="_x0000_i1096" type="#_x0000_t75" style="width:33pt;height:20.35pt" o:ole="">
             <v:imagedata r:id="rId150" o:title=""/>
           </v:shape>
-          <o:OLEObject Type="Embed" ProgID="Equation.DSMT4" ShapeID="_x0000_i1096" DrawAspect="Content" ObjectID="_1654268805" r:id="rId151"/>
+          <o:OLEObject Type="Embed" ProgID="Equation.DSMT4" ShapeID="_x0000_i1096" DrawAspect="Content" ObjectID="_1681405398" r:id="rId151"/>
         </w:object>
       </w:r>
     </w:p>
@@ -6696,10 +6682,10 @@
           <w:position w:val="-14"/>
         </w:rPr>
         <w:object w:dxaOrig="900" w:dyaOrig="400" w14:anchorId="1F6C2BE8">
-          <v:shape id="_x0000_i1097" type="#_x0000_t75" style="width:45pt;height:20.4pt" o:ole="">
+          <v:shape id="_x0000_i1097" type="#_x0000_t75" style="width:45pt;height:20.35pt" o:ole="">
             <v:imagedata r:id="rId127" o:title=""/>
           </v:shape>
-          <o:OLEObject Type="Embed" ProgID="Equation.DSMT4" ShapeID="_x0000_i1097" DrawAspect="Content" ObjectID="_1654268806" r:id="rId152"/>
+          <o:OLEObject Type="Embed" ProgID="Equation.DSMT4" ShapeID="_x0000_i1097" DrawAspect="Content" ObjectID="_1681405399" r:id="rId152"/>
         </w:object>
       </w:r>
     </w:p>
@@ -7102,10 +7088,10 @@
                 <w:szCs w:val="24"/>
               </w:rPr>
               <w:object w:dxaOrig="240" w:dyaOrig="520" w14:anchorId="2AEBDD23">
-                <v:shape id="_x0000_i1098" type="#_x0000_t75" style="width:12pt;height:26.4pt" o:ole="">
+                <v:shape id="_x0000_i1098" type="#_x0000_t75" style="width:12pt;height:26.35pt" o:ole="">
                   <v:imagedata r:id="rId154" o:title=""/>
                 </v:shape>
-                <o:OLEObject Type="Embed" ProgID="Equation.DSMT4" ShapeID="_x0000_i1098" DrawAspect="Content" ObjectID="_1654268807" r:id="rId155"/>
+                <o:OLEObject Type="Embed" ProgID="Equation.DSMT4" ShapeID="_x0000_i1098" DrawAspect="Content" ObjectID="_1681405400" r:id="rId155"/>
               </w:object>
             </w:r>
           </w:p>
@@ -7271,10 +7257,10 @@
           <w:szCs w:val="24"/>
         </w:rPr>
         <w:object w:dxaOrig="1620" w:dyaOrig="400" w14:anchorId="358F52B8">
-          <v:shape id="_x0000_i1099" type="#_x0000_t75" style="width:81pt;height:20.4pt" o:ole="">
+          <v:shape id="_x0000_i1099" type="#_x0000_t75" style="width:81pt;height:20.35pt" o:ole="">
             <v:imagedata r:id="rId156" o:title=""/>
           </v:shape>
-          <o:OLEObject Type="Embed" ProgID="Equation.DSMT4" ShapeID="_x0000_i1099" DrawAspect="Content" ObjectID="_1654268808" r:id="rId157"/>
+          <o:OLEObject Type="Embed" ProgID="Equation.DSMT4" ShapeID="_x0000_i1099" DrawAspect="Content" ObjectID="_1681405401" r:id="rId157"/>
         </w:object>
       </w:r>
     </w:p>
@@ -7388,10 +7374,10 @@
           <w:szCs w:val="24"/>
         </w:rPr>
         <w:object w:dxaOrig="660" w:dyaOrig="400" w14:anchorId="56652FDD">
-          <v:shape id="_x0000_i1100" type="#_x0000_t75" style="width:33pt;height:20.4pt" o:ole="">
+          <v:shape id="_x0000_i1100" type="#_x0000_t75" style="width:33pt;height:20.35pt" o:ole="">
             <v:imagedata r:id="rId150" o:title=""/>
           </v:shape>
-          <o:OLEObject Type="Embed" ProgID="Equation.DSMT4" ShapeID="_x0000_i1100" DrawAspect="Content" ObjectID="_1654268809" r:id="rId158"/>
+          <o:OLEObject Type="Embed" ProgID="Equation.DSMT4" ShapeID="_x0000_i1100" DrawAspect="Content" ObjectID="_1681405402" r:id="rId158"/>
         </w:object>
       </w:r>
     </w:p>
@@ -7415,10 +7401,10 @@
           <w:position w:val="-14"/>
         </w:rPr>
         <w:object w:dxaOrig="680" w:dyaOrig="400" w14:anchorId="02EA1505">
-          <v:shape id="_x0000_i1101" type="#_x0000_t75" style="width:34.5pt;height:20.4pt" o:ole="">
+          <v:shape id="_x0000_i1101" type="#_x0000_t75" style="width:34.65pt;height:20.35pt" o:ole="">
             <v:imagedata r:id="rId159" o:title=""/>
           </v:shape>
-          <o:OLEObject Type="Embed" ProgID="Equation.DSMT4" ShapeID="_x0000_i1101" DrawAspect="Content" ObjectID="_1654268810" r:id="rId160"/>
+          <o:OLEObject Type="Embed" ProgID="Equation.DSMT4" ShapeID="_x0000_i1101" DrawAspect="Content" ObjectID="_1681405403" r:id="rId160"/>
         </w:object>
       </w:r>
     </w:p>
@@ -7669,10 +7655,10 @@
                 <w:position w:val="-6"/>
               </w:rPr>
               <w:object w:dxaOrig="800" w:dyaOrig="380" w14:anchorId="69350B39">
-                <v:shape id="_x0000_i1102" type="#_x0000_t75" style="width:39.9pt;height:18.9pt" o:ole="">
+                <v:shape id="_x0000_i1102" type="#_x0000_t75" style="width:40pt;height:19pt" o:ole="">
                   <v:imagedata r:id="rId161" o:title=""/>
                 </v:shape>
-                <o:OLEObject Type="Embed" ProgID="Equation.DSMT4" ShapeID="_x0000_i1102" DrawAspect="Content" ObjectID="_1654268811" r:id="rId162"/>
+                <o:OLEObject Type="Embed" ProgID="Equation.DSMT4" ShapeID="_x0000_i1102" DrawAspect="Content" ObjectID="_1681405404" r:id="rId162"/>
               </w:object>
             </w:r>
           </w:p>
@@ -7698,10 +7684,10 @@
                 <w:position w:val="-6"/>
               </w:rPr>
               <w:object w:dxaOrig="920" w:dyaOrig="380" w14:anchorId="32FC8292">
-                <v:shape id="_x0000_i1103" type="#_x0000_t75" style="width:45.9pt;height:18.9pt" o:ole="">
+                <v:shape id="_x0000_i1103" type="#_x0000_t75" style="width:46pt;height:19pt" o:ole="">
                   <v:imagedata r:id="rId163" o:title=""/>
                 </v:shape>
-                <o:OLEObject Type="Embed" ProgID="Equation.DSMT4" ShapeID="_x0000_i1103" DrawAspect="Content" ObjectID="_1654268812" r:id="rId164"/>
+                <o:OLEObject Type="Embed" ProgID="Equation.DSMT4" ShapeID="_x0000_i1103" DrawAspect="Content" ObjectID="_1681405405" r:id="rId164"/>
               </w:object>
             </w:r>
           </w:p>
@@ -7727,10 +7713,10 @@
                 <w:position w:val="-20"/>
               </w:rPr>
               <w:object w:dxaOrig="1040" w:dyaOrig="520" w14:anchorId="1C29E4FF">
-                <v:shape id="_x0000_i1104" type="#_x0000_t75" style="width:51.6pt;height:26.4pt" o:ole="">
+                <v:shape id="_x0000_i1104" type="#_x0000_t75" style="width:51.65pt;height:26.35pt" o:ole="">
                   <v:imagedata r:id="rId165" o:title=""/>
                 </v:shape>
-                <o:OLEObject Type="Embed" ProgID="Equation.DSMT4" ShapeID="_x0000_i1104" DrawAspect="Content" ObjectID="_1654268813" r:id="rId166"/>
+                <o:OLEObject Type="Embed" ProgID="Equation.DSMT4" ShapeID="_x0000_i1104" DrawAspect="Content" ObjectID="_1681405406" r:id="rId166"/>
               </w:object>
             </w:r>
           </w:p>
@@ -7756,10 +7742,10 @@
                 <w:position w:val="-8"/>
               </w:rPr>
               <w:object w:dxaOrig="859" w:dyaOrig="400" w14:anchorId="0E42C8D5">
-                <v:shape id="_x0000_i1105" type="#_x0000_t75" style="width:42.6pt;height:20.4pt" o:ole="">
+                <v:shape id="_x0000_i1105" type="#_x0000_t75" style="width:42.65pt;height:20.35pt" o:ole="">
                   <v:imagedata r:id="rId167" o:title=""/>
                 </v:shape>
-                <o:OLEObject Type="Embed" ProgID="Equation.DSMT4" ShapeID="_x0000_i1105" DrawAspect="Content" ObjectID="_1654268814" r:id="rId168"/>
+                <o:OLEObject Type="Embed" ProgID="Equation.DSMT4" ShapeID="_x0000_i1105" DrawAspect="Content" ObjectID="_1681405407" r:id="rId168"/>
               </w:object>
             </w:r>
           </w:p>
@@ -7790,10 +7776,10 @@
                 <w:position w:val="-6"/>
               </w:rPr>
               <w:object w:dxaOrig="900" w:dyaOrig="380" w14:anchorId="331F3DB7">
-                <v:shape id="_x0000_i1106" type="#_x0000_t75" style="width:45pt;height:18.9pt" o:ole="">
+                <v:shape id="_x0000_i1106" type="#_x0000_t75" style="width:45pt;height:19pt" o:ole="">
                   <v:imagedata r:id="rId169" o:title=""/>
                 </v:shape>
-                <o:OLEObject Type="Embed" ProgID="Equation.DSMT4" ShapeID="_x0000_i1106" DrawAspect="Content" ObjectID="_1654268815" r:id="rId170"/>
+                <o:OLEObject Type="Embed" ProgID="Equation.DSMT4" ShapeID="_x0000_i1106" DrawAspect="Content" ObjectID="_1681405408" r:id="rId170"/>
               </w:object>
             </w:r>
           </w:p>
@@ -7819,10 +7805,10 @@
                 <w:position w:val="-6"/>
               </w:rPr>
               <w:object w:dxaOrig="920" w:dyaOrig="380" w14:anchorId="508F6102">
-                <v:shape id="_x0000_i1107" type="#_x0000_t75" style="width:45.9pt;height:18.9pt" o:ole="">
+                <v:shape id="_x0000_i1107" type="#_x0000_t75" style="width:46pt;height:19pt" o:ole="">
                   <v:imagedata r:id="rId171" o:title=""/>
                 </v:shape>
-                <o:OLEObject Type="Embed" ProgID="Equation.DSMT4" ShapeID="_x0000_i1107" DrawAspect="Content" ObjectID="_1654268816" r:id="rId172"/>
+                <o:OLEObject Type="Embed" ProgID="Equation.DSMT4" ShapeID="_x0000_i1107" DrawAspect="Content" ObjectID="_1681405409" r:id="rId172"/>
               </w:object>
             </w:r>
           </w:p>
@@ -7852,7 +7838,7 @@
                 <v:shape id="_x0000_i1108" type="#_x0000_t75" style="width:39pt;height:21pt" o:ole="">
                   <v:imagedata r:id="rId173" o:title=""/>
                 </v:shape>
-                <o:OLEObject Type="Embed" ProgID="Equation.DSMT4" ShapeID="_x0000_i1108" DrawAspect="Content" ObjectID="_1654268817" r:id="rId174"/>
+                <o:OLEObject Type="Embed" ProgID="Equation.DSMT4" ShapeID="_x0000_i1108" DrawAspect="Content" ObjectID="_1681405410" r:id="rId174"/>
               </w:object>
             </w:r>
             <w:bookmarkEnd w:id="0"/>
@@ -7879,10 +7865,10 @@
                 <w:position w:val="-22"/>
               </w:rPr>
               <w:object w:dxaOrig="1180" w:dyaOrig="660" w14:anchorId="5D477D23">
-                <v:shape id="_x0000_i1109" type="#_x0000_t75" style="width:59.1pt;height:33pt" o:ole="">
+                <v:shape id="_x0000_i1109" type="#_x0000_t75" style="width:59pt;height:33pt" o:ole="">
                   <v:imagedata r:id="rId175" o:title=""/>
                 </v:shape>
-                <o:OLEObject Type="Embed" ProgID="Equation.DSMT4" ShapeID="_x0000_i1109" DrawAspect="Content" ObjectID="_1654268818" r:id="rId176"/>
+                <o:OLEObject Type="Embed" ProgID="Equation.DSMT4" ShapeID="_x0000_i1109" DrawAspect="Content" ObjectID="_1681405411" r:id="rId176"/>
               </w:object>
             </w:r>
           </w:p>
@@ -7910,10 +7896,10 @@
                 <w:position w:val="-22"/>
               </w:rPr>
               <w:object w:dxaOrig="1160" w:dyaOrig="660" w14:anchorId="1A98A17A">
-                <v:shape id="_x0000_i1110" type="#_x0000_t75" style="width:58.5pt;height:33pt" o:ole="">
+                <v:shape id="_x0000_i1110" type="#_x0000_t75" style="width:58.65pt;height:33pt" o:ole="">
                   <v:imagedata r:id="rId177" o:title=""/>
                 </v:shape>
-                <o:OLEObject Type="Embed" ProgID="Equation.DSMT4" ShapeID="_x0000_i1110" DrawAspect="Content" ObjectID="_1654268819" r:id="rId178"/>
+                <o:OLEObject Type="Embed" ProgID="Equation.DSMT4" ShapeID="_x0000_i1110" DrawAspect="Content" ObjectID="_1681405412" r:id="rId178"/>
               </w:object>
             </w:r>
             <w:bookmarkEnd w:id="1"/>
@@ -7937,10 +7923,10 @@
                 <w:position w:val="-10"/>
               </w:rPr>
               <w:object w:dxaOrig="1100" w:dyaOrig="420" w14:anchorId="6C777F2A">
-                <v:shape id="_x0000_i1111" type="#_x0000_t75" style="width:55.5pt;height:21pt" o:ole="">
+                <v:shape id="_x0000_i1111" type="#_x0000_t75" style="width:55.35pt;height:21pt" o:ole="">
                   <v:imagedata r:id="rId179" o:title=""/>
                 </v:shape>
-                <o:OLEObject Type="Embed" ProgID="Equation.DSMT4" ShapeID="_x0000_i1111" DrawAspect="Content" ObjectID="_1654268820" r:id="rId180"/>
+                <o:OLEObject Type="Embed" ProgID="Equation.DSMT4" ShapeID="_x0000_i1111" DrawAspect="Content" ObjectID="_1681405413" r:id="rId180"/>
               </w:object>
             </w:r>
             <w:bookmarkEnd w:id="2"/>
@@ -7964,10 +7950,10 @@
                 <w:position w:val="-6"/>
               </w:rPr>
               <w:object w:dxaOrig="680" w:dyaOrig="279" w14:anchorId="3F5650CA">
-                <v:shape id="_x0000_i1112" type="#_x0000_t75" style="width:34.5pt;height:14.4pt" o:ole="">
+                <v:shape id="_x0000_i1112" type="#_x0000_t75" style="width:34.65pt;height:14.35pt" o:ole="">
                   <v:imagedata r:id="rId181" o:title=""/>
                 </v:shape>
-                <o:OLEObject Type="Embed" ProgID="Equation.DSMT4" ShapeID="_x0000_i1112" DrawAspect="Content" ObjectID="_1654268821" r:id="rId182"/>
+                <o:OLEObject Type="Embed" ProgID="Equation.DSMT4" ShapeID="_x0000_i1112" DrawAspect="Content" ObjectID="_1681405414" r:id="rId182"/>
               </w:object>
             </w:r>
             <w:bookmarkEnd w:id="3"/>
@@ -7994,7 +7980,7 @@
                 <v:shape id="_x0000_i1113" type="#_x0000_t75" style="width:51pt;height:24pt" o:ole="">
                   <v:imagedata r:id="rId183" o:title=""/>
                 </v:shape>
-                <o:OLEObject Type="Embed" ProgID="Equation.DSMT4" ShapeID="_x0000_i1113" DrawAspect="Content" ObjectID="_1654268822" r:id="rId184"/>
+                <o:OLEObject Type="Embed" ProgID="Equation.DSMT4" ShapeID="_x0000_i1113" DrawAspect="Content" ObjectID="_1681405415" r:id="rId184"/>
               </w:object>
             </w:r>
             <w:bookmarkEnd w:id="4"/>
@@ -8133,10 +8119,10 @@
                 <w:position w:val="-18"/>
               </w:rPr>
               <w:object w:dxaOrig="1280" w:dyaOrig="420" w14:anchorId="035F78B2">
-                <v:shape id="_x0000_i1114" type="#_x0000_t75" style="width:63.6pt;height:21pt" o:ole="">
+                <v:shape id="_x0000_i1114" type="#_x0000_t75" style="width:63.65pt;height:21pt" o:ole="">
                   <v:imagedata r:id="rId185" o:title=""/>
                 </v:shape>
-                <o:OLEObject Type="Embed" ProgID="Equation.DSMT4" ShapeID="_x0000_i1114" DrawAspect="Content" ObjectID="_1654268823" r:id="rId186"/>
+                <o:OLEObject Type="Embed" ProgID="Equation.DSMT4" ShapeID="_x0000_i1114" DrawAspect="Content" ObjectID="_1681405416" r:id="rId186"/>
               </w:object>
             </w:r>
             <w:bookmarkEnd w:id="5"/>
@@ -8164,10 +8150,10 @@
                 <w:position w:val="-18"/>
               </w:rPr>
               <w:object w:dxaOrig="1160" w:dyaOrig="420" w14:anchorId="00A5EDA7">
-                <v:shape id="_x0000_i1115" type="#_x0000_t75" style="width:57.9pt;height:21pt" o:ole="">
+                <v:shape id="_x0000_i1115" type="#_x0000_t75" style="width:58pt;height:21pt" o:ole="">
                   <v:imagedata r:id="rId187" o:title=""/>
                 </v:shape>
-                <o:OLEObject Type="Embed" ProgID="Equation.DSMT4" ShapeID="_x0000_i1115" DrawAspect="Content" ObjectID="_1654268824" r:id="rId188"/>
+                <o:OLEObject Type="Embed" ProgID="Equation.DSMT4" ShapeID="_x0000_i1115" DrawAspect="Content" ObjectID="_1681405417" r:id="rId188"/>
               </w:object>
             </w:r>
           </w:p>
@@ -8195,10 +8181,10 @@
                 <w:position w:val="-22"/>
               </w:rPr>
               <w:object w:dxaOrig="1120" w:dyaOrig="540" w14:anchorId="789AE0DA">
-                <v:shape id="_x0000_i1116" type="#_x0000_t75" style="width:56.1pt;height:27pt" o:ole="">
+                <v:shape id="_x0000_i1116" type="#_x0000_t75" style="width:56pt;height:27pt" o:ole="">
                   <v:imagedata r:id="rId189" o:title=""/>
                 </v:shape>
-                <o:OLEObject Type="Embed" ProgID="Equation.DSMT4" ShapeID="_x0000_i1116" DrawAspect="Content" ObjectID="_1654268825" r:id="rId190"/>
+                <o:OLEObject Type="Embed" ProgID="Equation.DSMT4" ShapeID="_x0000_i1116" DrawAspect="Content" ObjectID="_1681405418" r:id="rId190"/>
               </w:object>
             </w:r>
           </w:p>
@@ -8226,10 +8212,10 @@
                 <w:position w:val="-22"/>
               </w:rPr>
               <w:object w:dxaOrig="1120" w:dyaOrig="540" w14:anchorId="68B10C72">
-                <v:shape id="_x0000_i1117" type="#_x0000_t75" style="width:56.1pt;height:27pt" o:ole="">
+                <v:shape id="_x0000_i1117" type="#_x0000_t75" style="width:56pt;height:27pt" o:ole="">
                   <v:imagedata r:id="rId191" o:title=""/>
                 </v:shape>
-                <o:OLEObject Type="Embed" ProgID="Equation.DSMT4" ShapeID="_x0000_i1117" DrawAspect="Content" ObjectID="_1654268826" r:id="rId192"/>
+                <o:OLEObject Type="Embed" ProgID="Equation.DSMT4" ShapeID="_x0000_i1117" DrawAspect="Content" ObjectID="_1681405419" r:id="rId192"/>
               </w:object>
             </w:r>
           </w:p>
@@ -8262,10 +8248,10 @@
                 <w:position w:val="-18"/>
               </w:rPr>
               <w:object w:dxaOrig="1240" w:dyaOrig="460" w14:anchorId="6B376387">
-                <v:shape id="_x0000_i1118" type="#_x0000_t75" style="width:62.1pt;height:23.4pt" o:ole="">
+                <v:shape id="_x0000_i1118" type="#_x0000_t75" style="width:62pt;height:23.35pt" o:ole="">
                   <v:imagedata r:id="rId193" o:title=""/>
                 </v:shape>
-                <o:OLEObject Type="Embed" ProgID="Equation.DSMT4" ShapeID="_x0000_i1118" DrawAspect="Content" ObjectID="_1654268827" r:id="rId194"/>
+                <o:OLEObject Type="Embed" ProgID="Equation.DSMT4" ShapeID="_x0000_i1118" DrawAspect="Content" ObjectID="_1681405420" r:id="rId194"/>
               </w:object>
             </w:r>
           </w:p>
@@ -8293,10 +8279,10 @@
                 <w:position w:val="-28"/>
               </w:rPr>
               <w:object w:dxaOrig="1280" w:dyaOrig="600" w14:anchorId="46F22462">
-                <v:shape id="_x0000_i1119" type="#_x0000_t75" style="width:63.6pt;height:30pt" o:ole="">
+                <v:shape id="_x0000_i1119" type="#_x0000_t75" style="width:63.65pt;height:30pt" o:ole="">
                   <v:imagedata r:id="rId195" o:title=""/>
                 </v:shape>
-                <o:OLEObject Type="Embed" ProgID="Equation.DSMT4" ShapeID="_x0000_i1119" DrawAspect="Content" ObjectID="_1654268828" r:id="rId196"/>
+                <o:OLEObject Type="Embed" ProgID="Equation.DSMT4" ShapeID="_x0000_i1119" DrawAspect="Content" ObjectID="_1681405421" r:id="rId196"/>
               </w:object>
             </w:r>
           </w:p>
@@ -8318,10 +8304,10 @@
                 <w:position w:val="-22"/>
               </w:rPr>
               <w:object w:dxaOrig="1219" w:dyaOrig="460" w14:anchorId="526AA4A2">
-                <v:shape id="_x0000_i1120" type="#_x0000_t75" style="width:60.9pt;height:23.4pt" o:ole="">
+                <v:shape id="_x0000_i1120" type="#_x0000_t75" style="width:61pt;height:23.35pt" o:ole="">
                   <v:imagedata r:id="rId197" o:title=""/>
                 </v:shape>
-                <o:OLEObject Type="Embed" ProgID="Equation.DSMT4" ShapeID="_x0000_i1120" DrawAspect="Content" ObjectID="_1654268829" r:id="rId198"/>
+                <o:OLEObject Type="Embed" ProgID="Equation.DSMT4" ShapeID="_x0000_i1120" DrawAspect="Content" ObjectID="_1681405422" r:id="rId198"/>
               </w:object>
             </w:r>
           </w:p>
@@ -8343,10 +8329,10 @@
                 <w:position w:val="-24"/>
               </w:rPr>
               <w:object w:dxaOrig="1100" w:dyaOrig="480" w14:anchorId="603ABD4E">
-                <v:shape id="_x0000_i1121" type="#_x0000_t75" style="width:54.6pt;height:24pt" o:ole="">
+                <v:shape id="_x0000_i1121" type="#_x0000_t75" style="width:54.65pt;height:24pt" o:ole="">
                   <v:imagedata r:id="rId199" o:title=""/>
                 </v:shape>
-                <o:OLEObject Type="Embed" ProgID="Equation.DSMT4" ShapeID="_x0000_i1121" DrawAspect="Content" ObjectID="_1654268830" r:id="rId200"/>
+                <o:OLEObject Type="Embed" ProgID="Equation.DSMT4" ShapeID="_x0000_i1121" DrawAspect="Content" ObjectID="_1681405423" r:id="rId200"/>
               </w:object>
             </w:r>
           </w:p>
@@ -8374,10 +8360,10 @@
                 <w:position w:val="-24"/>
               </w:rPr>
               <w:object w:dxaOrig="1300" w:dyaOrig="480" w14:anchorId="487D4D1A">
-                <v:shape id="_x0000_i1122" type="#_x0000_t75" style="width:65.4pt;height:24pt" o:ole="">
+                <v:shape id="_x0000_i1122" type="#_x0000_t75" style="width:65.35pt;height:24pt" o:ole="">
                   <v:imagedata r:id="rId201" o:title=""/>
                 </v:shape>
-                <o:OLEObject Type="Embed" ProgID="Equation.DSMT4" ShapeID="_x0000_i1122" DrawAspect="Content" ObjectID="_1654268831" r:id="rId202"/>
+                <o:OLEObject Type="Embed" ProgID="Equation.DSMT4" ShapeID="_x0000_i1122" DrawAspect="Content" ObjectID="_1681405424" r:id="rId202"/>
               </w:object>
             </w:r>
             <w:bookmarkEnd w:id="6"/>
@@ -8404,7 +8390,7 @@
                 <v:shape id="_x0000_i1123" type="#_x0000_t75" style="width:69pt;height:27pt" o:ole="">
                   <v:imagedata r:id="rId203" o:title=""/>
                 </v:shape>
-                <o:OLEObject Type="Embed" ProgID="Equation.DSMT4" ShapeID="_x0000_i1123" DrawAspect="Content" ObjectID="_1654268832" r:id="rId204"/>
+                <o:OLEObject Type="Embed" ProgID="Equation.DSMT4" ShapeID="_x0000_i1123" DrawAspect="Content" ObjectID="_1681405425" r:id="rId204"/>
               </w:object>
             </w:r>
             <w:bookmarkEnd w:id="7"/>
@@ -8431,7 +8417,7 @@
                 <v:shape id="_x0000_i1124" type="#_x0000_t75" style="width:60pt;height:21pt" o:ole="">
                   <v:imagedata r:id="rId205" o:title=""/>
                 </v:shape>
-                <o:OLEObject Type="Embed" ProgID="Equation.DSMT4" ShapeID="_x0000_i1124" DrawAspect="Content" ObjectID="_1654268833" r:id="rId206"/>
+                <o:OLEObject Type="Embed" ProgID="Equation.DSMT4" ShapeID="_x0000_i1124" DrawAspect="Content" ObjectID="_1681405426" r:id="rId206"/>
               </w:object>
             </w:r>
             <w:bookmarkEnd w:id="8"/>
@@ -8454,10 +8440,10 @@
                 <w:position w:val="-6"/>
               </w:rPr>
               <w:object w:dxaOrig="920" w:dyaOrig="279" w14:anchorId="4FD5C9A3">
-                <v:shape id="_x0000_i1125" type="#_x0000_t75" style="width:45.9pt;height:14.4pt" o:ole="">
+                <v:shape id="_x0000_i1125" type="#_x0000_t75" style="width:46pt;height:14.35pt" o:ole="">
                   <v:imagedata r:id="rId207" o:title=""/>
                 </v:shape>
-                <o:OLEObject Type="Embed" ProgID="Equation.DSMT4" ShapeID="_x0000_i1125" DrawAspect="Content" ObjectID="_1654268834" r:id="rId208"/>
+                <o:OLEObject Type="Embed" ProgID="Equation.DSMT4" ShapeID="_x0000_i1125" DrawAspect="Content" ObjectID="_1681405427" r:id="rId208"/>
               </w:object>
             </w:r>
             <w:r>
@@ -8558,10 +8544,10 @@
         <w:tblLook w:val="04A0" w:firstRow="1" w:lastRow="0" w:firstColumn="1" w:lastColumn="0" w:noHBand="0" w:noVBand="1"/>
       </w:tblPr>
       <w:tblGrid>
-        <w:gridCol w:w="1866"/>
-        <w:gridCol w:w="2902"/>
-        <w:gridCol w:w="1986"/>
-        <w:gridCol w:w="2992"/>
+        <w:gridCol w:w="1864"/>
+        <w:gridCol w:w="2904"/>
+        <w:gridCol w:w="1983"/>
+        <w:gridCol w:w="2995"/>
       </w:tblGrid>
       <w:tr>
         <w:tc>
@@ -8589,7 +8575,7 @@
                 <v:shape id="_x0000_i1126" type="#_x0000_t75" style="width:39pt;height:21pt" o:ole="">
                   <v:imagedata r:id="rId209" o:title=""/>
                 </v:shape>
-                <o:OLEObject Type="Embed" ProgID="Equation.DSMT4" ShapeID="_x0000_i1126" DrawAspect="Content" ObjectID="_1654268835" r:id="rId210"/>
+                <o:OLEObject Type="Embed" ProgID="Equation.DSMT4" ShapeID="_x0000_i1126" DrawAspect="Content" ObjectID="_1681405428" r:id="rId210"/>
               </w:object>
             </w:r>
           </w:p>
@@ -8610,10 +8596,10 @@
                 <w:position w:val="-20"/>
               </w:rPr>
               <w:object w:dxaOrig="720" w:dyaOrig="520" w14:anchorId="7AA5CF4A">
-                <v:shape id="_x0000_i1127" type="#_x0000_t75" style="width:36pt;height:26.4pt" o:ole="">
+                <v:shape id="_x0000_i1127" type="#_x0000_t75" style="width:36pt;height:26.35pt" o:ole="">
                   <v:imagedata r:id="rId211" o:title=""/>
                 </v:shape>
-                <o:OLEObject Type="Embed" ProgID="Equation.DSMT4" ShapeID="_x0000_i1127" DrawAspect="Content" ObjectID="_1654268836" r:id="rId212"/>
+                <o:OLEObject Type="Embed" ProgID="Equation.DSMT4" ShapeID="_x0000_i1127" DrawAspect="Content" ObjectID="_1681405429" r:id="rId212"/>
               </w:object>
             </w:r>
           </w:p>
@@ -8640,10 +8626,10 @@
                 <w:position w:val="-18"/>
               </w:rPr>
               <w:object w:dxaOrig="859" w:dyaOrig="460" w14:anchorId="460E4D15">
-                <v:shape id="_x0000_i1128" type="#_x0000_t75" style="width:42.6pt;height:23.4pt" o:ole="">
+                <v:shape id="_x0000_i1128" type="#_x0000_t75" style="width:42.65pt;height:23.35pt" o:ole="">
                   <v:imagedata r:id="rId213" o:title=""/>
                 </v:shape>
-                <o:OLEObject Type="Embed" ProgID="Equation.DSMT4" ShapeID="_x0000_i1128" DrawAspect="Content" ObjectID="_1654268837" r:id="rId214"/>
+                <o:OLEObject Type="Embed" ProgID="Equation.DSMT4" ShapeID="_x0000_i1128" DrawAspect="Content" ObjectID="_1681405430" r:id="rId214"/>
               </w:object>
             </w:r>
           </w:p>
@@ -8664,10 +8650,10 @@
                 <w:position w:val="-28"/>
               </w:rPr>
               <w:object w:dxaOrig="880" w:dyaOrig="600" w14:anchorId="2DAFFA91">
-                <v:shape id="_x0000_i1129" type="#_x0000_t75" style="width:44.4pt;height:30pt" o:ole="">
+                <v:shape id="_x0000_i1129" type="#_x0000_t75" style="width:44.35pt;height:30pt" o:ole="">
                   <v:imagedata r:id="rId215" o:title=""/>
                 </v:shape>
-                <o:OLEObject Type="Embed" ProgID="Equation.DSMT4" ShapeID="_x0000_i1129" DrawAspect="Content" ObjectID="_1654268838" r:id="rId216"/>
+                <o:OLEObject Type="Embed" ProgID="Equation.DSMT4" ShapeID="_x0000_i1129" DrawAspect="Content" ObjectID="_1681405431" r:id="rId216"/>
               </w:object>
             </w:r>
           </w:p>
@@ -8694,10 +8680,10 @@
                 <w:position w:val="-18"/>
               </w:rPr>
               <w:object w:dxaOrig="859" w:dyaOrig="499" w14:anchorId="532C61A5">
-                <v:shape id="_x0000_i1130" type="#_x0000_t75" style="width:42.6pt;height:24.9pt" o:ole="">
+                <v:shape id="_x0000_i1130" type="#_x0000_t75" style="width:42.65pt;height:25pt" o:ole="">
                   <v:imagedata r:id="rId217" o:title=""/>
                 </v:shape>
-                <o:OLEObject Type="Embed" ProgID="Equation.DSMT4" ShapeID="_x0000_i1130" DrawAspect="Content" ObjectID="_1654268839" r:id="rId218"/>
+                <o:OLEObject Type="Embed" ProgID="Equation.DSMT4" ShapeID="_x0000_i1130" DrawAspect="Content" ObjectID="_1681405432" r:id="rId218"/>
               </w:object>
             </w:r>
           </w:p>
@@ -8719,10 +8705,10 @@
                 <w:position w:val="-18"/>
               </w:rPr>
               <w:object w:dxaOrig="880" w:dyaOrig="460" w14:anchorId="68AAD007">
-                <v:shape id="_x0000_i1131" type="#_x0000_t75" style="width:43.5pt;height:22.5pt" o:ole="">
+                <v:shape id="_x0000_i1131" type="#_x0000_t75" style="width:43.65pt;height:22.35pt" o:ole="">
                   <v:imagedata r:id="rId219" o:title=""/>
                 </v:shape>
-                <o:OLEObject Type="Embed" ProgID="Equation.DSMT4" ShapeID="_x0000_i1131" DrawAspect="Content" ObjectID="_1654268840" r:id="rId220"/>
+                <o:OLEObject Type="Embed" ProgID="Equation.DSMT4" ShapeID="_x0000_i1131" DrawAspect="Content" ObjectID="_1681405433" r:id="rId220"/>
               </w:object>
             </w:r>
             <w:bookmarkEnd w:id="9"/>
@@ -8751,10 +8737,10 @@
                 <w:position w:val="-40"/>
               </w:rPr>
               <w:object w:dxaOrig="980" w:dyaOrig="780" w14:anchorId="7BFB9B9E">
-                <v:shape id="_x0000_i1132" type="#_x0000_t75" style="width:48.9pt;height:39pt" o:ole="">
+                <v:shape id="_x0000_i1132" type="#_x0000_t75" style="width:49pt;height:39pt" o:ole="">
                   <v:imagedata r:id="rId221" o:title=""/>
                 </v:shape>
-                <o:OLEObject Type="Embed" ProgID="Equation.DSMT4" ShapeID="_x0000_i1132" DrawAspect="Content" ObjectID="_1654268841" r:id="rId222"/>
+                <o:OLEObject Type="Embed" ProgID="Equation.DSMT4" ShapeID="_x0000_i1132" DrawAspect="Content" ObjectID="_1681405434" r:id="rId222"/>
               </w:object>
             </w:r>
             <w:bookmarkEnd w:id="10"/>
@@ -8882,10 +8868,10 @@
                 <w:position w:val="-24"/>
               </w:rPr>
               <w:object w:dxaOrig="680" w:dyaOrig="480" w14:anchorId="7E8DFEFF">
-                <v:shape id="_x0000_i1133" type="#_x0000_t75" style="width:33.9pt;height:24pt" o:ole="">
+                <v:shape id="_x0000_i1133" type="#_x0000_t75" style="width:34pt;height:24pt" o:ole="">
                   <v:imagedata r:id="rId223" o:title=""/>
                 </v:shape>
-                <o:OLEObject Type="Embed" ProgID="Equation.DSMT4" ShapeID="_x0000_i1133" DrawAspect="Content" ObjectID="_1654268842" r:id="rId224"/>
+                <o:OLEObject Type="Embed" ProgID="Equation.DSMT4" ShapeID="_x0000_i1133" DrawAspect="Content" ObjectID="_1681405435" r:id="rId224"/>
               </w:object>
             </w:r>
           </w:p>
@@ -8905,10 +8891,10 @@
                 <w:position w:val="-24"/>
               </w:rPr>
               <w:object w:dxaOrig="859" w:dyaOrig="560" w14:anchorId="287C6D8E">
-                <v:shape id="_x0000_i1134" type="#_x0000_t75" style="width:42.6pt;height:27.6pt" o:ole="">
+                <v:shape id="_x0000_i1134" type="#_x0000_t75" style="width:42.65pt;height:27.65pt" o:ole="">
                   <v:imagedata r:id="rId225" o:title=""/>
                 </v:shape>
-                <o:OLEObject Type="Embed" ProgID="Equation.DSMT4" ShapeID="_x0000_i1134" DrawAspect="Content" ObjectID="_1654268843" r:id="rId226"/>
+                <o:OLEObject Type="Embed" ProgID="Equation.DSMT4" ShapeID="_x0000_i1134" DrawAspect="Content" ObjectID="_1681405436" r:id="rId226"/>
               </w:object>
             </w:r>
           </w:p>
@@ -8928,10 +8914,10 @@
                 <w:position w:val="-6"/>
               </w:rPr>
               <w:object w:dxaOrig="780" w:dyaOrig="499" w14:anchorId="4883B03C">
-                <v:shape id="_x0000_i1135" type="#_x0000_t75" style="width:39pt;height:24.9pt" o:ole="">
+                <v:shape id="_x0000_i1135" type="#_x0000_t75" style="width:39pt;height:25pt" o:ole="">
                   <v:imagedata r:id="rId227" o:title=""/>
                 </v:shape>
-                <o:OLEObject Type="Embed" ProgID="Equation.DSMT4" ShapeID="_x0000_i1135" DrawAspect="Content" ObjectID="_1654268844" r:id="rId228"/>
+                <o:OLEObject Type="Embed" ProgID="Equation.DSMT4" ShapeID="_x0000_i1135" DrawAspect="Content" ObjectID="_1681405437" r:id="rId228"/>
               </w:object>
             </w:r>
           </w:p>
@@ -8956,10 +8942,10 @@
                 <w:position w:val="-6"/>
               </w:rPr>
               <w:object w:dxaOrig="700" w:dyaOrig="380" w14:anchorId="7F0CCADB">
-                <v:shape id="_x0000_i1136" type="#_x0000_t75" style="width:35.1pt;height:18.9pt" o:ole="">
+                <v:shape id="_x0000_i1136" type="#_x0000_t75" style="width:35pt;height:19pt" o:ole="">
                   <v:imagedata r:id="rId229" o:title=""/>
                 </v:shape>
-                <o:OLEObject Type="Embed" ProgID="Equation.DSMT4" ShapeID="_x0000_i1136" DrawAspect="Content" ObjectID="_1654268845" r:id="rId230"/>
+                <o:OLEObject Type="Embed" ProgID="Equation.DSMT4" ShapeID="_x0000_i1136" DrawAspect="Content" ObjectID="_1681405438" r:id="rId230"/>
               </w:object>
             </w:r>
           </w:p>
@@ -8979,10 +8965,10 @@
                 <w:position w:val="-6"/>
               </w:rPr>
               <w:object w:dxaOrig="740" w:dyaOrig="380" w14:anchorId="28CF2454">
-                <v:shape id="_x0000_i1137" type="#_x0000_t75" style="width:36.6pt;height:18.9pt" o:ole="">
+                <v:shape id="_x0000_i1137" type="#_x0000_t75" style="width:36.65pt;height:19pt" o:ole="">
                   <v:imagedata r:id="rId231" o:title=""/>
                 </v:shape>
-                <o:OLEObject Type="Embed" ProgID="Equation.DSMT4" ShapeID="_x0000_i1137" DrawAspect="Content" ObjectID="_1654268846" r:id="rId232"/>
+                <o:OLEObject Type="Embed" ProgID="Equation.DSMT4" ShapeID="_x0000_i1137" DrawAspect="Content" ObjectID="_1681405439" r:id="rId232"/>
               </w:object>
             </w:r>
           </w:p>
@@ -9002,10 +8988,10 @@
                 <w:position w:val="-6"/>
               </w:rPr>
               <w:object w:dxaOrig="639" w:dyaOrig="380" w14:anchorId="2DB16C3B">
-                <v:shape id="_x0000_i1138" type="#_x0000_t75" style="width:32.1pt;height:18.9pt" o:ole="">
+                <v:shape id="_x0000_i1138" type="#_x0000_t75" style="width:32pt;height:19pt" o:ole="">
                   <v:imagedata r:id="rId233" o:title=""/>
                 </v:shape>
-                <o:OLEObject Type="Embed" ProgID="Equation.DSMT4" ShapeID="_x0000_i1138" DrawAspect="Content" ObjectID="_1654268847" r:id="rId234"/>
+                <o:OLEObject Type="Embed" ProgID="Equation.DSMT4" ShapeID="_x0000_i1138" DrawAspect="Content" ObjectID="_1681405440" r:id="rId234"/>
               </w:object>
             </w:r>
           </w:p>
@@ -9031,10 +9017,10 @@
                 <w:position w:val="-6"/>
               </w:rPr>
               <w:object w:dxaOrig="780" w:dyaOrig="380" w14:anchorId="0A91D260">
-                <v:shape id="_x0000_i1139" type="#_x0000_t75" style="width:39.6pt;height:18.9pt" o:ole="">
+                <v:shape id="_x0000_i1139" type="#_x0000_t75" style="width:39.65pt;height:19pt" o:ole="">
                   <v:imagedata r:id="rId235" o:title=""/>
                 </v:shape>
-                <o:OLEObject Type="Embed" ProgID="Equation.DSMT4" ShapeID="_x0000_i1139" DrawAspect="Content" ObjectID="_1654268848" r:id="rId236"/>
+                <o:OLEObject Type="Embed" ProgID="Equation.DSMT4" ShapeID="_x0000_i1139" DrawAspect="Content" ObjectID="_1681405441" r:id="rId236"/>
               </w:object>
             </w:r>
             <w:bookmarkEnd w:id="12"/>
@@ -9055,10 +9041,10 @@
                 <w:position w:val="-24"/>
               </w:rPr>
               <w:object w:dxaOrig="880" w:dyaOrig="560" w14:anchorId="17407688">
-                <v:shape id="_x0000_i1140" type="#_x0000_t75" style="width:43.5pt;height:27.6pt" o:ole="">
+                <v:shape id="_x0000_i1140" type="#_x0000_t75" style="width:43.65pt;height:27.65pt" o:ole="">
                   <v:imagedata r:id="rId237" o:title=""/>
                 </v:shape>
-                <o:OLEObject Type="Embed" ProgID="Equation.DSMT4" ShapeID="_x0000_i1140" DrawAspect="Content" ObjectID="_1654268849" r:id="rId238"/>
+                <o:OLEObject Type="Embed" ProgID="Equation.DSMT4" ShapeID="_x0000_i1140" DrawAspect="Content" ObjectID="_1681405442" r:id="rId238"/>
               </w:object>
             </w:r>
           </w:p>
@@ -9079,10 +9065,10 @@
                 <w:position w:val="-6"/>
               </w:rPr>
               <w:object w:dxaOrig="1040" w:dyaOrig="480" w14:anchorId="1F100817">
-                <v:shape id="_x0000_i1141" type="#_x0000_t75" style="width:52.5pt;height:24pt" o:ole="">
+                <v:shape id="_x0000_i1141" type="#_x0000_t75" style="width:52.65pt;height:24pt" o:ole="">
                   <v:imagedata r:id="rId239" o:title=""/>
                 </v:shape>
-                <o:OLEObject Type="Embed" ProgID="Equation.DSMT4" ShapeID="_x0000_i1141" DrawAspect="Content" ObjectID="_1654268850" r:id="rId240"/>
+                <o:OLEObject Type="Embed" ProgID="Equation.DSMT4" ShapeID="_x0000_i1141" DrawAspect="Content" ObjectID="_1681405443" r:id="rId240"/>
               </w:object>
             </w:r>
             <w:bookmarkEnd w:id="13"/>
@@ -9204,10 +9190,10 @@
                 <w:position w:val="-18"/>
               </w:rPr>
               <w:object w:dxaOrig="1960" w:dyaOrig="440" w14:anchorId="4513152D">
-                <v:shape id="_x0000_i1142" type="#_x0000_t75" style="width:99pt;height:21.9pt" o:ole="">
+                <v:shape id="_x0000_i1142" type="#_x0000_t75" style="width:99pt;height:22pt" o:ole="">
                   <v:imagedata r:id="rId241" o:title=""/>
                 </v:shape>
-                <o:OLEObject Type="Embed" ProgID="Equation.DSMT4" ShapeID="_x0000_i1142" DrawAspect="Content" ObjectID="_1654268851" r:id="rId242"/>
+                <o:OLEObject Type="Embed" ProgID="Equation.DSMT4" ShapeID="_x0000_i1142" DrawAspect="Content" ObjectID="_1681405444" r:id="rId242"/>
               </w:object>
             </w:r>
           </w:p>
@@ -9230,10 +9216,10 @@
                 <w:position w:val="-18"/>
               </w:rPr>
               <w:object w:dxaOrig="1960" w:dyaOrig="440" w14:anchorId="08202961">
-                <v:shape id="_x0000_i1143" type="#_x0000_t75" style="width:99pt;height:21.9pt" o:ole="">
+                <v:shape id="_x0000_i1143" type="#_x0000_t75" style="width:99pt;height:22pt" o:ole="">
                   <v:imagedata r:id="rId243" o:title=""/>
                 </v:shape>
-                <o:OLEObject Type="Embed" ProgID="Equation.DSMT4" ShapeID="_x0000_i1143" DrawAspect="Content" ObjectID="_1654268852" r:id="rId244"/>
+                <o:OLEObject Type="Embed" ProgID="Equation.DSMT4" ShapeID="_x0000_i1143" DrawAspect="Content" ObjectID="_1681405445" r:id="rId244"/>
               </w:object>
             </w:r>
           </w:p>
@@ -9256,10 +9242,10 @@
                 <w:position w:val="-14"/>
               </w:rPr>
               <w:object w:dxaOrig="1780" w:dyaOrig="400" w14:anchorId="54E03365">
-                <v:shape id="_x0000_i1144" type="#_x0000_t75" style="width:89.4pt;height:19.5pt" o:ole="">
+                <v:shape id="_x0000_i1144" type="#_x0000_t75" style="width:89.35pt;height:19.65pt" o:ole="">
                   <v:imagedata r:id="rId245" o:title=""/>
                 </v:shape>
-                <o:OLEObject Type="Embed" ProgID="Equation.DSMT4" ShapeID="_x0000_i1144" DrawAspect="Content" ObjectID="_1654268853" r:id="rId246"/>
+                <o:OLEObject Type="Embed" ProgID="Equation.DSMT4" ShapeID="_x0000_i1144" DrawAspect="Content" ObjectID="_1681405446" r:id="rId246"/>
               </w:object>
             </w:r>
           </w:p>
@@ -9282,10 +9268,10 @@
                 <w:position w:val="-14"/>
               </w:rPr>
               <w:object w:dxaOrig="1780" w:dyaOrig="400" w14:anchorId="38209CA2">
-                <v:shape id="_x0000_i1145" type="#_x0000_t75" style="width:89.4pt;height:19.5pt" o:ole="">
+                <v:shape id="_x0000_i1145" type="#_x0000_t75" style="width:89.35pt;height:19.65pt" o:ole="">
                   <v:imagedata r:id="rId247" o:title=""/>
                 </v:shape>
-                <o:OLEObject Type="Embed" ProgID="Equation.DSMT4" ShapeID="_x0000_i1145" DrawAspect="Content" ObjectID="_1654268854" r:id="rId248"/>
+                <o:OLEObject Type="Embed" ProgID="Equation.DSMT4" ShapeID="_x0000_i1145" DrawAspect="Content" ObjectID="_1681405447" r:id="rId248"/>
               </w:object>
             </w:r>
           </w:p>
@@ -9310,10 +9296,10 @@
                 <w:position w:val="-14"/>
               </w:rPr>
               <w:object w:dxaOrig="1780" w:dyaOrig="460" w14:anchorId="5625BEC1">
-                <v:shape id="_x0000_i1146" type="#_x0000_t75" style="width:89.4pt;height:23.4pt" o:ole="">
+                <v:shape id="_x0000_i1146" type="#_x0000_t75" style="width:89.35pt;height:23.35pt" o:ole="">
                   <v:imagedata r:id="rId249" o:title=""/>
                 </v:shape>
-                <o:OLEObject Type="Embed" ProgID="Equation.DSMT4" ShapeID="_x0000_i1146" DrawAspect="Content" ObjectID="_1654268855" r:id="rId250"/>
+                <o:OLEObject Type="Embed" ProgID="Equation.DSMT4" ShapeID="_x0000_i1146" DrawAspect="Content" ObjectID="_1681405448" r:id="rId250"/>
               </w:object>
             </w:r>
           </w:p>
@@ -9332,10 +9318,10 @@
                 <w:position w:val="-14"/>
               </w:rPr>
               <w:object w:dxaOrig="1780" w:dyaOrig="460" w14:anchorId="0113CC08">
-                <v:shape id="_x0000_i1147" type="#_x0000_t75" style="width:89.4pt;height:23.4pt" o:ole="">
+                <v:shape id="_x0000_i1147" type="#_x0000_t75" style="width:89.35pt;height:23.35pt" o:ole="">
                   <v:imagedata r:id="rId251" o:title=""/>
                 </v:shape>
-                <o:OLEObject Type="Embed" ProgID="Equation.DSMT4" ShapeID="_x0000_i1147" DrawAspect="Content" ObjectID="_1654268856" r:id="rId252"/>
+                <o:OLEObject Type="Embed" ProgID="Equation.DSMT4" ShapeID="_x0000_i1147" DrawAspect="Content" ObjectID="_1681405449" r:id="rId252"/>
               </w:object>
             </w:r>
           </w:p>
@@ -9354,10 +9340,10 @@
                 <w:position w:val="-22"/>
               </w:rPr>
               <w:object w:dxaOrig="2540" w:dyaOrig="560" w14:anchorId="6F87012E">
-                <v:shape id="_x0000_i1148" type="#_x0000_t75" style="width:126pt;height:27.6pt" o:ole="">
+                <v:shape id="_x0000_i1148" type="#_x0000_t75" style="width:126pt;height:27.65pt" o:ole="">
                   <v:imagedata r:id="rId253" o:title=""/>
                 </v:shape>
-                <o:OLEObject Type="Embed" ProgID="Equation.DSMT4" ShapeID="_x0000_i1148" DrawAspect="Content" ObjectID="_1654268857" r:id="rId254"/>
+                <o:OLEObject Type="Embed" ProgID="Equation.DSMT4" ShapeID="_x0000_i1148" DrawAspect="Content" ObjectID="_1681405450" r:id="rId254"/>
               </w:object>
             </w:r>
           </w:p>
@@ -9384,10 +9370,10 @@
                 <w:position w:val="-22"/>
               </w:rPr>
               <w:object w:dxaOrig="1880" w:dyaOrig="560" w14:anchorId="29453D58">
-                <v:shape id="_x0000_i1149" type="#_x0000_t75" style="width:93pt;height:27.6pt" o:ole="">
+                <v:shape id="_x0000_i1149" type="#_x0000_t75" style="width:93pt;height:27.65pt" o:ole="">
                   <v:imagedata r:id="rId255" o:title=""/>
                 </v:shape>
-                <o:OLEObject Type="Embed" ProgID="Equation.DSMT4" ShapeID="_x0000_i1149" DrawAspect="Content" ObjectID="_1654268858" r:id="rId256"/>
+                <o:OLEObject Type="Embed" ProgID="Equation.DSMT4" ShapeID="_x0000_i1149" DrawAspect="Content" ObjectID="_1681405451" r:id="rId256"/>
               </w:object>
             </w:r>
           </w:p>
@@ -9406,10 +9392,10 @@
                 <w:position w:val="-22"/>
               </w:rPr>
               <w:object w:dxaOrig="1880" w:dyaOrig="560" w14:anchorId="604F331B">
-                <v:shape id="_x0000_i1150" type="#_x0000_t75" style="width:93pt;height:27.6pt" o:ole="">
+                <v:shape id="_x0000_i1150" type="#_x0000_t75" style="width:93pt;height:27.65pt" o:ole="">
                   <v:imagedata r:id="rId257" o:title=""/>
                 </v:shape>
-                <o:OLEObject Type="Embed" ProgID="Equation.DSMT4" ShapeID="_x0000_i1150" DrawAspect="Content" ObjectID="_1654268859" r:id="rId258"/>
+                <o:OLEObject Type="Embed" ProgID="Equation.DSMT4" ShapeID="_x0000_i1150" DrawAspect="Content" ObjectID="_1681405452" r:id="rId258"/>
               </w:object>
             </w:r>
           </w:p>
@@ -9428,10 +9414,10 @@
                 <w:position w:val="-32"/>
               </w:rPr>
               <w:object w:dxaOrig="1820" w:dyaOrig="760" w14:anchorId="5968805A">
-                <v:shape id="_x0000_i1151" type="#_x0000_t75" style="width:90.6pt;height:38.4pt" o:ole="">
+                <v:shape id="_x0000_i1151" type="#_x0000_t75" style="width:90.65pt;height:38.35pt" o:ole="">
                   <v:imagedata r:id="rId259" o:title=""/>
                 </v:shape>
-                <o:OLEObject Type="Embed" ProgID="Equation.DSMT4" ShapeID="_x0000_i1151" DrawAspect="Content" ObjectID="_1654268860" r:id="rId260"/>
+                <o:OLEObject Type="Embed" ProgID="Equation.DSMT4" ShapeID="_x0000_i1151" DrawAspect="Content" ObjectID="_1681405453" r:id="rId260"/>
               </w:object>
             </w:r>
           </w:p>
@@ -9450,10 +9436,10 @@
                 <w:position w:val="-22"/>
               </w:rPr>
               <w:object w:dxaOrig="2140" w:dyaOrig="560" w14:anchorId="1910EBF7">
-                <v:shape id="_x0000_i1152" type="#_x0000_t75" style="width:107.1pt;height:27.6pt" o:ole="">
+                <v:shape id="_x0000_i1152" type="#_x0000_t75" style="width:107pt;height:27.65pt" o:ole="">
                   <v:imagedata r:id="rId261" o:title=""/>
                 </v:shape>
-                <o:OLEObject Type="Embed" ProgID="Equation.DSMT4" ShapeID="_x0000_i1152" DrawAspect="Content" ObjectID="_1654268861" r:id="rId262"/>
+                <o:OLEObject Type="Embed" ProgID="Equation.DSMT4" ShapeID="_x0000_i1152" DrawAspect="Content" ObjectID="_1681405454" r:id="rId262"/>
               </w:object>
             </w:r>
           </w:p>
@@ -9475,7 +9461,7 @@
                 <v:shape id="_x0000_i1153" type="#_x0000_t75" style="width:99pt;height:21pt" o:ole="">
                   <v:imagedata r:id="rId263" o:title=""/>
                 </v:shape>
-                <o:OLEObject Type="Embed" ProgID="Equation.DSMT4" ShapeID="_x0000_i1153" DrawAspect="Content" ObjectID="_1654268862" r:id="rId264"/>
+                <o:OLEObject Type="Embed" ProgID="Equation.DSMT4" ShapeID="_x0000_i1153" DrawAspect="Content" ObjectID="_1681405455" r:id="rId264"/>
               </w:object>
             </w:r>
           </w:p>
@@ -9494,10 +9480,10 @@
                 <w:position w:val="-14"/>
               </w:rPr>
               <w:object w:dxaOrig="1980" w:dyaOrig="400" w14:anchorId="6251702B">
-                <v:shape id="_x0000_i1154" type="#_x0000_t75" style="width:99.9pt;height:20.4pt" o:ole="">
+                <v:shape id="_x0000_i1154" type="#_x0000_t75" style="width:100pt;height:20.35pt" o:ole="">
                   <v:imagedata r:id="rId265" o:title=""/>
                 </v:shape>
-                <o:OLEObject Type="Embed" ProgID="Equation.DSMT4" ShapeID="_x0000_i1154" DrawAspect="Content" ObjectID="_1654268863" r:id="rId266"/>
+                <o:OLEObject Type="Embed" ProgID="Equation.DSMT4" ShapeID="_x0000_i1154" DrawAspect="Content" ObjectID="_1681405456" r:id="rId266"/>
               </w:object>
             </w:r>
           </w:p>
@@ -9516,10 +9502,10 @@
                 <w:position w:val="-22"/>
               </w:rPr>
               <w:object w:dxaOrig="1880" w:dyaOrig="560" w14:anchorId="69490E44">
-                <v:shape id="_x0000_i1155" type="#_x0000_t75" style="width:94.5pt;height:27.6pt" o:ole="">
+                <v:shape id="_x0000_i1155" type="#_x0000_t75" style="width:94.35pt;height:27.65pt" o:ole="">
                   <v:imagedata r:id="rId267" o:title=""/>
                 </v:shape>
-                <o:OLEObject Type="Embed" ProgID="Equation.DSMT4" ShapeID="_x0000_i1155" DrawAspect="Content" ObjectID="_1654268864" r:id="rId268"/>
+                <o:OLEObject Type="Embed" ProgID="Equation.DSMT4" ShapeID="_x0000_i1155" DrawAspect="Content" ObjectID="_1681405457" r:id="rId268"/>
               </w:object>
             </w:r>
           </w:p>
@@ -9537,10 +9523,10 @@
                 <w:position w:val="-22"/>
               </w:rPr>
               <w:object w:dxaOrig="1860" w:dyaOrig="560" w14:anchorId="32B52F14">
-                <v:shape id="_x0000_i1156" type="#_x0000_t75" style="width:93pt;height:27.6pt" o:ole="">
+                <v:shape id="_x0000_i1156" type="#_x0000_t75" style="width:93pt;height:27.65pt" o:ole="">
                   <v:imagedata r:id="rId269" o:title=""/>
                 </v:shape>
-                <o:OLEObject Type="Embed" ProgID="Equation.DSMT4" ShapeID="_x0000_i1156" DrawAspect="Content" ObjectID="_1654268865" r:id="rId270"/>
+                <o:OLEObject Type="Embed" ProgID="Equation.DSMT4" ShapeID="_x0000_i1156" DrawAspect="Content" ObjectID="_1681405458" r:id="rId270"/>
               </w:object>
             </w:r>
           </w:p>
@@ -9564,10 +9550,10 @@
                 <w:position w:val="-14"/>
               </w:rPr>
               <w:object w:dxaOrig="1719" w:dyaOrig="400" w14:anchorId="6BDBED14">
-                <v:shape id="_x0000_i1157" type="#_x0000_t75" style="width:86.1pt;height:20.4pt" o:ole="">
+                <v:shape id="_x0000_i1157" type="#_x0000_t75" style="width:86pt;height:20.35pt" o:ole="">
                   <v:imagedata r:id="rId271" o:title=""/>
                 </v:shape>
-                <o:OLEObject Type="Embed" ProgID="Equation.DSMT4" ShapeID="_x0000_i1157" DrawAspect="Content" ObjectID="_1654268866" r:id="rId272"/>
+                <o:OLEObject Type="Embed" ProgID="Equation.DSMT4" ShapeID="_x0000_i1157" DrawAspect="Content" ObjectID="_1681405459" r:id="rId272"/>
               </w:object>
             </w:r>
           </w:p>
@@ -9586,10 +9572,10 @@
                 <w:position w:val="-22"/>
               </w:rPr>
               <w:object w:dxaOrig="1860" w:dyaOrig="560" w14:anchorId="6F22F7CC">
-                <v:shape id="_x0000_i1158" type="#_x0000_t75" style="width:93pt;height:27.6pt" o:ole="">
+                <v:shape id="_x0000_i1158" type="#_x0000_t75" style="width:93pt;height:27.65pt" o:ole="">
                   <v:imagedata r:id="rId273" o:title=""/>
                 </v:shape>
-                <o:OLEObject Type="Embed" ProgID="Equation.DSMT4" ShapeID="_x0000_i1158" DrawAspect="Content" ObjectID="_1654268867" r:id="rId274"/>
+                <o:OLEObject Type="Embed" ProgID="Equation.DSMT4" ShapeID="_x0000_i1158" DrawAspect="Content" ObjectID="_1681405460" r:id="rId274"/>
               </w:object>
             </w:r>
           </w:p>
@@ -9608,10 +9594,10 @@
                 <w:position w:val="-14"/>
               </w:rPr>
               <w:object w:dxaOrig="1600" w:dyaOrig="400" w14:anchorId="2B893DBA">
-                <v:shape id="_x0000_i1159" type="#_x0000_t75" style="width:81pt;height:20.4pt" o:ole="">
+                <v:shape id="_x0000_i1159" type="#_x0000_t75" style="width:81pt;height:20.35pt" o:ole="">
                   <v:imagedata r:id="rId275" o:title=""/>
                 </v:shape>
-                <o:OLEObject Type="Embed" ProgID="Equation.DSMT4" ShapeID="_x0000_i1159" DrawAspect="Content" ObjectID="_1654268868" r:id="rId276"/>
+                <o:OLEObject Type="Embed" ProgID="Equation.DSMT4" ShapeID="_x0000_i1159" DrawAspect="Content" ObjectID="_1681405461" r:id="rId276"/>
               </w:object>
             </w:r>
           </w:p>
@@ -9630,10 +9616,10 @@
                 <w:position w:val="-14"/>
               </w:rPr>
               <w:object w:dxaOrig="1840" w:dyaOrig="480" w14:anchorId="4B11E2B5">
-                <v:shape id="_x0000_i1160" type="#_x0000_t75" style="width:92.4pt;height:24pt" o:ole="">
+                <v:shape id="_x0000_i1160" type="#_x0000_t75" style="width:92.35pt;height:24pt" o:ole="">
                   <v:imagedata r:id="rId277" o:title=""/>
                 </v:shape>
-                <o:OLEObject Type="Embed" ProgID="Equation.DSMT4" ShapeID="_x0000_i1160" DrawAspect="Content" ObjectID="_1654268869" r:id="rId278"/>
+                <o:OLEObject Type="Embed" ProgID="Equation.DSMT4" ShapeID="_x0000_i1160" DrawAspect="Content" ObjectID="_1681405462" r:id="rId278"/>
               </w:object>
             </w:r>
           </w:p>
@@ -9652,10 +9638,10 @@
                 <w:position w:val="-22"/>
               </w:rPr>
               <w:object w:dxaOrig="1860" w:dyaOrig="560" w14:anchorId="0833274E">
-                <v:shape id="_x0000_i1161" type="#_x0000_t75" style="width:93pt;height:27.6pt" o:ole="">
+                <v:shape id="_x0000_i1161" type="#_x0000_t75" style="width:93pt;height:27.65pt" o:ole="">
                   <v:imagedata r:id="rId279" o:title=""/>
                 </v:shape>
-                <o:OLEObject Type="Embed" ProgID="Equation.DSMT4" ShapeID="_x0000_i1161" DrawAspect="Content" ObjectID="_1654268870" r:id="rId280"/>
+                <o:OLEObject Type="Embed" ProgID="Equation.DSMT4" ShapeID="_x0000_i1161" DrawAspect="Content" ObjectID="_1681405463" r:id="rId280"/>
               </w:object>
             </w:r>
           </w:p>
@@ -9674,10 +9660,10 @@
                 <w:position w:val="-22"/>
               </w:rPr>
               <w:object w:dxaOrig="2320" w:dyaOrig="560" w14:anchorId="2D777DE1">
-                <v:shape id="_x0000_i1162" type="#_x0000_t75" style="width:115.5pt;height:27.6pt" o:ole="">
+                <v:shape id="_x0000_i1162" type="#_x0000_t75" style="width:115.65pt;height:27.65pt" o:ole="">
                   <v:imagedata r:id="rId281" o:title=""/>
                 </v:shape>
-                <o:OLEObject Type="Embed" ProgID="Equation.DSMT4" ShapeID="_x0000_i1162" DrawAspect="Content" ObjectID="_1654268871" r:id="rId282"/>
+                <o:OLEObject Type="Embed" ProgID="Equation.DSMT4" ShapeID="_x0000_i1162" DrawAspect="Content" ObjectID="_1681405464" r:id="rId282"/>
               </w:object>
             </w:r>
           </w:p>
@@ -9696,10 +9682,10 @@
                 <w:position w:val="-22"/>
               </w:rPr>
               <w:object w:dxaOrig="2439" w:dyaOrig="560" w14:anchorId="5C24F076">
-                <v:shape id="_x0000_i1163" type="#_x0000_t75" style="width:121.5pt;height:27.6pt" o:ole="">
+                <v:shape id="_x0000_i1163" type="#_x0000_t75" style="width:121.35pt;height:27.65pt" o:ole="">
                   <v:imagedata r:id="rId283" o:title=""/>
                 </v:shape>
-                <o:OLEObject Type="Embed" ProgID="Equation.DSMT4" ShapeID="_x0000_i1163" DrawAspect="Content" ObjectID="_1654268872" r:id="rId284"/>
+                <o:OLEObject Type="Embed" ProgID="Equation.DSMT4" ShapeID="_x0000_i1163" DrawAspect="Content" ObjectID="_1681405465" r:id="rId284"/>
               </w:object>
             </w:r>
           </w:p>
@@ -9718,10 +9704,10 @@
                 <w:position w:val="-22"/>
               </w:rPr>
               <w:object w:dxaOrig="2439" w:dyaOrig="560" w14:anchorId="1029C2E6">
-                <v:shape id="_x0000_i1164" type="#_x0000_t75" style="width:121.5pt;height:27.6pt" o:ole="">
+                <v:shape id="_x0000_i1164" type="#_x0000_t75" style="width:121.35pt;height:27.65pt" o:ole="">
                   <v:imagedata r:id="rId285" o:title=""/>
                 </v:shape>
-                <o:OLEObject Type="Embed" ProgID="Equation.DSMT4" ShapeID="_x0000_i1164" DrawAspect="Content" ObjectID="_1654268873" r:id="rId286"/>
+                <o:OLEObject Type="Embed" ProgID="Equation.DSMT4" ShapeID="_x0000_i1164" DrawAspect="Content" ObjectID="_1681405466" r:id="rId286"/>
               </w:object>
             </w:r>
           </w:p>
@@ -9739,10 +9725,10 @@
                 <w:position w:val="-22"/>
               </w:rPr>
               <w:object w:dxaOrig="2000" w:dyaOrig="560" w14:anchorId="2D26B7D7">
-                <v:shape id="_x0000_i1165" type="#_x0000_t75" style="width:99.9pt;height:27.6pt" o:ole="">
+                <v:shape id="_x0000_i1165" type="#_x0000_t75" style="width:100pt;height:27.65pt" o:ole="">
                   <v:imagedata r:id="rId287" o:title=""/>
                 </v:shape>
-                <o:OLEObject Type="Embed" ProgID="Equation.DSMT4" ShapeID="_x0000_i1165" DrawAspect="Content" ObjectID="_1654268874" r:id="rId288"/>
+                <o:OLEObject Type="Embed" ProgID="Equation.DSMT4" ShapeID="_x0000_i1165" DrawAspect="Content" ObjectID="_1681405467" r:id="rId288"/>
               </w:object>
             </w:r>
           </w:p>
@@ -9920,7 +9906,7 @@
                 <v:shape id="_x0000_i1166" type="#_x0000_t75" style="width:99pt;height:24pt" o:ole="">
                   <v:imagedata r:id="rId289" o:title=""/>
                 </v:shape>
-                <o:OLEObject Type="Embed" ProgID="Equation.DSMT4" ShapeID="_x0000_i1166" DrawAspect="Content" ObjectID="_1654268875" r:id="rId290"/>
+                <o:OLEObject Type="Embed" ProgID="Equation.DSMT4" ShapeID="_x0000_i1166" DrawAspect="Content" ObjectID="_1681405468" r:id="rId290"/>
               </w:object>
             </w:r>
           </w:p>
@@ -9943,10 +9929,10 @@
                 <w:position w:val="-22"/>
               </w:rPr>
               <w:object w:dxaOrig="1540" w:dyaOrig="480" w14:anchorId="3904DAB6">
-                <v:shape id="_x0000_i1167" type="#_x0000_t75" style="width:77.1pt;height:24pt" o:ole="">
+                <v:shape id="_x0000_i1167" type="#_x0000_t75" style="width:77pt;height:24pt" o:ole="">
                   <v:imagedata r:id="rId291" o:title=""/>
                 </v:shape>
-                <o:OLEObject Type="Embed" ProgID="Equation.DSMT4" ShapeID="_x0000_i1167" DrawAspect="Content" ObjectID="_1654268876" r:id="rId292"/>
+                <o:OLEObject Type="Embed" ProgID="Equation.DSMT4" ShapeID="_x0000_i1167" DrawAspect="Content" ObjectID="_1681405469" r:id="rId292"/>
               </w:object>
             </w:r>
           </w:p>
@@ -9972,7 +9958,7 @@
                 <v:shape id="_x0000_i1168" type="#_x0000_t75" style="width:99pt;height:30pt" o:ole="">
                   <v:imagedata r:id="rId293" o:title=""/>
                 </v:shape>
-                <o:OLEObject Type="Embed" ProgID="Equation.DSMT4" ShapeID="_x0000_i1168" DrawAspect="Content" ObjectID="_1654268877" r:id="rId294"/>
+                <o:OLEObject Type="Embed" ProgID="Equation.DSMT4" ShapeID="_x0000_i1168" DrawAspect="Content" ObjectID="_1681405470" r:id="rId294"/>
               </w:object>
             </w:r>
           </w:p>
@@ -10001,10 +9987,10 @@
                 <w:position w:val="-14"/>
               </w:rPr>
               <w:object w:dxaOrig="1820" w:dyaOrig="400" w14:anchorId="6DFA6BD8">
-                <v:shape id="_x0000_i1169" type="#_x0000_t75" style="width:90.6pt;height:20.4pt" o:ole="">
+                <v:shape id="_x0000_i1169" type="#_x0000_t75" style="width:90.65pt;height:20.35pt" o:ole="">
                   <v:imagedata r:id="rId295" o:title=""/>
                 </v:shape>
-                <o:OLEObject Type="Embed" ProgID="Equation.DSMT4" ShapeID="_x0000_i1169" DrawAspect="Content" ObjectID="_1654268878" r:id="rId296"/>
+                <o:OLEObject Type="Embed" ProgID="Equation.DSMT4" ShapeID="_x0000_i1169" DrawAspect="Content" ObjectID="_1681405471" r:id="rId296"/>
               </w:object>
             </w:r>
             <w:r>
@@ -10030,10 +10016,10 @@
                 <w:position w:val="-14"/>
               </w:rPr>
               <w:object w:dxaOrig="2200" w:dyaOrig="400" w14:anchorId="3B0836EE">
-                <v:shape id="_x0000_i1170" type="#_x0000_t75" style="width:110.1pt;height:20.4pt" o:ole="">
+                <v:shape id="_x0000_i1170" type="#_x0000_t75" style="width:110pt;height:20.35pt" o:ole="">
                   <v:imagedata r:id="rId297" o:title=""/>
                 </v:shape>
-                <o:OLEObject Type="Embed" ProgID="Equation.DSMT4" ShapeID="_x0000_i1170" DrawAspect="Content" ObjectID="_1654268879" r:id="rId298"/>
+                <o:OLEObject Type="Embed" ProgID="Equation.DSMT4" ShapeID="_x0000_i1170" DrawAspect="Content" ObjectID="_1681405472" r:id="rId298"/>
               </w:object>
             </w:r>
           </w:p>
@@ -10056,10 +10042,10 @@
                 <w:position w:val="-14"/>
               </w:rPr>
               <w:object w:dxaOrig="1719" w:dyaOrig="400" w14:anchorId="45300CDF">
-                <v:shape id="_x0000_i1171" type="#_x0000_t75" style="width:86.1pt;height:20.4pt" o:ole="">
+                <v:shape id="_x0000_i1171" type="#_x0000_t75" style="width:86pt;height:20.35pt" o:ole="">
                   <v:imagedata r:id="rId299" o:title=""/>
                 </v:shape>
-                <o:OLEObject Type="Embed" ProgID="Equation.DSMT4" ShapeID="_x0000_i1171" DrawAspect="Content" ObjectID="_1654268880" r:id="rId300"/>
+                <o:OLEObject Type="Embed" ProgID="Equation.DSMT4" ShapeID="_x0000_i1171" DrawAspect="Content" ObjectID="_1681405473" r:id="rId300"/>
               </w:object>
             </w:r>
             <w:bookmarkEnd w:id="15"/>
@@ -10085,10 +10071,10 @@
                 <w:position w:val="-14"/>
               </w:rPr>
               <w:object w:dxaOrig="1700" w:dyaOrig="400" w14:anchorId="5F6A9AA1">
-                <v:shape id="_x0000_i1172" type="#_x0000_t75" style="width:84.6pt;height:20.4pt" o:ole="">
+                <v:shape id="_x0000_i1172" type="#_x0000_t75" style="width:84.65pt;height:20.35pt" o:ole="">
                   <v:imagedata r:id="rId301" o:title=""/>
                 </v:shape>
-                <o:OLEObject Type="Embed" ProgID="Equation.DSMT4" ShapeID="_x0000_i1172" DrawAspect="Content" ObjectID="_1654268881" r:id="rId302"/>
+                <o:OLEObject Type="Embed" ProgID="Equation.DSMT4" ShapeID="_x0000_i1172" DrawAspect="Content" ObjectID="_1681405474" r:id="rId302"/>
               </w:object>
             </w:r>
           </w:p>
@@ -10108,10 +10094,10 @@
                 <w:position w:val="-14"/>
               </w:rPr>
               <w:object w:dxaOrig="2040" w:dyaOrig="400" w14:anchorId="17BB079B">
-                <v:shape id="_x0000_i1173" type="#_x0000_t75" style="width:102pt;height:20.4pt" o:ole="">
+                <v:shape id="_x0000_i1173" type="#_x0000_t75" style="width:102pt;height:20.35pt" o:ole="">
                   <v:imagedata r:id="rId303" o:title=""/>
                 </v:shape>
-                <o:OLEObject Type="Embed" ProgID="Equation.DSMT4" ShapeID="_x0000_i1173" DrawAspect="Content" ObjectID="_1654268882" r:id="rId304"/>
+                <o:OLEObject Type="Embed" ProgID="Equation.DSMT4" ShapeID="_x0000_i1173" DrawAspect="Content" ObjectID="_1681405475" r:id="rId304"/>
               </w:object>
             </w:r>
           </w:p>
@@ -10131,10 +10117,10 @@
                 <w:position w:val="-14"/>
               </w:rPr>
               <w:object w:dxaOrig="2020" w:dyaOrig="400" w14:anchorId="7D1F751C">
-                <v:shape id="_x0000_i1174" type="#_x0000_t75" style="width:101.1pt;height:20.4pt" o:ole="">
+                <v:shape id="_x0000_i1174" type="#_x0000_t75" style="width:101pt;height:20.35pt" o:ole="">
                   <v:imagedata r:id="rId305" o:title=""/>
                 </v:shape>
-                <o:OLEObject Type="Embed" ProgID="Equation.DSMT4" ShapeID="_x0000_i1174" DrawAspect="Content" ObjectID="_1654268883" r:id="rId306"/>
+                <o:OLEObject Type="Embed" ProgID="Equation.DSMT4" ShapeID="_x0000_i1174" DrawAspect="Content" ObjectID="_1681405476" r:id="rId306"/>
               </w:object>
             </w:r>
           </w:p>
@@ -10227,10 +10213,10 @@
           <w:position w:val="-14"/>
         </w:rPr>
         <w:object w:dxaOrig="2360" w:dyaOrig="400" w14:anchorId="3ADCAF07">
-          <v:shape id="_x0000_i1175" type="#_x0000_t75" style="width:117.9pt;height:20.4pt" o:ole="">
+          <v:shape id="_x0000_i1175" type="#_x0000_t75" style="width:118pt;height:20.35pt" o:ole="">
             <v:imagedata r:id="rId307" o:title=""/>
           </v:shape>
-          <o:OLEObject Type="Embed" ProgID="Equation.DSMT4" ShapeID="_x0000_i1175" DrawAspect="Content" ObjectID="_1654268884" r:id="rId308"/>
+          <o:OLEObject Type="Embed" ProgID="Equation.DSMT4" ShapeID="_x0000_i1175" DrawAspect="Content" ObjectID="_1681405477" r:id="rId308"/>
         </w:object>
       </w:r>
       <w:bookmarkEnd w:id="16"/>
@@ -10304,10 +10290,10 @@
           <w:position w:val="-18"/>
         </w:rPr>
         <w:object w:dxaOrig="320" w:dyaOrig="420" w14:anchorId="3F33831F">
-          <v:shape id="_x0000_i1176" type="#_x0000_t75" style="width:15.6pt;height:21pt" o:ole="">
+          <v:shape id="_x0000_i1176" type="#_x0000_t75" style="width:15.65pt;height:21pt" o:ole="">
             <v:imagedata r:id="rId309" o:title=""/>
           </v:shape>
-          <o:OLEObject Type="Embed" ProgID="Equation.DSMT4" ShapeID="_x0000_i1176" DrawAspect="Content" ObjectID="_1654268885" r:id="rId310"/>
+          <o:OLEObject Type="Embed" ProgID="Equation.DSMT4" ShapeID="_x0000_i1176" DrawAspect="Content" ObjectID="_1681405478" r:id="rId310"/>
         </w:object>
       </w:r>
       <w:r>
@@ -10339,7 +10325,7 @@
           <v:shape id="_x0000_i1177" type="#_x0000_t75" style="width:66pt;height:30pt" o:ole="">
             <v:imagedata r:id="rId311" o:title=""/>
           </v:shape>
-          <o:OLEObject Type="Embed" ProgID="Equation.DSMT4" ShapeID="_x0000_i1177" DrawAspect="Content" ObjectID="_1654268886" r:id="rId312"/>
+          <o:OLEObject Type="Embed" ProgID="Equation.DSMT4" ShapeID="_x0000_i1177" DrawAspect="Content" ObjectID="_1681405479" r:id="rId312"/>
         </w:object>
       </w:r>
     </w:p>
@@ -10359,7 +10345,7 @@
           <v:shape id="_x0000_i1178" type="#_x0000_t75" style="width:48pt;height:21pt" o:ole="">
             <v:imagedata r:id="rId313" o:title=""/>
           </v:shape>
-          <o:OLEObject Type="Embed" ProgID="Equation.DSMT4" ShapeID="_x0000_i1178" DrawAspect="Content" ObjectID="_1654268887" r:id="rId314"/>
+          <o:OLEObject Type="Embed" ProgID="Equation.DSMT4" ShapeID="_x0000_i1178" DrawAspect="Content" ObjectID="_1681405480" r:id="rId314"/>
         </w:object>
       </w:r>
     </w:p>
@@ -10397,10 +10383,10 @@
           <w:position w:val="-14"/>
         </w:rPr>
         <w:object w:dxaOrig="520" w:dyaOrig="400" w14:anchorId="1989E4E0">
-          <v:shape id="_x0000_i1179" type="#_x0000_t75" style="width:26.4pt;height:20.4pt" o:ole="">
+          <v:shape id="_x0000_i1179" type="#_x0000_t75" style="width:26.35pt;height:20.35pt" o:ole="">
             <v:imagedata r:id="rId315" o:title=""/>
           </v:shape>
-          <o:OLEObject Type="Embed" ProgID="Equation.DSMT4" ShapeID="_x0000_i1179" DrawAspect="Content" ObjectID="_1654268888" r:id="rId316"/>
+          <o:OLEObject Type="Embed" ProgID="Equation.DSMT4" ShapeID="_x0000_i1179" DrawAspect="Content" ObjectID="_1681405481" r:id="rId316"/>
         </w:object>
       </w:r>
       <w:r>
@@ -10433,10 +10419,10 @@
           <w:position w:val="-14"/>
         </w:rPr>
         <w:object w:dxaOrig="3240" w:dyaOrig="400" w14:anchorId="5A1E33D3">
-          <v:shape id="_x0000_i1180" type="#_x0000_t75" style="width:162pt;height:20.4pt" o:ole="">
+          <v:shape id="_x0000_i1180" type="#_x0000_t75" style="width:162pt;height:20.35pt" o:ole="">
             <v:imagedata r:id="rId317" o:title=""/>
           </v:shape>
-          <o:OLEObject Type="Embed" ProgID="Equation.DSMT4" ShapeID="_x0000_i1180" DrawAspect="Content" ObjectID="_1654268889" r:id="rId318"/>
+          <o:OLEObject Type="Embed" ProgID="Equation.DSMT4" ShapeID="_x0000_i1180" DrawAspect="Content" ObjectID="_1681405482" r:id="rId318"/>
         </w:object>
       </w:r>
     </w:p>
@@ -10536,10 +10522,10 @@
           <w:position w:val="-14"/>
         </w:rPr>
         <w:object w:dxaOrig="3200" w:dyaOrig="400" w14:anchorId="53B7064F">
-          <v:shape id="_x0000_i1181" type="#_x0000_t75" style="width:159.6pt;height:20.4pt" o:ole="">
+          <v:shape id="_x0000_i1181" type="#_x0000_t75" style="width:159.65pt;height:20.35pt" o:ole="">
             <v:imagedata r:id="rId319" o:title=""/>
           </v:shape>
-          <o:OLEObject Type="Embed" ProgID="Equation.DSMT4" ShapeID="_x0000_i1181" DrawAspect="Content" ObjectID="_1654268890" r:id="rId320"/>
+          <o:OLEObject Type="Embed" ProgID="Equation.DSMT4" ShapeID="_x0000_i1181" DrawAspect="Content" ObjectID="_1681405483" r:id="rId320"/>
         </w:object>
       </w:r>
       <w:r>
@@ -10559,10 +10545,10 @@
           <w:position w:val="-14"/>
         </w:rPr>
         <w:object w:dxaOrig="620" w:dyaOrig="400" w14:anchorId="2F79EAAE">
-          <v:shape id="_x0000_i1182" type="#_x0000_t75" style="width:30.9pt;height:20.4pt" o:ole="">
+          <v:shape id="_x0000_i1182" type="#_x0000_t75" style="width:31pt;height:20.35pt" o:ole="">
             <v:imagedata r:id="rId321" o:title=""/>
           </v:shape>
-          <o:OLEObject Type="Embed" ProgID="Equation.DSMT4" ShapeID="_x0000_i1182" DrawAspect="Content" ObjectID="_1654268891" r:id="rId322"/>
+          <o:OLEObject Type="Embed" ProgID="Equation.DSMT4" ShapeID="_x0000_i1182" DrawAspect="Content" ObjectID="_1681405484" r:id="rId322"/>
         </w:object>
       </w:r>
       <w:r>
@@ -10605,10 +10591,10 @@
           <w:position w:val="-14"/>
         </w:rPr>
         <w:object w:dxaOrig="560" w:dyaOrig="400" w14:anchorId="732CD0DA">
-          <v:shape id="_x0000_i1183" type="#_x0000_t75" style="width:27.6pt;height:20.4pt" o:ole="">
+          <v:shape id="_x0000_i1183" type="#_x0000_t75" style="width:27.65pt;height:20.35pt" o:ole="">
             <v:imagedata r:id="rId323" o:title=""/>
           </v:shape>
-          <o:OLEObject Type="Embed" ProgID="Equation.DSMT4" ShapeID="_x0000_i1183" DrawAspect="Content" ObjectID="_1654268892" r:id="rId324"/>
+          <o:OLEObject Type="Embed" ProgID="Equation.DSMT4" ShapeID="_x0000_i1183" DrawAspect="Content" ObjectID="_1681405485" r:id="rId324"/>
         </w:object>
       </w:r>
       <w:r>
@@ -10631,10 +10617,10 @@
           <w:position w:val="-14"/>
         </w:rPr>
         <w:object w:dxaOrig="600" w:dyaOrig="400" w14:anchorId="19552B84">
-          <v:shape id="_x0000_i1184" type="#_x0000_t75" style="width:30pt;height:20.4pt" o:ole="">
+          <v:shape id="_x0000_i1184" type="#_x0000_t75" style="width:30pt;height:20.35pt" o:ole="">
             <v:imagedata r:id="rId325" o:title=""/>
           </v:shape>
-          <o:OLEObject Type="Embed" ProgID="Equation.DSMT4" ShapeID="_x0000_i1184" DrawAspect="Content" ObjectID="_1654268893" r:id="rId326"/>
+          <o:OLEObject Type="Embed" ProgID="Equation.DSMT4" ShapeID="_x0000_i1184" DrawAspect="Content" ObjectID="_1681405486" r:id="rId326"/>
         </w:object>
       </w:r>
       <w:r>
@@ -10657,7 +10643,7 @@
 </file>
 
 <file path=word/endnotes.xml><?xml version="1.0" encoding="utf-8"?>
-<w:endnotes xmlns:wpc="http://schemas.microsoft.com/office/word/2010/wordprocessingCanvas" xmlns:cx="http://schemas.microsoft.com/office/drawing/2014/chartex" xmlns:cx1="http://schemas.microsoft.com/office/drawing/2015/9/8/chartex" xmlns:cx2="http://schemas.microsoft.com/office/drawing/2015/10/21/chartex" xmlns:cx3="http://schemas.microsoft.com/office/drawing/2016/5/9/chartex" xmlns:cx4="http://schemas.microsoft.com/office/drawing/2016/5/10/chartex" xmlns:cx5="http://schemas.microsoft.com/office/drawing/2016/5/11/chartex" xmlns:cx6="http://schemas.microsoft.com/office/drawing/2016/5/12/chartex" xmlns:cx7="http://schemas.microsoft.com/office/drawing/2016/5/13/chartex" xmlns:cx8="http://schemas.microsoft.com/office/drawing/2016/5/14/chartex" xmlns:mc="http://schemas.openxmlformats.org/markup-compatibility/2006" xmlns:aink="http://schemas.microsoft.com/office/drawing/2016/ink" xmlns:am3d="http://schemas.microsoft.com/office/drawing/2017/model3d" xmlns:o="urn:schemas-microsoft-com:office:office" xmlns:r="http://schemas.openxmlformats.org/officeDocument/2006/relationships" xmlns:m="http://schemas.openxmlformats.org/officeDocument/2006/math" xmlns:v="urn:schemas-microsoft-com:vml" xmlns:wp14="http://schemas.microsoft.com/office/word/2010/wordprocessingDrawing" xmlns:wp="http://schemas.openxmlformats.org/drawingml/2006/wordprocessingDrawing" xmlns:w10="urn:schemas-microsoft-com:office:word" xmlns:w="http://schemas.openxmlformats.org/wordprocessingml/2006/main" xmlns:w14="http://schemas.microsoft.com/office/word/2010/wordml" xmlns:w15="http://schemas.microsoft.com/office/word/2012/wordml" xmlns:w16cex="http://schemas.microsoft.com/office/word/2018/wordml/cex" xmlns:w16cid="http://schemas.microsoft.com/office/word/2016/wordml/cid" xmlns:w16="http://schemas.microsoft.com/office/word/2018/wordml" xmlns:w16se="http://schemas.microsoft.com/office/word/2015/wordml/symex" xmlns:wpg="http://schemas.microsoft.com/office/word/2010/wordprocessingGroup" xmlns:wpi="http://schemas.microsoft.com/office/word/2010/wordprocessingInk" xmlns:wne="http://schemas.microsoft.com/office/word/2006/wordml" xmlns:wps="http://schemas.microsoft.com/office/word/2010/wordprocessingShape" mc:Ignorable="w14 w15 w16se w16cid w16 w16cex wp14">
+<w:endnotes xmlns:wpc="http://schemas.microsoft.com/office/word/2010/wordprocessingCanvas" xmlns:cx="http://schemas.microsoft.com/office/drawing/2014/chartex" xmlns:cx1="http://schemas.microsoft.com/office/drawing/2015/9/8/chartex" xmlns:cx2="http://schemas.microsoft.com/office/drawing/2015/10/21/chartex" xmlns:cx3="http://schemas.microsoft.com/office/drawing/2016/5/9/chartex" xmlns:cx4="http://schemas.microsoft.com/office/drawing/2016/5/10/chartex" xmlns:cx5="http://schemas.microsoft.com/office/drawing/2016/5/11/chartex" xmlns:cx6="http://schemas.microsoft.com/office/drawing/2016/5/12/chartex" xmlns:cx7="http://schemas.microsoft.com/office/drawing/2016/5/13/chartex" xmlns:cx8="http://schemas.microsoft.com/office/drawing/2016/5/14/chartex" xmlns:mc="http://schemas.openxmlformats.org/markup-compatibility/2006" xmlns:aink="http://schemas.microsoft.com/office/drawing/2016/ink" xmlns:am3d="http://schemas.microsoft.com/office/drawing/2017/model3d" xmlns:o="urn:schemas-microsoft-com:office:office" xmlns:r="http://schemas.openxmlformats.org/officeDocument/2006/relationships" xmlns:m="http://schemas.openxmlformats.org/officeDocument/2006/math" xmlns:v="urn:schemas-microsoft-com:vml" xmlns:wp14="http://schemas.microsoft.com/office/word/2010/wordprocessingDrawing" xmlns:wp="http://schemas.openxmlformats.org/drawingml/2006/wordprocessingDrawing" xmlns:w10="urn:schemas-microsoft-com:office:word" xmlns:w="http://schemas.openxmlformats.org/wordprocessingml/2006/main" xmlns:w14="http://schemas.microsoft.com/office/word/2010/wordml" xmlns:w15="http://schemas.microsoft.com/office/word/2012/wordml" xmlns:w16cex="http://schemas.microsoft.com/office/word/2018/wordml/cex" xmlns:w16cid="http://schemas.microsoft.com/office/word/2016/wordml/cid" xmlns:w16="http://schemas.microsoft.com/office/word/2018/wordml" xmlns:w16sdtdh="http://schemas.microsoft.com/office/word/2020/wordml/sdtdatahash" xmlns:w16se="http://schemas.microsoft.com/office/word/2015/wordml/symex" xmlns:wpg="http://schemas.microsoft.com/office/word/2010/wordprocessingGroup" xmlns:wpi="http://schemas.microsoft.com/office/word/2010/wordprocessingInk" xmlns:wne="http://schemas.microsoft.com/office/word/2006/wordml" xmlns:wps="http://schemas.microsoft.com/office/word/2010/wordprocessingShape" mc:Ignorable="w14 w15 w16se w16cid w16 w16cex w16sdtdh wp14">
   <w:endnote w:type="separator" w:id="-1">
     <w:p>
       <w:pPr>
@@ -10682,7 +10668,7 @@
 </file>
 
 <file path=word/footer1.xml><?xml version="1.0" encoding="utf-8"?>
-<w:ftr xmlns:wpc="http://schemas.microsoft.com/office/word/2010/wordprocessingCanvas" xmlns:cx="http://schemas.microsoft.com/office/drawing/2014/chartex" xmlns:cx1="http://schemas.microsoft.com/office/drawing/2015/9/8/chartex" xmlns:cx2="http://schemas.microsoft.com/office/drawing/2015/10/21/chartex" xmlns:cx3="http://schemas.microsoft.com/office/drawing/2016/5/9/chartex" xmlns:cx4="http://schemas.microsoft.com/office/drawing/2016/5/10/chartex" xmlns:cx5="http://schemas.microsoft.com/office/drawing/2016/5/11/chartex" xmlns:cx6="http://schemas.microsoft.com/office/drawing/2016/5/12/chartex" xmlns:cx7="http://schemas.microsoft.com/office/drawing/2016/5/13/chartex" xmlns:cx8="http://schemas.microsoft.com/office/drawing/2016/5/14/chartex" xmlns:mc="http://schemas.openxmlformats.org/markup-compatibility/2006" xmlns:aink="http://schemas.microsoft.com/office/drawing/2016/ink" xmlns:am3d="http://schemas.microsoft.com/office/drawing/2017/model3d" xmlns:o="urn:schemas-microsoft-com:office:office" xmlns:r="http://schemas.openxmlformats.org/officeDocument/2006/relationships" xmlns:m="http://schemas.openxmlformats.org/officeDocument/2006/math" xmlns:v="urn:schemas-microsoft-com:vml" xmlns:wp14="http://schemas.microsoft.com/office/word/2010/wordprocessingDrawing" xmlns:wp="http://schemas.openxmlformats.org/drawingml/2006/wordprocessingDrawing" xmlns:w10="urn:schemas-microsoft-com:office:word" xmlns:w="http://schemas.openxmlformats.org/wordprocessingml/2006/main" xmlns:w14="http://schemas.microsoft.com/office/word/2010/wordml" xmlns:w15="http://schemas.microsoft.com/office/word/2012/wordml" xmlns:w16cex="http://schemas.microsoft.com/office/word/2018/wordml/cex" xmlns:w16cid="http://schemas.microsoft.com/office/word/2016/wordml/cid" xmlns:w16="http://schemas.microsoft.com/office/word/2018/wordml" xmlns:w16se="http://schemas.microsoft.com/office/word/2015/wordml/symex" xmlns:wpg="http://schemas.microsoft.com/office/word/2010/wordprocessingGroup" xmlns:wpi="http://schemas.microsoft.com/office/word/2010/wordprocessingInk" xmlns:wne="http://schemas.microsoft.com/office/word/2006/wordml" xmlns:wps="http://schemas.microsoft.com/office/word/2010/wordprocessingShape" mc:Ignorable="w14 w15 w16se w16cid w16 w16cex wp14">
+<w:ftr xmlns:wpc="http://schemas.microsoft.com/office/word/2010/wordprocessingCanvas" xmlns:cx="http://schemas.microsoft.com/office/drawing/2014/chartex" xmlns:cx1="http://schemas.microsoft.com/office/drawing/2015/9/8/chartex" xmlns:cx2="http://schemas.microsoft.com/office/drawing/2015/10/21/chartex" xmlns:cx3="http://schemas.microsoft.com/office/drawing/2016/5/9/chartex" xmlns:cx4="http://schemas.microsoft.com/office/drawing/2016/5/10/chartex" xmlns:cx5="http://schemas.microsoft.com/office/drawing/2016/5/11/chartex" xmlns:cx6="http://schemas.microsoft.com/office/drawing/2016/5/12/chartex" xmlns:cx7="http://schemas.microsoft.com/office/drawing/2016/5/13/chartex" xmlns:cx8="http://schemas.microsoft.com/office/drawing/2016/5/14/chartex" xmlns:mc="http://schemas.openxmlformats.org/markup-compatibility/2006" xmlns:aink="http://schemas.microsoft.com/office/drawing/2016/ink" xmlns:am3d="http://schemas.microsoft.com/office/drawing/2017/model3d" xmlns:o="urn:schemas-microsoft-com:office:office" xmlns:r="http://schemas.openxmlformats.org/officeDocument/2006/relationships" xmlns:m="http://schemas.openxmlformats.org/officeDocument/2006/math" xmlns:v="urn:schemas-microsoft-com:vml" xmlns:wp14="http://schemas.microsoft.com/office/word/2010/wordprocessingDrawing" xmlns:wp="http://schemas.openxmlformats.org/drawingml/2006/wordprocessingDrawing" xmlns:w10="urn:schemas-microsoft-com:office:word" xmlns:w="http://schemas.openxmlformats.org/wordprocessingml/2006/main" xmlns:w14="http://schemas.microsoft.com/office/word/2010/wordml" xmlns:w15="http://schemas.microsoft.com/office/word/2012/wordml" xmlns:w16cex="http://schemas.microsoft.com/office/word/2018/wordml/cex" xmlns:w16cid="http://schemas.microsoft.com/office/word/2016/wordml/cid" xmlns:w16="http://schemas.microsoft.com/office/word/2018/wordml" xmlns:w16sdtdh="http://schemas.microsoft.com/office/word/2020/wordml/sdtdatahash" xmlns:w16se="http://schemas.microsoft.com/office/word/2015/wordml/symex" xmlns:wpg="http://schemas.microsoft.com/office/word/2010/wordprocessingGroup" xmlns:wpi="http://schemas.microsoft.com/office/word/2010/wordprocessingInk" xmlns:wne="http://schemas.microsoft.com/office/word/2006/wordml" xmlns:wps="http://schemas.microsoft.com/office/word/2010/wordprocessingShape" mc:Ignorable="w14 w15 w16se w16cid w16 w16cex w16sdtdh wp14">
   <w:sdt>
     <w:sdtPr>
       <w:id w:val="1878350511"/>
@@ -10735,7 +10721,7 @@
 </file>
 
 <file path=word/footnotes.xml><?xml version="1.0" encoding="utf-8"?>
-<w:footnotes xmlns:wpc="http://schemas.microsoft.com/office/word/2010/wordprocessingCanvas" xmlns:cx="http://schemas.microsoft.com/office/drawing/2014/chartex" xmlns:cx1="http://schemas.microsoft.com/office/drawing/2015/9/8/chartex" xmlns:cx2="http://schemas.microsoft.com/office/drawing/2015/10/21/chartex" xmlns:cx3="http://schemas.microsoft.com/office/drawing/2016/5/9/chartex" xmlns:cx4="http://schemas.microsoft.com/office/drawing/2016/5/10/chartex" xmlns:cx5="http://schemas.microsoft.com/office/drawing/2016/5/11/chartex" xmlns:cx6="http://schemas.microsoft.com/office/drawing/2016/5/12/chartex" xmlns:cx7="http://schemas.microsoft.com/office/drawing/2016/5/13/chartex" xmlns:cx8="http://schemas.microsoft.com/office/drawing/2016/5/14/chartex" xmlns:mc="http://schemas.openxmlformats.org/markup-compatibility/2006" xmlns:aink="http://schemas.microsoft.com/office/drawing/2016/ink" xmlns:am3d="http://schemas.microsoft.com/office/drawing/2017/model3d" xmlns:o="urn:schemas-microsoft-com:office:office" xmlns:r="http://schemas.openxmlformats.org/officeDocument/2006/relationships" xmlns:m="http://schemas.openxmlformats.org/officeDocument/2006/math" xmlns:v="urn:schemas-microsoft-com:vml" xmlns:wp14="http://schemas.microsoft.com/office/word/2010/wordprocessingDrawing" xmlns:wp="http://schemas.openxmlformats.org/drawingml/2006/wordprocessingDrawing" xmlns:w10="urn:schemas-microsoft-com:office:word" xmlns:w="http://schemas.openxmlformats.org/wordprocessingml/2006/main" xmlns:w14="http://schemas.microsoft.com/office/word/2010/wordml" xmlns:w15="http://schemas.microsoft.com/office/word/2012/wordml" xmlns:w16cex="http://schemas.microsoft.com/office/word/2018/wordml/cex" xmlns:w16cid="http://schemas.microsoft.com/office/word/2016/wordml/cid" xmlns:w16="http://schemas.microsoft.com/office/word/2018/wordml" xmlns:w16se="http://schemas.microsoft.com/office/word/2015/wordml/symex" xmlns:wpg="http://schemas.microsoft.com/office/word/2010/wordprocessingGroup" xmlns:wpi="http://schemas.microsoft.com/office/word/2010/wordprocessingInk" xmlns:wne="http://schemas.microsoft.com/office/word/2006/wordml" xmlns:wps="http://schemas.microsoft.com/office/word/2010/wordprocessingShape" mc:Ignorable="w14 w15 w16se w16cid w16 w16cex wp14">
+<w:footnotes xmlns:wpc="http://schemas.microsoft.com/office/word/2010/wordprocessingCanvas" xmlns:cx="http://schemas.microsoft.com/office/drawing/2014/chartex" xmlns:cx1="http://schemas.microsoft.com/office/drawing/2015/9/8/chartex" xmlns:cx2="http://schemas.microsoft.com/office/drawing/2015/10/21/chartex" xmlns:cx3="http://schemas.microsoft.com/office/drawing/2016/5/9/chartex" xmlns:cx4="http://schemas.microsoft.com/office/drawing/2016/5/10/chartex" xmlns:cx5="http://schemas.microsoft.com/office/drawing/2016/5/11/chartex" xmlns:cx6="http://schemas.microsoft.com/office/drawing/2016/5/12/chartex" xmlns:cx7="http://schemas.microsoft.com/office/drawing/2016/5/13/chartex" xmlns:cx8="http://schemas.microsoft.com/office/drawing/2016/5/14/chartex" xmlns:mc="http://schemas.openxmlformats.org/markup-compatibility/2006" xmlns:aink="http://schemas.microsoft.com/office/drawing/2016/ink" xmlns:am3d="http://schemas.microsoft.com/office/drawing/2017/model3d" xmlns:o="urn:schemas-microsoft-com:office:office" xmlns:r="http://schemas.openxmlformats.org/officeDocument/2006/relationships" xmlns:m="http://schemas.openxmlformats.org/officeDocument/2006/math" xmlns:v="urn:schemas-microsoft-com:vml" xmlns:wp14="http://schemas.microsoft.com/office/word/2010/wordprocessingDrawing" xmlns:wp="http://schemas.openxmlformats.org/drawingml/2006/wordprocessingDrawing" xmlns:w10="urn:schemas-microsoft-com:office:word" xmlns:w="http://schemas.openxmlformats.org/wordprocessingml/2006/main" xmlns:w14="http://schemas.microsoft.com/office/word/2010/wordml" xmlns:w15="http://schemas.microsoft.com/office/word/2012/wordml" xmlns:w16cex="http://schemas.microsoft.com/office/word/2018/wordml/cex" xmlns:w16cid="http://schemas.microsoft.com/office/word/2016/wordml/cid" xmlns:w16="http://schemas.microsoft.com/office/word/2018/wordml" xmlns:w16sdtdh="http://schemas.microsoft.com/office/word/2020/wordml/sdtdatahash" xmlns:w16se="http://schemas.microsoft.com/office/word/2015/wordml/symex" xmlns:wpg="http://schemas.microsoft.com/office/word/2010/wordprocessingGroup" xmlns:wpi="http://schemas.microsoft.com/office/word/2010/wordprocessingInk" xmlns:wne="http://schemas.microsoft.com/office/word/2006/wordml" xmlns:wps="http://schemas.microsoft.com/office/word/2010/wordprocessingShape" mc:Ignorable="w14 w15 w16se w16cid w16 w16cex w16sdtdh wp14">
   <w:footnote w:type="separator" w:id="-1">
     <w:p>
       <w:pPr>
@@ -10760,7 +10746,7 @@
 </file>
 
 <file path=word/numbering.xml><?xml version="1.0" encoding="utf-8"?>
-<w:numbering xmlns:wpc="http://schemas.microsoft.com/office/word/2010/wordprocessingCanvas" xmlns:cx="http://schemas.microsoft.com/office/drawing/2014/chartex" xmlns:cx1="http://schemas.microsoft.com/office/drawing/2015/9/8/chartex" xmlns:cx2="http://schemas.microsoft.com/office/drawing/2015/10/21/chartex" xmlns:cx3="http://schemas.microsoft.com/office/drawing/2016/5/9/chartex" xmlns:cx4="http://schemas.microsoft.com/office/drawing/2016/5/10/chartex" xmlns:cx5="http://schemas.microsoft.com/office/drawing/2016/5/11/chartex" xmlns:cx6="http://schemas.microsoft.com/office/drawing/2016/5/12/chartex" xmlns:cx7="http://schemas.microsoft.com/office/drawing/2016/5/13/chartex" xmlns:cx8="http://schemas.microsoft.com/office/drawing/2016/5/14/chartex" xmlns:mc="http://schemas.openxmlformats.org/markup-compatibility/2006" xmlns:aink="http://schemas.microsoft.com/office/drawing/2016/ink" xmlns:am3d="http://schemas.microsoft.com/office/drawing/2017/model3d" xmlns:o="urn:schemas-microsoft-com:office:office" xmlns:r="http://schemas.openxmlformats.org/officeDocument/2006/relationships" xmlns:m="http://schemas.openxmlformats.org/officeDocument/2006/math" xmlns:v="urn:schemas-microsoft-com:vml" xmlns:wp14="http://schemas.microsoft.com/office/word/2010/wordprocessingDrawing" xmlns:wp="http://schemas.openxmlformats.org/drawingml/2006/wordprocessingDrawing" xmlns:w10="urn:schemas-microsoft-com:office:word" xmlns:w="http://schemas.openxmlformats.org/wordprocessingml/2006/main" xmlns:w14="http://schemas.microsoft.com/office/word/2010/wordml" xmlns:w15="http://schemas.microsoft.com/office/word/2012/wordml" xmlns:w16cex="http://schemas.microsoft.com/office/word/2018/wordml/cex" xmlns:w16cid="http://schemas.microsoft.com/office/word/2016/wordml/cid" xmlns:w16="http://schemas.microsoft.com/office/word/2018/wordml" xmlns:w16se="http://schemas.microsoft.com/office/word/2015/wordml/symex" xmlns:wpg="http://schemas.microsoft.com/office/word/2010/wordprocessingGroup" xmlns:wpi="http://schemas.microsoft.com/office/word/2010/wordprocessingInk" xmlns:wne="http://schemas.microsoft.com/office/word/2006/wordml" xmlns:wps="http://schemas.microsoft.com/office/word/2010/wordprocessingShape" mc:Ignorable="w14 w15 w16se w16cid w16 w16cex wp14">
+<w:numbering xmlns:wpc="http://schemas.microsoft.com/office/word/2010/wordprocessingCanvas" xmlns:cx="http://schemas.microsoft.com/office/drawing/2014/chartex" xmlns:cx1="http://schemas.microsoft.com/office/drawing/2015/9/8/chartex" xmlns:cx2="http://schemas.microsoft.com/office/drawing/2015/10/21/chartex" xmlns:cx3="http://schemas.microsoft.com/office/drawing/2016/5/9/chartex" xmlns:cx4="http://schemas.microsoft.com/office/drawing/2016/5/10/chartex" xmlns:cx5="http://schemas.microsoft.com/office/drawing/2016/5/11/chartex" xmlns:cx6="http://schemas.microsoft.com/office/drawing/2016/5/12/chartex" xmlns:cx7="http://schemas.microsoft.com/office/drawing/2016/5/13/chartex" xmlns:cx8="http://schemas.microsoft.com/office/drawing/2016/5/14/chartex" xmlns:mc="http://schemas.openxmlformats.org/markup-compatibility/2006" xmlns:aink="http://schemas.microsoft.com/office/drawing/2016/ink" xmlns:am3d="http://schemas.microsoft.com/office/drawing/2017/model3d" xmlns:o="urn:schemas-microsoft-com:office:office" xmlns:r="http://schemas.openxmlformats.org/officeDocument/2006/relationships" xmlns:m="http://schemas.openxmlformats.org/officeDocument/2006/math" xmlns:v="urn:schemas-microsoft-com:vml" xmlns:wp14="http://schemas.microsoft.com/office/word/2010/wordprocessingDrawing" xmlns:wp="http://schemas.openxmlformats.org/drawingml/2006/wordprocessingDrawing" xmlns:w10="urn:schemas-microsoft-com:office:word" xmlns:w="http://schemas.openxmlformats.org/wordprocessingml/2006/main" xmlns:w14="http://schemas.microsoft.com/office/word/2010/wordml" xmlns:w15="http://schemas.microsoft.com/office/word/2012/wordml" xmlns:w16cex="http://schemas.microsoft.com/office/word/2018/wordml/cex" xmlns:w16cid="http://schemas.microsoft.com/office/word/2016/wordml/cid" xmlns:w16="http://schemas.microsoft.com/office/word/2018/wordml" xmlns:w16sdtdh="http://schemas.microsoft.com/office/word/2020/wordml/sdtdatahash" xmlns:w16se="http://schemas.microsoft.com/office/word/2015/wordml/symex" xmlns:wpg="http://schemas.microsoft.com/office/word/2010/wordprocessingGroup" xmlns:wpi="http://schemas.microsoft.com/office/word/2010/wordprocessingInk" xmlns:wne="http://schemas.microsoft.com/office/word/2006/wordml" xmlns:wps="http://schemas.microsoft.com/office/word/2010/wordprocessingShape" mc:Ignorable="w14 w15 w16se w16cid w16 w16cex w16sdtdh wp14">
   <w:numPicBullet w:numPicBulletId="0">
     <w:pict>
       <v:shapetype id="_x0000_t75" coordsize="21600,21600" o:spt="75" o:preferrelative="t" path="m@4@5l@4@11@9@11@9@5xe" filled="f" stroked="f">
@@ -10782,7 +10768,7 @@
         <v:path o:extrusionok="f" gradientshapeok="t" o:connecttype="rect"/>
         <o:lock v:ext="edit" aspectratio="t"/>
       </v:shapetype>
-      <v:shape id="_x0000_i1027" type="#_x0000_t75" style="width:11.4pt;height:11.4pt" o:bullet="t">
+      <v:shape id="_x0000_i1036" type="#_x0000_t75" style="width:11.35pt;height:11.35pt" o:bullet="t">
         <v:imagedata r:id="rId1" o:title="mso7F42"/>
       </v:shape>
     </w:pict>
@@ -16597,7 +16583,7 @@
 </file>
 
 <file path=word/styles.xml><?xml version="1.0" encoding="utf-8"?>
-<w:styles xmlns:mc="http://schemas.openxmlformats.org/markup-compatibility/2006" xmlns:r="http://schemas.openxmlformats.org/officeDocument/2006/relationships" xmlns:w="http://schemas.openxmlformats.org/wordprocessingml/2006/main" xmlns:w14="http://schemas.microsoft.com/office/word/2010/wordml" xmlns:w15="http://schemas.microsoft.com/office/word/2012/wordml" xmlns:w16cex="http://schemas.microsoft.com/office/word/2018/wordml/cex" xmlns:w16cid="http://schemas.microsoft.com/office/word/2016/wordml/cid" xmlns:w16="http://schemas.microsoft.com/office/word/2018/wordml" xmlns:w16se="http://schemas.microsoft.com/office/word/2015/wordml/symex" mc:Ignorable="w14 w15 w16se w16cid w16 w16cex">
+<w:styles xmlns:mc="http://schemas.openxmlformats.org/markup-compatibility/2006" xmlns:r="http://schemas.openxmlformats.org/officeDocument/2006/relationships" xmlns:w="http://schemas.openxmlformats.org/wordprocessingml/2006/main" xmlns:w14="http://schemas.microsoft.com/office/word/2010/wordml" xmlns:w15="http://schemas.microsoft.com/office/word/2012/wordml" xmlns:w16cex="http://schemas.microsoft.com/office/word/2018/wordml/cex" xmlns:w16cid="http://schemas.microsoft.com/office/word/2016/wordml/cid" xmlns:w16="http://schemas.microsoft.com/office/word/2018/wordml" xmlns:w16sdtdh="http://schemas.microsoft.com/office/word/2020/wordml/sdtdatahash" xmlns:w16se="http://schemas.microsoft.com/office/word/2015/wordml/symex" mc:Ignorable="w14 w15 w16se w16cid w16 w16cex w16sdtdh">
   <w:docDefaults>
     <w:rPrDefault>
       <w:rPr>
@@ -16719,6 +16705,7 @@
     <w:lsdException w:name="HTML Sample" w:semiHidden="1" w:unhideWhenUsed="1"/>
     <w:lsdException w:name="HTML Typewriter" w:semiHidden="1" w:unhideWhenUsed="1"/>
     <w:lsdException w:name="HTML Variable" w:semiHidden="1" w:unhideWhenUsed="1"/>
+    <w:lsdException w:name="Normal Table" w:semiHidden="1" w:unhideWhenUsed="1"/>
     <w:lsdException w:name="annotation subject" w:semiHidden="1" w:unhideWhenUsed="1"/>
     <w:lsdException w:name="No List" w:semiHidden="1" w:unhideWhenUsed="1"/>
     <w:lsdException w:name="Outline List 1" w:semiHidden="1" w:unhideWhenUsed="1"/>
@@ -16761,8 +16748,11 @@
     <w:lsdException w:name="Table Contemporary" w:semiHidden="1" w:unhideWhenUsed="1"/>
     <w:lsdException w:name="Table Elegant" w:semiHidden="1" w:unhideWhenUsed="1"/>
     <w:lsdException w:name="Table Professional" w:semiHidden="1" w:unhideWhenUsed="1"/>
+    <w:lsdException w:name="Table Subtle 1" w:semiHidden="1" w:unhideWhenUsed="1"/>
     <w:lsdException w:name="Table Subtle 2" w:semiHidden="1" w:unhideWhenUsed="1"/>
     <w:lsdException w:name="Table Web 1" w:semiHidden="1" w:unhideWhenUsed="1"/>
+    <w:lsdException w:name="Table Web 2" w:semiHidden="1" w:unhideWhenUsed="1"/>
+    <w:lsdException w:name="Table Web 3" w:semiHidden="1" w:unhideWhenUsed="1"/>
     <w:lsdException w:name="Balloon Text" w:semiHidden="1" w:unhideWhenUsed="1"/>
     <w:lsdException w:name="Table Grid" w:uiPriority="59"/>
     <w:lsdException w:name="Table Theme" w:semiHidden="1" w:unhideWhenUsed="1"/>
